--- a/lab1/1190200523-石翔宇.docx
+++ b/lab1/1190200523-石翔宇.docx
@@ -1,6 +1,6 @@
 
 <file path=word/document.xml><?xml version="1.0" encoding="utf-8"?>
-<w:document xmlns:wpc="http://schemas.microsoft.com/office/word/2010/wordprocessingCanvas" xmlns:cx="http://schemas.microsoft.com/office/drawing/2014/chartex" xmlns:cx1="http://schemas.microsoft.com/office/drawing/2015/9/8/chartex" xmlns:cx2="http://schemas.microsoft.com/office/drawing/2015/10/21/chartex" xmlns:cx3="http://schemas.microsoft.com/office/drawing/2016/5/9/chartex" xmlns:cx4="http://schemas.microsoft.com/office/drawing/2016/5/10/chartex" xmlns:cx5="http://schemas.microsoft.com/office/drawing/2016/5/11/chartex" xmlns:cx6="http://schemas.microsoft.com/office/drawing/2016/5/12/chartex" xmlns:cx7="http://schemas.microsoft.com/office/drawing/2016/5/13/chartex" xmlns:cx8="http://schemas.microsoft.com/office/drawing/2016/5/14/chartex" xmlns:mc="http://schemas.openxmlformats.org/markup-compatibility/2006" xmlns:aink="http://schemas.microsoft.com/office/drawing/2016/ink" xmlns:am3d="http://schemas.microsoft.com/office/drawing/2017/model3d" xmlns:o="urn:schemas-microsoft-com:office:office" xmlns:r="http://schemas.openxmlformats.org/officeDocument/2006/relationships" xmlns:m="http://schemas.openxmlformats.org/officeDocument/2006/math" xmlns:v="urn:schemas-microsoft-com:vml" xmlns:wp14="http://schemas.microsoft.com/office/word/2010/wordprocessingDrawing" xmlns:wp="http://schemas.openxmlformats.org/drawingml/2006/wordprocessingDrawing" xmlns:w10="urn:schemas-microsoft-com:office:word" xmlns:w="http://schemas.openxmlformats.org/wordprocessingml/2006/main" xmlns:w14="http://schemas.microsoft.com/office/word/2010/wordml" xmlns:w15="http://schemas.microsoft.com/office/word/2012/wordml" xmlns:w16cex="http://schemas.microsoft.com/office/word/2018/wordml/cex" xmlns:w16cid="http://schemas.microsoft.com/office/word/2016/wordml/cid" xmlns:w16="http://schemas.microsoft.com/office/word/2018/wordml" xmlns:w16sdtdh="http://schemas.microsoft.com/office/word/2020/wordml/sdtdatahash" xmlns:w16se="http://schemas.microsoft.com/office/word/2015/wordml/symex" xmlns:wpg="http://schemas.microsoft.com/office/word/2010/wordprocessingGroup" xmlns:wpi="http://schemas.microsoft.com/office/word/2010/wordprocessingInk" xmlns:wne="http://schemas.microsoft.com/office/word/2006/wordml" xmlns:wps="http://schemas.microsoft.com/office/word/2010/wordprocessingShape" mc:Ignorable="w14 w15 w16se w16cid w16 w16cex w16sdtdh wp14">
+<w:document xmlns:wpc="http://schemas.microsoft.com/office/word/2010/wordprocessingCanvas" xmlns:cx="http://schemas.microsoft.com/office/drawing/2014/chartex" xmlns:cx1="http://schemas.microsoft.com/office/drawing/2015/9/8/chartex" xmlns:cx2="http://schemas.microsoft.com/office/drawing/2015/10/21/chartex" xmlns:cx3="http://schemas.microsoft.com/office/drawing/2016/5/9/chartex" xmlns:cx4="http://schemas.microsoft.com/office/drawing/2016/5/10/chartex" xmlns:cx5="http://schemas.microsoft.com/office/drawing/2016/5/11/chartex" xmlns:cx6="http://schemas.microsoft.com/office/drawing/2016/5/12/chartex" xmlns:cx7="http://schemas.microsoft.com/office/drawing/2016/5/13/chartex" xmlns:cx8="http://schemas.microsoft.com/office/drawing/2016/5/14/chartex" xmlns:mc="http://schemas.openxmlformats.org/markup-compatibility/2006" xmlns:aink="http://schemas.microsoft.com/office/drawing/2016/ink" xmlns:am3d="http://schemas.microsoft.com/office/drawing/2017/model3d" xmlns:o="urn:schemas-microsoft-com:office:office" xmlns:r="http://schemas.openxmlformats.org/officeDocument/2006/relationships" xmlns:m="http://schemas.openxmlformats.org/officeDocument/2006/math" xmlns:v="urn:schemas-microsoft-com:vml" xmlns:wp14="http://schemas.microsoft.com/office/word/2010/wordprocessingDrawing" xmlns:wp="http://schemas.openxmlformats.org/drawingml/2006/wordprocessingDrawing" xmlns:w10="urn:schemas-microsoft-com:office:word" xmlns:w="http://schemas.openxmlformats.org/wordprocessingml/2006/main" xmlns:w14="http://schemas.microsoft.com/office/word/2010/wordml" xmlns:w15="http://schemas.microsoft.com/office/word/2012/wordml" xmlns:w16cid="http://schemas.microsoft.com/office/word/2016/wordml/cid" xmlns:w16se="http://schemas.microsoft.com/office/word/2015/wordml/symex" xmlns:wpg="http://schemas.microsoft.com/office/word/2010/wordprocessingGroup" xmlns:wpi="http://schemas.microsoft.com/office/word/2010/wordprocessingInk" xmlns:wne="http://schemas.microsoft.com/office/word/2006/wordml" xmlns:wps="http://schemas.microsoft.com/office/word/2010/wordprocessingShape" mc:Ignorable="w14 w15 w16se w16cid wp14">
   <w:body>
     <w:p>
       <w:pPr>
@@ -440,44 +440,52 @@
           </w:tcPr>
           <w:p>
             <w:pPr>
-              <w:rPr>
-                <w:rFonts w:ascii="楷体" w:eastAsia="楷体" w:hAnsi="楷体"/>
-                <w:color w:val="4472C4" w:themeColor="accent1"/>
-                <w:sz w:val="24"/>
-              </w:rPr>
-            </w:pPr>
-          </w:p>
-          <w:p>
-            <w:pPr>
-              <w:rPr>
-                <w:rFonts w:ascii="楷体" w:eastAsia="楷体" w:hAnsi="楷体"/>
-                <w:sz w:val="24"/>
-              </w:rPr>
-            </w:pPr>
-          </w:p>
-          <w:p>
-            <w:pPr>
-              <w:rPr>
-                <w:rFonts w:ascii="楷体" w:eastAsia="楷体" w:hAnsi="楷体"/>
-                <w:sz w:val="24"/>
-              </w:rPr>
-            </w:pPr>
-          </w:p>
-          <w:p>
-            <w:pPr>
-              <w:rPr>
-                <w:rFonts w:ascii="楷体" w:eastAsia="楷体" w:hAnsi="楷体"/>
-                <w:sz w:val="24"/>
-              </w:rPr>
-            </w:pPr>
-          </w:p>
-          <w:p>
-            <w:pPr>
-              <w:rPr>
-                <w:rFonts w:ascii="楷体" w:eastAsia="楷体" w:hAnsi="楷体"/>
-                <w:sz w:val="24"/>
-              </w:rPr>
-            </w:pPr>
+              <w:pStyle w:val="a9"/>
+              <w:numPr>
+                <w:ilvl w:val="0"/>
+                <w:numId w:val="1"/>
+              </w:numPr>
+              <w:ind w:firstLineChars="0"/>
+              <w:rPr>
+                <w:rFonts w:ascii="楷体" w:eastAsia="楷体" w:hAnsi="楷体"/>
+                <w:sz w:val="24"/>
+              </w:rPr>
+            </w:pPr>
+            <w:r>
+              <w:rPr>
+                <w:rFonts w:ascii="楷体" w:eastAsia="楷体" w:hAnsi="楷体"/>
+                <w:sz w:val="24"/>
+              </w:rPr>
+              <w:t>掌握一种关系数据库管理系统(RDBMS)的使用方法。</w:t>
+            </w:r>
+          </w:p>
+          <w:p>
+            <w:pPr>
+              <w:pStyle w:val="a9"/>
+              <w:numPr>
+                <w:ilvl w:val="0"/>
+                <w:numId w:val="1"/>
+              </w:numPr>
+              <w:ind w:firstLineChars="0"/>
+              <w:rPr>
+                <w:rFonts w:ascii="楷体" w:eastAsia="楷体" w:hAnsi="楷体" w:hint="eastAsia"/>
+                <w:sz w:val="24"/>
+              </w:rPr>
+            </w:pPr>
+            <w:r>
+              <w:rPr>
+                <w:rFonts w:ascii="楷体" w:eastAsia="楷体" w:hAnsi="楷体" w:hint="eastAsia"/>
+                <w:sz w:val="24"/>
+              </w:rPr>
+              <w:t>学会使用</w:t>
+            </w:r>
+            <w:r>
+              <w:rPr>
+                <w:rFonts w:ascii="楷体" w:eastAsia="楷体" w:hAnsi="楷体"/>
+                <w:sz w:val="24"/>
+              </w:rPr>
+              <w:t>SQL创建、修改、查询和控制关系数据库。</w:t>
+            </w:r>
           </w:p>
         </w:tc>
       </w:tr>
@@ -534,42 +542,132 @@
             <w:pPr>
               <w:rPr>
                 <w:rFonts w:ascii="楷体" w:eastAsia="楷体" w:hAnsi="楷体"/>
-                <w:color w:val="4472C4" w:themeColor="accent1"/>
-                <w:sz w:val="24"/>
-              </w:rPr>
-            </w:pPr>
-          </w:p>
-          <w:p>
-            <w:pPr>
-              <w:rPr>
-                <w:rFonts w:ascii="楷体" w:eastAsia="楷体" w:hAnsi="楷体"/>
-                <w:sz w:val="24"/>
-              </w:rPr>
-            </w:pPr>
-          </w:p>
-          <w:p>
-            <w:pPr>
-              <w:rPr>
-                <w:rFonts w:ascii="楷体" w:eastAsia="楷体" w:hAnsi="楷体"/>
-                <w:sz w:val="24"/>
-              </w:rPr>
-            </w:pPr>
-          </w:p>
-          <w:p>
-            <w:pPr>
-              <w:rPr>
-                <w:rFonts w:ascii="楷体" w:eastAsia="楷体" w:hAnsi="楷体"/>
-                <w:sz w:val="24"/>
-              </w:rPr>
-            </w:pPr>
-          </w:p>
-          <w:p>
-            <w:pPr>
-              <w:rPr>
-                <w:rFonts w:ascii="楷体" w:eastAsia="楷体" w:hAnsi="楷体"/>
-                <w:sz w:val="24"/>
-              </w:rPr>
-            </w:pPr>
+                <w:sz w:val="24"/>
+              </w:rPr>
+            </w:pPr>
+            <w:r>
+              <w:rPr>
+                <w:rFonts w:ascii="楷体" w:eastAsia="楷体" w:hAnsi="楷体" w:hint="eastAsia"/>
+                <w:sz w:val="24"/>
+              </w:rPr>
+              <w:t>硬件设备：</w:t>
+            </w:r>
+            <w:r>
+              <w:rPr>
+                <w:rFonts w:ascii="楷体" w:eastAsia="楷体" w:hAnsi="楷体"/>
+                <w:sz w:val="24"/>
+              </w:rPr>
+              <w:t xml:space="preserve">Intel(R) </w:t>
+            </w:r>
+            <w:proofErr w:type="gramStart"/>
+            <w:r>
+              <w:rPr>
+                <w:rFonts w:ascii="楷体" w:eastAsia="楷体" w:hAnsi="楷体"/>
+                <w:sz w:val="24"/>
+              </w:rPr>
+              <w:t>Core(</w:t>
+            </w:r>
+            <w:proofErr w:type="gramEnd"/>
+            <w:r>
+              <w:rPr>
+                <w:rFonts w:ascii="楷体" w:eastAsia="楷体" w:hAnsi="楷体"/>
+                <w:sz w:val="24"/>
+              </w:rPr>
+              <w:t>TM) i7-9750H CPU @ 2.60GHz   2.59 GHz</w:t>
+            </w:r>
+          </w:p>
+          <w:p>
+            <w:pPr>
+              <w:rPr>
+                <w:rFonts w:ascii="楷体" w:eastAsia="楷体" w:hAnsi="楷体"/>
+                <w:sz w:val="24"/>
+              </w:rPr>
+            </w:pPr>
+            <w:r>
+              <w:rPr>
+                <w:rFonts w:ascii="楷体" w:eastAsia="楷体" w:hAnsi="楷体" w:hint="eastAsia"/>
+                <w:sz w:val="24"/>
+              </w:rPr>
+              <w:t>软件系统：</w:t>
+            </w:r>
+            <w:r>
+              <w:rPr>
+                <w:rFonts w:ascii="楷体" w:eastAsia="楷体" w:hAnsi="楷体"/>
+                <w:sz w:val="24"/>
+              </w:rPr>
+              <w:t>Windows 11 22H2</w:t>
+            </w:r>
+            <w:r>
+              <w:rPr>
+                <w:rFonts w:ascii="楷体" w:eastAsia="楷体" w:hAnsi="楷体" w:hint="eastAsia"/>
+                <w:sz w:val="24"/>
+              </w:rPr>
+              <w:t>、</w:t>
+            </w:r>
+            <w:r>
+              <w:rPr>
+                <w:rFonts w:ascii="楷体" w:eastAsia="楷体" w:hAnsi="楷体"/>
+                <w:sz w:val="24"/>
+              </w:rPr>
+              <w:t>Ubuntu 20.04.4 LTS</w:t>
+            </w:r>
+          </w:p>
+          <w:p>
+            <w:pPr>
+              <w:rPr>
+                <w:rFonts w:ascii="楷体" w:eastAsia="楷体" w:hAnsi="楷体" w:hint="eastAsia"/>
+                <w:sz w:val="24"/>
+              </w:rPr>
+            </w:pPr>
+            <w:r>
+              <w:rPr>
+                <w:rFonts w:ascii="楷体" w:eastAsia="楷体" w:hAnsi="楷体" w:hint="eastAsia"/>
+                <w:sz w:val="24"/>
+              </w:rPr>
+              <w:t>开发工具：</w:t>
+            </w:r>
+            <w:r>
+              <w:rPr>
+                <w:rFonts w:ascii="楷体" w:eastAsia="楷体" w:hAnsi="楷体" w:hint="eastAsia"/>
+                <w:sz w:val="24"/>
+              </w:rPr>
+              <w:t>Visual</w:t>
+            </w:r>
+            <w:r>
+              <w:rPr>
+                <w:rFonts w:ascii="楷体" w:eastAsia="楷体" w:hAnsi="楷体"/>
+                <w:sz w:val="24"/>
+              </w:rPr>
+              <w:t xml:space="preserve"> </w:t>
+            </w:r>
+            <w:r>
+              <w:rPr>
+                <w:rFonts w:ascii="楷体" w:eastAsia="楷体" w:hAnsi="楷体" w:hint="eastAsia"/>
+                <w:sz w:val="24"/>
+              </w:rPr>
+              <w:t>Studio</w:t>
+            </w:r>
+            <w:r>
+              <w:rPr>
+                <w:rFonts w:ascii="楷体" w:eastAsia="楷体" w:hAnsi="楷体"/>
+                <w:sz w:val="24"/>
+              </w:rPr>
+              <w:t xml:space="preserve"> </w:t>
+            </w:r>
+            <w:r>
+              <w:rPr>
+                <w:rFonts w:ascii="楷体" w:eastAsia="楷体" w:hAnsi="楷体" w:hint="eastAsia"/>
+                <w:sz w:val="24"/>
+              </w:rPr>
+              <w:t>Code</w:t>
+            </w:r>
+            <w:r>
+              <w:rPr>
+                <w:rFonts w:ascii="楷体" w:eastAsia="楷体" w:hAnsi="楷体"/>
+                <w:sz w:val="24"/>
+              </w:rPr>
+              <w:t xml:space="preserve"> 1.65.2</w:t>
+            </w:r>
           </w:p>
         </w:tc>
       </w:tr>
@@ -892,11 +990,13 @@
           <w:szCs w:val="28"/>
         </w:rPr>
       </w:pPr>
+      <w:bookmarkStart w:id="0" w:name="_GoBack"/>
+      <w:bookmarkEnd w:id="0"/>
     </w:p>
     <w:sectPr>
-      <w:headerReference w:type="default" r:id="rId6"/>
-      <w:footerReference w:type="even" r:id="rId7"/>
-      <w:footerReference w:type="default" r:id="rId8"/>
+      <w:headerReference w:type="default" r:id="rId7"/>
+      <w:footerReference w:type="even" r:id="rId8"/>
+      <w:footerReference w:type="default" r:id="rId9"/>
       <w:pgSz w:w="11906" w:h="16838"/>
       <w:pgMar w:top="1440" w:right="1080" w:bottom="1440" w:left="1080" w:header="851" w:footer="992" w:gutter="0"/>
       <w:cols w:space="425"/>
@@ -907,7 +1007,7 @@
 </file>
 
 <file path=word/endnotes.xml><?xml version="1.0" encoding="utf-8"?>
-<w:endnotes xmlns:wpc="http://schemas.microsoft.com/office/word/2010/wordprocessingCanvas" xmlns:cx="http://schemas.microsoft.com/office/drawing/2014/chartex" xmlns:cx1="http://schemas.microsoft.com/office/drawing/2015/9/8/chartex" xmlns:cx2="http://schemas.microsoft.com/office/drawing/2015/10/21/chartex" xmlns:cx3="http://schemas.microsoft.com/office/drawing/2016/5/9/chartex" xmlns:cx4="http://schemas.microsoft.com/office/drawing/2016/5/10/chartex" xmlns:cx5="http://schemas.microsoft.com/office/drawing/2016/5/11/chartex" xmlns:cx6="http://schemas.microsoft.com/office/drawing/2016/5/12/chartex" xmlns:cx7="http://schemas.microsoft.com/office/drawing/2016/5/13/chartex" xmlns:cx8="http://schemas.microsoft.com/office/drawing/2016/5/14/chartex" xmlns:mc="http://schemas.openxmlformats.org/markup-compatibility/2006" xmlns:aink="http://schemas.microsoft.com/office/drawing/2016/ink" xmlns:am3d="http://schemas.microsoft.com/office/drawing/2017/model3d" xmlns:o="urn:schemas-microsoft-com:office:office" xmlns:r="http://schemas.openxmlformats.org/officeDocument/2006/relationships" xmlns:m="http://schemas.openxmlformats.org/officeDocument/2006/math" xmlns:v="urn:schemas-microsoft-com:vml" xmlns:wp14="http://schemas.microsoft.com/office/word/2010/wordprocessingDrawing" xmlns:wp="http://schemas.openxmlformats.org/drawingml/2006/wordprocessingDrawing" xmlns:w10="urn:schemas-microsoft-com:office:word" xmlns:w="http://schemas.openxmlformats.org/wordprocessingml/2006/main" xmlns:w14="http://schemas.microsoft.com/office/word/2010/wordml" xmlns:w15="http://schemas.microsoft.com/office/word/2012/wordml" xmlns:w16cex="http://schemas.microsoft.com/office/word/2018/wordml/cex" xmlns:w16cid="http://schemas.microsoft.com/office/word/2016/wordml/cid" xmlns:w16="http://schemas.microsoft.com/office/word/2018/wordml" xmlns:w16sdtdh="http://schemas.microsoft.com/office/word/2020/wordml/sdtdatahash" xmlns:w16se="http://schemas.microsoft.com/office/word/2015/wordml/symex" xmlns:wpg="http://schemas.microsoft.com/office/word/2010/wordprocessingGroup" xmlns:wpi="http://schemas.microsoft.com/office/word/2010/wordprocessingInk" xmlns:wne="http://schemas.microsoft.com/office/word/2006/wordml" xmlns:wps="http://schemas.microsoft.com/office/word/2010/wordprocessingShape" mc:Ignorable="w14 w15 w16se w16cid w16 w16cex w16sdtdh wp14">
+<w:endnotes xmlns:wpc="http://schemas.microsoft.com/office/word/2010/wordprocessingCanvas" xmlns:cx="http://schemas.microsoft.com/office/drawing/2014/chartex" xmlns:cx1="http://schemas.microsoft.com/office/drawing/2015/9/8/chartex" xmlns:cx2="http://schemas.microsoft.com/office/drawing/2015/10/21/chartex" xmlns:cx3="http://schemas.microsoft.com/office/drawing/2016/5/9/chartex" xmlns:cx4="http://schemas.microsoft.com/office/drawing/2016/5/10/chartex" xmlns:cx5="http://schemas.microsoft.com/office/drawing/2016/5/11/chartex" xmlns:cx6="http://schemas.microsoft.com/office/drawing/2016/5/12/chartex" xmlns:cx7="http://schemas.microsoft.com/office/drawing/2016/5/13/chartex" xmlns:cx8="http://schemas.microsoft.com/office/drawing/2016/5/14/chartex" xmlns:mc="http://schemas.openxmlformats.org/markup-compatibility/2006" xmlns:aink="http://schemas.microsoft.com/office/drawing/2016/ink" xmlns:am3d="http://schemas.microsoft.com/office/drawing/2017/model3d" xmlns:o="urn:schemas-microsoft-com:office:office" xmlns:r="http://schemas.openxmlformats.org/officeDocument/2006/relationships" xmlns:m="http://schemas.openxmlformats.org/officeDocument/2006/math" xmlns:v="urn:schemas-microsoft-com:vml" xmlns:wp14="http://schemas.microsoft.com/office/word/2010/wordprocessingDrawing" xmlns:wp="http://schemas.openxmlformats.org/drawingml/2006/wordprocessingDrawing" xmlns:w10="urn:schemas-microsoft-com:office:word" xmlns:w="http://schemas.openxmlformats.org/wordprocessingml/2006/main" xmlns:w14="http://schemas.microsoft.com/office/word/2010/wordml" xmlns:w15="http://schemas.microsoft.com/office/word/2012/wordml" xmlns:w16cid="http://schemas.microsoft.com/office/word/2016/wordml/cid" xmlns:w16se="http://schemas.microsoft.com/office/word/2015/wordml/symex" xmlns:wpg="http://schemas.microsoft.com/office/word/2010/wordprocessingGroup" xmlns:wpi="http://schemas.microsoft.com/office/word/2010/wordprocessingInk" xmlns:wne="http://schemas.microsoft.com/office/word/2006/wordml" xmlns:wps="http://schemas.microsoft.com/office/word/2010/wordprocessingShape" mc:Ignorable="w14 w15 w16se w16cid wp14">
   <w:endnote w:type="separator" w:id="-1">
     <w:p>
       <w:r>
@@ -926,7 +1026,7 @@
 </file>
 
 <file path=word/footer1.xml><?xml version="1.0" encoding="utf-8"?>
-<w:ftr xmlns:wpc="http://schemas.microsoft.com/office/word/2010/wordprocessingCanvas" xmlns:cx="http://schemas.microsoft.com/office/drawing/2014/chartex" xmlns:cx1="http://schemas.microsoft.com/office/drawing/2015/9/8/chartex" xmlns:cx2="http://schemas.microsoft.com/office/drawing/2015/10/21/chartex" xmlns:cx3="http://schemas.microsoft.com/office/drawing/2016/5/9/chartex" xmlns:cx4="http://schemas.microsoft.com/office/drawing/2016/5/10/chartex" xmlns:cx5="http://schemas.microsoft.com/office/drawing/2016/5/11/chartex" xmlns:cx6="http://schemas.microsoft.com/office/drawing/2016/5/12/chartex" xmlns:cx7="http://schemas.microsoft.com/office/drawing/2016/5/13/chartex" xmlns:cx8="http://schemas.microsoft.com/office/drawing/2016/5/14/chartex" xmlns:mc="http://schemas.openxmlformats.org/markup-compatibility/2006" xmlns:aink="http://schemas.microsoft.com/office/drawing/2016/ink" xmlns:am3d="http://schemas.microsoft.com/office/drawing/2017/model3d" xmlns:o="urn:schemas-microsoft-com:office:office" xmlns:r="http://schemas.openxmlformats.org/officeDocument/2006/relationships" xmlns:m="http://schemas.openxmlformats.org/officeDocument/2006/math" xmlns:v="urn:schemas-microsoft-com:vml" xmlns:wp14="http://schemas.microsoft.com/office/word/2010/wordprocessingDrawing" xmlns:wp="http://schemas.openxmlformats.org/drawingml/2006/wordprocessingDrawing" xmlns:w10="urn:schemas-microsoft-com:office:word" xmlns:w="http://schemas.openxmlformats.org/wordprocessingml/2006/main" xmlns:w14="http://schemas.microsoft.com/office/word/2010/wordml" xmlns:w15="http://schemas.microsoft.com/office/word/2012/wordml" xmlns:w16cex="http://schemas.microsoft.com/office/word/2018/wordml/cex" xmlns:w16cid="http://schemas.microsoft.com/office/word/2016/wordml/cid" xmlns:w16="http://schemas.microsoft.com/office/word/2018/wordml" xmlns:w16sdtdh="http://schemas.microsoft.com/office/word/2020/wordml/sdtdatahash" xmlns:w16se="http://schemas.microsoft.com/office/word/2015/wordml/symex" xmlns:wpg="http://schemas.microsoft.com/office/word/2010/wordprocessingGroup" xmlns:wpi="http://schemas.microsoft.com/office/word/2010/wordprocessingInk" xmlns:wne="http://schemas.microsoft.com/office/word/2006/wordml" xmlns:wps="http://schemas.microsoft.com/office/word/2010/wordprocessingShape" mc:Ignorable="w14 w15 w16se w16cid w16 w16cex w16sdtdh wp14">
+<w:ftr xmlns:wpc="http://schemas.microsoft.com/office/word/2010/wordprocessingCanvas" xmlns:cx="http://schemas.microsoft.com/office/drawing/2014/chartex" xmlns:cx1="http://schemas.microsoft.com/office/drawing/2015/9/8/chartex" xmlns:cx2="http://schemas.microsoft.com/office/drawing/2015/10/21/chartex" xmlns:cx3="http://schemas.microsoft.com/office/drawing/2016/5/9/chartex" xmlns:cx4="http://schemas.microsoft.com/office/drawing/2016/5/10/chartex" xmlns:cx5="http://schemas.microsoft.com/office/drawing/2016/5/11/chartex" xmlns:cx6="http://schemas.microsoft.com/office/drawing/2016/5/12/chartex" xmlns:cx7="http://schemas.microsoft.com/office/drawing/2016/5/13/chartex" xmlns:cx8="http://schemas.microsoft.com/office/drawing/2016/5/14/chartex" xmlns:mc="http://schemas.openxmlformats.org/markup-compatibility/2006" xmlns:aink="http://schemas.microsoft.com/office/drawing/2016/ink" xmlns:am3d="http://schemas.microsoft.com/office/drawing/2017/model3d" xmlns:o="urn:schemas-microsoft-com:office:office" xmlns:r="http://schemas.openxmlformats.org/officeDocument/2006/relationships" xmlns:m="http://schemas.openxmlformats.org/officeDocument/2006/math" xmlns:v="urn:schemas-microsoft-com:vml" xmlns:wp14="http://schemas.microsoft.com/office/word/2010/wordprocessingDrawing" xmlns:wp="http://schemas.openxmlformats.org/drawingml/2006/wordprocessingDrawing" xmlns:w10="urn:schemas-microsoft-com:office:word" xmlns:w="http://schemas.openxmlformats.org/wordprocessingml/2006/main" xmlns:w14="http://schemas.microsoft.com/office/word/2010/wordml" xmlns:w15="http://schemas.microsoft.com/office/word/2012/wordml" xmlns:w16cid="http://schemas.microsoft.com/office/word/2016/wordml/cid" xmlns:w16se="http://schemas.microsoft.com/office/word/2015/wordml/symex" xmlns:wpg="http://schemas.microsoft.com/office/word/2010/wordprocessingGroup" xmlns:wpi="http://schemas.microsoft.com/office/word/2010/wordprocessingInk" xmlns:wne="http://schemas.microsoft.com/office/word/2006/wordml" xmlns:wps="http://schemas.microsoft.com/office/word/2010/wordprocessingShape" mc:Ignorable="w14 w15 w16se w16cid wp14">
   <w:sdt>
     <w:sdtPr>
       <w:rPr>
@@ -1029,7 +1129,7 @@
 </file>
 
 <file path=word/footer2.xml><?xml version="1.0" encoding="utf-8"?>
-<w:ftr xmlns:wpc="http://schemas.microsoft.com/office/word/2010/wordprocessingCanvas" xmlns:cx="http://schemas.microsoft.com/office/drawing/2014/chartex" xmlns:cx1="http://schemas.microsoft.com/office/drawing/2015/9/8/chartex" xmlns:cx2="http://schemas.microsoft.com/office/drawing/2015/10/21/chartex" xmlns:cx3="http://schemas.microsoft.com/office/drawing/2016/5/9/chartex" xmlns:cx4="http://schemas.microsoft.com/office/drawing/2016/5/10/chartex" xmlns:cx5="http://schemas.microsoft.com/office/drawing/2016/5/11/chartex" xmlns:cx6="http://schemas.microsoft.com/office/drawing/2016/5/12/chartex" xmlns:cx7="http://schemas.microsoft.com/office/drawing/2016/5/13/chartex" xmlns:cx8="http://schemas.microsoft.com/office/drawing/2016/5/14/chartex" xmlns:mc="http://schemas.openxmlformats.org/markup-compatibility/2006" xmlns:aink="http://schemas.microsoft.com/office/drawing/2016/ink" xmlns:am3d="http://schemas.microsoft.com/office/drawing/2017/model3d" xmlns:o="urn:schemas-microsoft-com:office:office" xmlns:r="http://schemas.openxmlformats.org/officeDocument/2006/relationships" xmlns:m="http://schemas.openxmlformats.org/officeDocument/2006/math" xmlns:v="urn:schemas-microsoft-com:vml" xmlns:wp14="http://schemas.microsoft.com/office/word/2010/wordprocessingDrawing" xmlns:wp="http://schemas.openxmlformats.org/drawingml/2006/wordprocessingDrawing" xmlns:w10="urn:schemas-microsoft-com:office:word" xmlns:w="http://schemas.openxmlformats.org/wordprocessingml/2006/main" xmlns:w14="http://schemas.microsoft.com/office/word/2010/wordml" xmlns:w15="http://schemas.microsoft.com/office/word/2012/wordml" xmlns:w16cex="http://schemas.microsoft.com/office/word/2018/wordml/cex" xmlns:w16cid="http://schemas.microsoft.com/office/word/2016/wordml/cid" xmlns:w16="http://schemas.microsoft.com/office/word/2018/wordml" xmlns:w16sdtdh="http://schemas.microsoft.com/office/word/2020/wordml/sdtdatahash" xmlns:w16se="http://schemas.microsoft.com/office/word/2015/wordml/symex" xmlns:wpg="http://schemas.microsoft.com/office/word/2010/wordprocessingGroup" xmlns:wpi="http://schemas.microsoft.com/office/word/2010/wordprocessingInk" xmlns:wne="http://schemas.microsoft.com/office/word/2006/wordml" xmlns:wps="http://schemas.microsoft.com/office/word/2010/wordprocessingShape" mc:Ignorable="w14 w15 w16se w16cid w16 w16cex w16sdtdh wp14">
+<w:ftr xmlns:wpc="http://schemas.microsoft.com/office/word/2010/wordprocessingCanvas" xmlns:cx="http://schemas.microsoft.com/office/drawing/2014/chartex" xmlns:cx1="http://schemas.microsoft.com/office/drawing/2015/9/8/chartex" xmlns:cx2="http://schemas.microsoft.com/office/drawing/2015/10/21/chartex" xmlns:cx3="http://schemas.microsoft.com/office/drawing/2016/5/9/chartex" xmlns:cx4="http://schemas.microsoft.com/office/drawing/2016/5/10/chartex" xmlns:cx5="http://schemas.microsoft.com/office/drawing/2016/5/11/chartex" xmlns:cx6="http://schemas.microsoft.com/office/drawing/2016/5/12/chartex" xmlns:cx7="http://schemas.microsoft.com/office/drawing/2016/5/13/chartex" xmlns:cx8="http://schemas.microsoft.com/office/drawing/2016/5/14/chartex" xmlns:mc="http://schemas.openxmlformats.org/markup-compatibility/2006" xmlns:aink="http://schemas.microsoft.com/office/drawing/2016/ink" xmlns:am3d="http://schemas.microsoft.com/office/drawing/2017/model3d" xmlns:o="urn:schemas-microsoft-com:office:office" xmlns:r="http://schemas.openxmlformats.org/officeDocument/2006/relationships" xmlns:m="http://schemas.openxmlformats.org/officeDocument/2006/math" xmlns:v="urn:schemas-microsoft-com:vml" xmlns:wp14="http://schemas.microsoft.com/office/word/2010/wordprocessingDrawing" xmlns:wp="http://schemas.openxmlformats.org/drawingml/2006/wordprocessingDrawing" xmlns:w10="urn:schemas-microsoft-com:office:word" xmlns:w="http://schemas.openxmlformats.org/wordprocessingml/2006/main" xmlns:w14="http://schemas.microsoft.com/office/word/2010/wordml" xmlns:w15="http://schemas.microsoft.com/office/word/2012/wordml" xmlns:w16cid="http://schemas.microsoft.com/office/word/2016/wordml/cid" xmlns:w16se="http://schemas.microsoft.com/office/word/2015/wordml/symex" xmlns:wpg="http://schemas.microsoft.com/office/word/2010/wordprocessingGroup" xmlns:wpi="http://schemas.microsoft.com/office/word/2010/wordprocessingInk" xmlns:wne="http://schemas.microsoft.com/office/word/2006/wordml" xmlns:wps="http://schemas.microsoft.com/office/word/2010/wordprocessingShape" mc:Ignorable="w14 w15 w16se w16cid wp14">
   <w:sdt>
     <w:sdtPr>
       <w:rPr>
@@ -1099,7 +1199,7 @@
 </file>
 
 <file path=word/footnotes.xml><?xml version="1.0" encoding="utf-8"?>
-<w:footnotes xmlns:wpc="http://schemas.microsoft.com/office/word/2010/wordprocessingCanvas" xmlns:cx="http://schemas.microsoft.com/office/drawing/2014/chartex" xmlns:cx1="http://schemas.microsoft.com/office/drawing/2015/9/8/chartex" xmlns:cx2="http://schemas.microsoft.com/office/drawing/2015/10/21/chartex" xmlns:cx3="http://schemas.microsoft.com/office/drawing/2016/5/9/chartex" xmlns:cx4="http://schemas.microsoft.com/office/drawing/2016/5/10/chartex" xmlns:cx5="http://schemas.microsoft.com/office/drawing/2016/5/11/chartex" xmlns:cx6="http://schemas.microsoft.com/office/drawing/2016/5/12/chartex" xmlns:cx7="http://schemas.microsoft.com/office/drawing/2016/5/13/chartex" xmlns:cx8="http://schemas.microsoft.com/office/drawing/2016/5/14/chartex" xmlns:mc="http://schemas.openxmlformats.org/markup-compatibility/2006" xmlns:aink="http://schemas.microsoft.com/office/drawing/2016/ink" xmlns:am3d="http://schemas.microsoft.com/office/drawing/2017/model3d" xmlns:o="urn:schemas-microsoft-com:office:office" xmlns:r="http://schemas.openxmlformats.org/officeDocument/2006/relationships" xmlns:m="http://schemas.openxmlformats.org/officeDocument/2006/math" xmlns:v="urn:schemas-microsoft-com:vml" xmlns:wp14="http://schemas.microsoft.com/office/word/2010/wordprocessingDrawing" xmlns:wp="http://schemas.openxmlformats.org/drawingml/2006/wordprocessingDrawing" xmlns:w10="urn:schemas-microsoft-com:office:word" xmlns:w="http://schemas.openxmlformats.org/wordprocessingml/2006/main" xmlns:w14="http://schemas.microsoft.com/office/word/2010/wordml" xmlns:w15="http://schemas.microsoft.com/office/word/2012/wordml" xmlns:w16cex="http://schemas.microsoft.com/office/word/2018/wordml/cex" xmlns:w16cid="http://schemas.microsoft.com/office/word/2016/wordml/cid" xmlns:w16="http://schemas.microsoft.com/office/word/2018/wordml" xmlns:w16sdtdh="http://schemas.microsoft.com/office/word/2020/wordml/sdtdatahash" xmlns:w16se="http://schemas.microsoft.com/office/word/2015/wordml/symex" xmlns:wpg="http://schemas.microsoft.com/office/word/2010/wordprocessingGroup" xmlns:wpi="http://schemas.microsoft.com/office/word/2010/wordprocessingInk" xmlns:wne="http://schemas.microsoft.com/office/word/2006/wordml" xmlns:wps="http://schemas.microsoft.com/office/word/2010/wordprocessingShape" mc:Ignorable="w14 w15 w16se w16cid w16 w16cex w16sdtdh wp14">
+<w:footnotes xmlns:wpc="http://schemas.microsoft.com/office/word/2010/wordprocessingCanvas" xmlns:cx="http://schemas.microsoft.com/office/drawing/2014/chartex" xmlns:cx1="http://schemas.microsoft.com/office/drawing/2015/9/8/chartex" xmlns:cx2="http://schemas.microsoft.com/office/drawing/2015/10/21/chartex" xmlns:cx3="http://schemas.microsoft.com/office/drawing/2016/5/9/chartex" xmlns:cx4="http://schemas.microsoft.com/office/drawing/2016/5/10/chartex" xmlns:cx5="http://schemas.microsoft.com/office/drawing/2016/5/11/chartex" xmlns:cx6="http://schemas.microsoft.com/office/drawing/2016/5/12/chartex" xmlns:cx7="http://schemas.microsoft.com/office/drawing/2016/5/13/chartex" xmlns:cx8="http://schemas.microsoft.com/office/drawing/2016/5/14/chartex" xmlns:mc="http://schemas.openxmlformats.org/markup-compatibility/2006" xmlns:aink="http://schemas.microsoft.com/office/drawing/2016/ink" xmlns:am3d="http://schemas.microsoft.com/office/drawing/2017/model3d" xmlns:o="urn:schemas-microsoft-com:office:office" xmlns:r="http://schemas.openxmlformats.org/officeDocument/2006/relationships" xmlns:m="http://schemas.openxmlformats.org/officeDocument/2006/math" xmlns:v="urn:schemas-microsoft-com:vml" xmlns:wp14="http://schemas.microsoft.com/office/word/2010/wordprocessingDrawing" xmlns:wp="http://schemas.openxmlformats.org/drawingml/2006/wordprocessingDrawing" xmlns:w10="urn:schemas-microsoft-com:office:word" xmlns:w="http://schemas.openxmlformats.org/wordprocessingml/2006/main" xmlns:w14="http://schemas.microsoft.com/office/word/2010/wordml" xmlns:w15="http://schemas.microsoft.com/office/word/2012/wordml" xmlns:w16cid="http://schemas.microsoft.com/office/word/2016/wordml/cid" xmlns:w16se="http://schemas.microsoft.com/office/word/2015/wordml/symex" xmlns:wpg="http://schemas.microsoft.com/office/word/2010/wordprocessingGroup" xmlns:wpi="http://schemas.microsoft.com/office/word/2010/wordprocessingInk" xmlns:wne="http://schemas.microsoft.com/office/word/2006/wordml" xmlns:wps="http://schemas.microsoft.com/office/word/2010/wordprocessingShape" mc:Ignorable="w14 w15 w16se w16cid wp14">
   <w:footnote w:type="separator" w:id="-1">
     <w:p>
       <w:r>
@@ -1118,7 +1218,7 @@
 </file>
 
 <file path=word/header1.xml><?xml version="1.0" encoding="utf-8"?>
-<w:hdr xmlns:wpc="http://schemas.microsoft.com/office/word/2010/wordprocessingCanvas" xmlns:cx="http://schemas.microsoft.com/office/drawing/2014/chartex" xmlns:cx1="http://schemas.microsoft.com/office/drawing/2015/9/8/chartex" xmlns:cx2="http://schemas.microsoft.com/office/drawing/2015/10/21/chartex" xmlns:cx3="http://schemas.microsoft.com/office/drawing/2016/5/9/chartex" xmlns:cx4="http://schemas.microsoft.com/office/drawing/2016/5/10/chartex" xmlns:cx5="http://schemas.microsoft.com/office/drawing/2016/5/11/chartex" xmlns:cx6="http://schemas.microsoft.com/office/drawing/2016/5/12/chartex" xmlns:cx7="http://schemas.microsoft.com/office/drawing/2016/5/13/chartex" xmlns:cx8="http://schemas.microsoft.com/office/drawing/2016/5/14/chartex" xmlns:mc="http://schemas.openxmlformats.org/markup-compatibility/2006" xmlns:aink="http://schemas.microsoft.com/office/drawing/2016/ink" xmlns:am3d="http://schemas.microsoft.com/office/drawing/2017/model3d" xmlns:o="urn:schemas-microsoft-com:office:office" xmlns:r="http://schemas.openxmlformats.org/officeDocument/2006/relationships" xmlns:m="http://schemas.openxmlformats.org/officeDocument/2006/math" xmlns:v="urn:schemas-microsoft-com:vml" xmlns:wp14="http://schemas.microsoft.com/office/word/2010/wordprocessingDrawing" xmlns:wp="http://schemas.openxmlformats.org/drawingml/2006/wordprocessingDrawing" xmlns:w10="urn:schemas-microsoft-com:office:word" xmlns:w="http://schemas.openxmlformats.org/wordprocessingml/2006/main" xmlns:w14="http://schemas.microsoft.com/office/word/2010/wordml" xmlns:w15="http://schemas.microsoft.com/office/word/2012/wordml" xmlns:w16cex="http://schemas.microsoft.com/office/word/2018/wordml/cex" xmlns:w16cid="http://schemas.microsoft.com/office/word/2016/wordml/cid" xmlns:w16="http://schemas.microsoft.com/office/word/2018/wordml" xmlns:w16sdtdh="http://schemas.microsoft.com/office/word/2020/wordml/sdtdatahash" xmlns:w16se="http://schemas.microsoft.com/office/word/2015/wordml/symex" xmlns:wpg="http://schemas.microsoft.com/office/word/2010/wordprocessingGroup" xmlns:wpi="http://schemas.microsoft.com/office/word/2010/wordprocessingInk" xmlns:wne="http://schemas.microsoft.com/office/word/2006/wordml" xmlns:wps="http://schemas.microsoft.com/office/word/2010/wordprocessingShape" mc:Ignorable="w14 w15 w16se w16cid w16 w16cex w16sdtdh wp14">
+<w:hdr xmlns:wpc="http://schemas.microsoft.com/office/word/2010/wordprocessingCanvas" xmlns:cx="http://schemas.microsoft.com/office/drawing/2014/chartex" xmlns:cx1="http://schemas.microsoft.com/office/drawing/2015/9/8/chartex" xmlns:cx2="http://schemas.microsoft.com/office/drawing/2015/10/21/chartex" xmlns:cx3="http://schemas.microsoft.com/office/drawing/2016/5/9/chartex" xmlns:cx4="http://schemas.microsoft.com/office/drawing/2016/5/10/chartex" xmlns:cx5="http://schemas.microsoft.com/office/drawing/2016/5/11/chartex" xmlns:cx6="http://schemas.microsoft.com/office/drawing/2016/5/12/chartex" xmlns:cx7="http://schemas.microsoft.com/office/drawing/2016/5/13/chartex" xmlns:cx8="http://schemas.microsoft.com/office/drawing/2016/5/14/chartex" xmlns:mc="http://schemas.openxmlformats.org/markup-compatibility/2006" xmlns:aink="http://schemas.microsoft.com/office/drawing/2016/ink" xmlns:am3d="http://schemas.microsoft.com/office/drawing/2017/model3d" xmlns:o="urn:schemas-microsoft-com:office:office" xmlns:r="http://schemas.openxmlformats.org/officeDocument/2006/relationships" xmlns:m="http://schemas.openxmlformats.org/officeDocument/2006/math" xmlns:v="urn:schemas-microsoft-com:vml" xmlns:wp14="http://schemas.microsoft.com/office/word/2010/wordprocessingDrawing" xmlns:wp="http://schemas.openxmlformats.org/drawingml/2006/wordprocessingDrawing" xmlns:w10="urn:schemas-microsoft-com:office:word" xmlns:w="http://schemas.openxmlformats.org/wordprocessingml/2006/main" xmlns:w14="http://schemas.microsoft.com/office/word/2010/wordml" xmlns:w15="http://schemas.microsoft.com/office/word/2012/wordml" xmlns:w16cid="http://schemas.microsoft.com/office/word/2016/wordml/cid" xmlns:w16se="http://schemas.microsoft.com/office/word/2015/wordml/symex" xmlns:wpg="http://schemas.microsoft.com/office/word/2010/wordprocessingGroup" xmlns:wpi="http://schemas.microsoft.com/office/word/2010/wordprocessingInk" xmlns:wne="http://schemas.microsoft.com/office/word/2006/wordml" xmlns:wps="http://schemas.microsoft.com/office/word/2010/wordprocessingShape" mc:Ignorable="w14 w15 w16se w16cid wp14">
   <w:tbl>
     <w:tblPr>
       <w:tblStyle w:val="a3"/>
@@ -1168,6 +1268,13 @@
               <w:sz w:val="24"/>
             </w:rPr>
           </w:pPr>
+          <w:r>
+            <w:rPr>
+              <w:rFonts w:ascii="楷体" w:eastAsia="楷体" w:hAnsi="楷体" w:hint="eastAsia"/>
+              <w:sz w:val="24"/>
+            </w:rPr>
+            <w:t>关系数据库管理系统与SQL</w:t>
+          </w:r>
         </w:p>
       </w:tc>
       <w:tc>
@@ -1203,6 +1310,34 @@
               <w:sz w:val="24"/>
             </w:rPr>
           </w:pPr>
+          <w:r>
+            <w:rPr>
+              <w:rFonts w:ascii="楷体" w:eastAsia="楷体" w:hAnsi="楷体" w:hint="eastAsia"/>
+              <w:sz w:val="24"/>
+            </w:rPr>
+            <w:t>2</w:t>
+          </w:r>
+          <w:r>
+            <w:rPr>
+              <w:rFonts w:ascii="楷体" w:eastAsia="楷体" w:hAnsi="楷体"/>
+              <w:sz w:val="24"/>
+            </w:rPr>
+            <w:t>022.04</w:t>
+          </w:r>
+          <w:r>
+            <w:rPr>
+              <w:rFonts w:ascii="楷体" w:eastAsia="楷体" w:hAnsi="楷体" w:hint="eastAsia"/>
+              <w:sz w:val="24"/>
+            </w:rPr>
+            <w:t>.0</w:t>
+          </w:r>
+          <w:r>
+            <w:rPr>
+              <w:rFonts w:ascii="楷体" w:eastAsia="楷体" w:hAnsi="楷体"/>
+              <w:sz w:val="24"/>
+            </w:rPr>
+            <w:t>3</w:t>
+          </w:r>
         </w:p>
       </w:tc>
     </w:tr>
@@ -1240,6 +1375,20 @@
               <w:sz w:val="24"/>
             </w:rPr>
           </w:pPr>
+          <w:r>
+            <w:rPr>
+              <w:rFonts w:ascii="楷体" w:eastAsia="楷体" w:hAnsi="楷体" w:hint="eastAsia"/>
+              <w:sz w:val="24"/>
+            </w:rPr>
+            <w:t>1</w:t>
+          </w:r>
+          <w:r>
+            <w:rPr>
+              <w:rFonts w:ascii="楷体" w:eastAsia="楷体" w:hAnsi="楷体"/>
+              <w:sz w:val="24"/>
+            </w:rPr>
+            <w:t>903103</w:t>
+          </w:r>
         </w:p>
       </w:tc>
       <w:tc>
@@ -1275,6 +1424,20 @@
               <w:sz w:val="24"/>
             </w:rPr>
           </w:pPr>
+          <w:r>
+            <w:rPr>
+              <w:rFonts w:ascii="楷体" w:eastAsia="楷体" w:hAnsi="楷体" w:hint="eastAsia"/>
+              <w:sz w:val="24"/>
+            </w:rPr>
+            <w:t>1</w:t>
+          </w:r>
+          <w:r>
+            <w:rPr>
+              <w:rFonts w:ascii="楷体" w:eastAsia="楷体" w:hAnsi="楷体"/>
+              <w:sz w:val="24"/>
+            </w:rPr>
+            <w:t>190200523</w:t>
+          </w:r>
         </w:p>
       </w:tc>
       <w:tc>
@@ -1310,6 +1473,15 @@
               <w:sz w:val="24"/>
             </w:rPr>
           </w:pPr>
+          <w:proofErr w:type="gramStart"/>
+          <w:r>
+            <w:rPr>
+              <w:rFonts w:ascii="楷体" w:eastAsia="楷体" w:hAnsi="楷体" w:hint="eastAsia"/>
+              <w:sz w:val="24"/>
+            </w:rPr>
+            <w:t>石翔宇</w:t>
+          </w:r>
+          <w:proofErr w:type="gramEnd"/>
         </w:p>
       </w:tc>
     </w:tr>
@@ -1322,8 +1494,105 @@
 </w:hdr>
 </file>
 
+<file path=word/numbering.xml><?xml version="1.0" encoding="utf-8"?>
+<w:numbering xmlns:wpc="http://schemas.microsoft.com/office/word/2010/wordprocessingCanvas" xmlns:cx="http://schemas.microsoft.com/office/drawing/2014/chartex" xmlns:cx1="http://schemas.microsoft.com/office/drawing/2015/9/8/chartex" xmlns:cx2="http://schemas.microsoft.com/office/drawing/2015/10/21/chartex" xmlns:cx3="http://schemas.microsoft.com/office/drawing/2016/5/9/chartex" xmlns:cx4="http://schemas.microsoft.com/office/drawing/2016/5/10/chartex" xmlns:cx5="http://schemas.microsoft.com/office/drawing/2016/5/11/chartex" xmlns:cx6="http://schemas.microsoft.com/office/drawing/2016/5/12/chartex" xmlns:cx7="http://schemas.microsoft.com/office/drawing/2016/5/13/chartex" xmlns:cx8="http://schemas.microsoft.com/office/drawing/2016/5/14/chartex" xmlns:mc="http://schemas.openxmlformats.org/markup-compatibility/2006" xmlns:aink="http://schemas.microsoft.com/office/drawing/2016/ink" xmlns:am3d="http://schemas.microsoft.com/office/drawing/2017/model3d" xmlns:o="urn:schemas-microsoft-com:office:office" xmlns:r="http://schemas.openxmlformats.org/officeDocument/2006/relationships" xmlns:m="http://schemas.openxmlformats.org/officeDocument/2006/math" xmlns:v="urn:schemas-microsoft-com:vml" xmlns:wp14="http://schemas.microsoft.com/office/word/2010/wordprocessingDrawing" xmlns:wp="http://schemas.openxmlformats.org/drawingml/2006/wordprocessingDrawing" xmlns:w10="urn:schemas-microsoft-com:office:word" xmlns:w="http://schemas.openxmlformats.org/wordprocessingml/2006/main" xmlns:w14="http://schemas.microsoft.com/office/word/2010/wordml" xmlns:w15="http://schemas.microsoft.com/office/word/2012/wordml" xmlns:w16cid="http://schemas.microsoft.com/office/word/2016/wordml/cid" xmlns:w16se="http://schemas.microsoft.com/office/word/2015/wordml/symex" xmlns:wpg="http://schemas.microsoft.com/office/word/2010/wordprocessingGroup" xmlns:wpi="http://schemas.microsoft.com/office/word/2010/wordprocessingInk" xmlns:wne="http://schemas.microsoft.com/office/word/2006/wordml" xmlns:wps="http://schemas.microsoft.com/office/word/2010/wordprocessingShape" mc:Ignorable="w14 w15 w16se w16cid wp14">
+  <w:abstractNum w:abstractNumId="0" w15:restartNumberingAfterBreak="0">
+    <w:nsid w:val="006B3DC2"/>
+    <w:multiLevelType w:val="hybridMultilevel"/>
+    <w:tmpl w:val="77A46468"/>
+    <w:lvl w:ilvl="0" w:tplc="74D23B8A">
+      <w:start w:val="1"/>
+      <w:numFmt w:val="decimal"/>
+      <w:lvlText w:val="%1."/>
+      <w:lvlJc w:val="left"/>
+      <w:pPr>
+        <w:ind w:left="360" w:hanging="360"/>
+      </w:pPr>
+      <w:rPr>
+        <w:rFonts w:hint="default"/>
+      </w:rPr>
+    </w:lvl>
+    <w:lvl w:ilvl="1" w:tplc="04090019" w:tentative="1">
+      <w:start w:val="1"/>
+      <w:numFmt w:val="lowerLetter"/>
+      <w:lvlText w:val="%2)"/>
+      <w:lvlJc w:val="left"/>
+      <w:pPr>
+        <w:ind w:left="840" w:hanging="420"/>
+      </w:pPr>
+    </w:lvl>
+    <w:lvl w:ilvl="2" w:tplc="0409001B" w:tentative="1">
+      <w:start w:val="1"/>
+      <w:numFmt w:val="lowerRoman"/>
+      <w:lvlText w:val="%3."/>
+      <w:lvlJc w:val="right"/>
+      <w:pPr>
+        <w:ind w:left="1260" w:hanging="420"/>
+      </w:pPr>
+    </w:lvl>
+    <w:lvl w:ilvl="3" w:tplc="0409000F" w:tentative="1">
+      <w:start w:val="1"/>
+      <w:numFmt w:val="decimal"/>
+      <w:lvlText w:val="%4."/>
+      <w:lvlJc w:val="left"/>
+      <w:pPr>
+        <w:ind w:left="1680" w:hanging="420"/>
+      </w:pPr>
+    </w:lvl>
+    <w:lvl w:ilvl="4" w:tplc="04090019" w:tentative="1">
+      <w:start w:val="1"/>
+      <w:numFmt w:val="lowerLetter"/>
+      <w:lvlText w:val="%5)"/>
+      <w:lvlJc w:val="left"/>
+      <w:pPr>
+        <w:ind w:left="2100" w:hanging="420"/>
+      </w:pPr>
+    </w:lvl>
+    <w:lvl w:ilvl="5" w:tplc="0409001B" w:tentative="1">
+      <w:start w:val="1"/>
+      <w:numFmt w:val="lowerRoman"/>
+      <w:lvlText w:val="%6."/>
+      <w:lvlJc w:val="right"/>
+      <w:pPr>
+        <w:ind w:left="2520" w:hanging="420"/>
+      </w:pPr>
+    </w:lvl>
+    <w:lvl w:ilvl="6" w:tplc="0409000F" w:tentative="1">
+      <w:start w:val="1"/>
+      <w:numFmt w:val="decimal"/>
+      <w:lvlText w:val="%7."/>
+      <w:lvlJc w:val="left"/>
+      <w:pPr>
+        <w:ind w:left="2940" w:hanging="420"/>
+      </w:pPr>
+    </w:lvl>
+    <w:lvl w:ilvl="7" w:tplc="04090019" w:tentative="1">
+      <w:start w:val="1"/>
+      <w:numFmt w:val="lowerLetter"/>
+      <w:lvlText w:val="%8)"/>
+      <w:lvlJc w:val="left"/>
+      <w:pPr>
+        <w:ind w:left="3360" w:hanging="420"/>
+      </w:pPr>
+    </w:lvl>
+    <w:lvl w:ilvl="8" w:tplc="0409001B" w:tentative="1">
+      <w:start w:val="1"/>
+      <w:numFmt w:val="lowerRoman"/>
+      <w:lvlText w:val="%9."/>
+      <w:lvlJc w:val="right"/>
+      <w:pPr>
+        <w:ind w:left="3780" w:hanging="420"/>
+      </w:pPr>
+    </w:lvl>
+  </w:abstractNum>
+  <w:num w:numId="1">
+    <w:abstractNumId w:val="0"/>
+  </w:num>
+</w:numbering>
+</file>
+
 <file path=word/styles.xml><?xml version="1.0" encoding="utf-8"?>
-<w:styles xmlns:mc="http://schemas.openxmlformats.org/markup-compatibility/2006" xmlns:r="http://schemas.openxmlformats.org/officeDocument/2006/relationships" xmlns:w="http://schemas.openxmlformats.org/wordprocessingml/2006/main" xmlns:w14="http://schemas.microsoft.com/office/word/2010/wordml" xmlns:w15="http://schemas.microsoft.com/office/word/2012/wordml" xmlns:w16cex="http://schemas.microsoft.com/office/word/2018/wordml/cex" xmlns:w16cid="http://schemas.microsoft.com/office/word/2016/wordml/cid" xmlns:w16="http://schemas.microsoft.com/office/word/2018/wordml" xmlns:w16sdtdh="http://schemas.microsoft.com/office/word/2020/wordml/sdtdatahash" xmlns:w16se="http://schemas.microsoft.com/office/word/2015/wordml/symex" mc:Ignorable="w14 w15 w16se w16cid w16 w16cex w16sdtdh">
+<w:styles xmlns:mc="http://schemas.openxmlformats.org/markup-compatibility/2006" xmlns:r="http://schemas.openxmlformats.org/officeDocument/2006/relationships" xmlns:w="http://schemas.openxmlformats.org/wordprocessingml/2006/main" xmlns:w14="http://schemas.microsoft.com/office/word/2010/wordml" xmlns:w15="http://schemas.microsoft.com/office/word/2012/wordml" xmlns:w16cid="http://schemas.microsoft.com/office/word/2016/wordml/cid" xmlns:w16se="http://schemas.microsoft.com/office/word/2015/wordml/symex" mc:Ignorable="w14 w15 w16se w16cid">
   <w:docDefaults>
     <w:rPrDefault>
       <w:rPr>
@@ -1336,7 +1605,7 @@
     </w:rPrDefault>
     <w:pPrDefault/>
   </w:docDefaults>
-  <w:latentStyles w:defLockedState="0" w:defUIPriority="99" w:defSemiHidden="0" w:defUnhideWhenUsed="0" w:defQFormat="0" w:count="376">
+  <w:latentStyles w:defLockedState="0" w:defUIPriority="99" w:defSemiHidden="0" w:defUnhideWhenUsed="0" w:defQFormat="0" w:count="375">
     <w:lsdException w:name="Normal" w:uiPriority="0" w:qFormat="1"/>
     <w:lsdException w:name="heading 1" w:uiPriority="9" w:qFormat="1"/>
     <w:lsdException w:name="heading 2" w:semiHidden="1" w:uiPriority="9" w:unhideWhenUsed="1" w:qFormat="1"/>
@@ -1712,7 +1981,6 @@
     <w:lsdException w:name="Smart Hyperlink" w:semiHidden="1" w:unhideWhenUsed="1"/>
     <w:lsdException w:name="Hashtag" w:semiHidden="1" w:unhideWhenUsed="1"/>
     <w:lsdException w:name="Unresolved Mention" w:semiHidden="1" w:unhideWhenUsed="1"/>
-    <w:lsdException w:name="Smart Link" w:semiHidden="1" w:unhideWhenUsed="1"/>
   </w:latentStyles>
   <w:style w:type="paragraph" w:default="1" w:styleId="a">
     <w:name w:val="Normal"/>
@@ -1837,6 +2105,16 @@
     <w:semiHidden/>
     <w:unhideWhenUsed/>
     <w:rsid w:val="00B2058F"/>
+  </w:style>
+  <w:style w:type="paragraph" w:styleId="a9">
+    <w:name w:val="List Paragraph"/>
+    <w:basedOn w:val="a"/>
+    <w:uiPriority w:val="34"/>
+    <w:qFormat/>
+    <w:rsid w:val="00070565"/>
+    <w:pPr>
+      <w:ind w:firstLineChars="200" w:firstLine="420"/>
+    </w:pPr>
   </w:style>
 </w:styles>
 </file>

--- a/lab1/1190200523-石翔宇.docx
+++ b/lab1/1190200523-石翔宇.docx
@@ -396,33 +396,8 @@
         </w:rPr>
         <w:t>实验目的</w:t>
       </w:r>
-      <w:r>
-        <w:rPr>
-          <w:rFonts w:ascii="楷体" w:eastAsia="楷体" w:hAnsi="楷体" w:hint="eastAsia"/>
-          <w:color w:val="4472C4" w:themeColor="accent1"/>
-          <w:sz w:val="28"/>
-          <w:szCs w:val="28"/>
-        </w:rPr>
-        <w:t>（介绍实验</w:t>
-      </w:r>
-      <w:r>
-        <w:rPr>
-          <w:rFonts w:ascii="楷体" w:eastAsia="楷体" w:hAnsi="楷体" w:hint="eastAsia"/>
-          <w:color w:val="4472C4" w:themeColor="accent1"/>
-          <w:sz w:val="28"/>
-          <w:szCs w:val="28"/>
-        </w:rPr>
-        <w:t>目的</w:t>
-      </w:r>
-      <w:r>
-        <w:rPr>
-          <w:rFonts w:ascii="楷体" w:eastAsia="楷体" w:hAnsi="楷体" w:hint="eastAsia"/>
-          <w:color w:val="4472C4" w:themeColor="accent1"/>
-          <w:sz w:val="28"/>
-          <w:szCs w:val="28"/>
-        </w:rPr>
-        <w:t>）</w:t>
-      </w:r>
+      <w:bookmarkStart w:id="0" w:name="_GoBack"/>
+      <w:bookmarkEnd w:id="0"/>
     </w:p>
     <w:tbl>
       <w:tblPr>
@@ -468,7 +443,7 @@
               </w:numPr>
               <w:ind w:firstLineChars="0"/>
               <w:rPr>
-                <w:rFonts w:ascii="楷体" w:eastAsia="楷体" w:hAnsi="楷体" w:hint="eastAsia"/>
+                <w:rFonts w:ascii="楷体" w:eastAsia="楷体" w:hAnsi="楷体"/>
                 <w:sz w:val="24"/>
               </w:rPr>
             </w:pPr>
@@ -514,15 +489,6 @@
         </w:rPr>
         <w:t>实验环境</w:t>
       </w:r>
-      <w:r>
-        <w:rPr>
-          <w:rFonts w:ascii="楷体" w:eastAsia="楷体" w:hAnsi="楷体" w:hint="eastAsia"/>
-          <w:color w:val="4472C4" w:themeColor="accent1"/>
-          <w:sz w:val="28"/>
-          <w:szCs w:val="28"/>
-        </w:rPr>
-        <w:t>（介绍实验使用的硬件设备、软件系统、开发工具等）</w:t>
-      </w:r>
     </w:p>
     <w:tbl>
       <w:tblPr>
@@ -548,6 +514,7 @@
             <w:r>
               <w:rPr>
                 <w:rFonts w:ascii="楷体" w:eastAsia="楷体" w:hAnsi="楷体" w:hint="eastAsia"/>
+                <w:b/>
                 <w:sz w:val="24"/>
               </w:rPr>
               <w:t>硬件设备：</w:t>
@@ -586,6 +553,7 @@
             <w:r>
               <w:rPr>
                 <w:rFonts w:ascii="楷体" w:eastAsia="楷体" w:hAnsi="楷体" w:hint="eastAsia"/>
+                <w:b/>
                 <w:sz w:val="24"/>
               </w:rPr>
               <w:t>软件系统：</w:t>
@@ -611,17 +579,46 @@
               </w:rPr>
               <w:t>Ubuntu 20.04.4 LTS</w:t>
             </w:r>
-          </w:p>
-          <w:p>
-            <w:pPr>
-              <w:rPr>
-                <w:rFonts w:ascii="楷体" w:eastAsia="楷体" w:hAnsi="楷体" w:hint="eastAsia"/>
-                <w:sz w:val="24"/>
-              </w:rPr>
-            </w:pPr>
-            <w:r>
-              <w:rPr>
-                <w:rFonts w:ascii="楷体" w:eastAsia="楷体" w:hAnsi="楷体" w:hint="eastAsia"/>
+            <w:r>
+              <w:rPr>
+                <w:rFonts w:ascii="楷体" w:eastAsia="楷体" w:hAnsi="楷体" w:hint="eastAsia"/>
+                <w:sz w:val="24"/>
+              </w:rPr>
+              <w:t>、</w:t>
+            </w:r>
+            <w:r>
+              <w:rPr>
+                <w:rFonts w:ascii="楷体" w:eastAsia="楷体" w:hAnsi="楷体"/>
+                <w:sz w:val="24"/>
+              </w:rPr>
+              <w:t>MySQL</w:t>
+            </w:r>
+            <w:r>
+              <w:rPr>
+                <w:rFonts w:ascii="楷体" w:eastAsia="楷体" w:hAnsi="楷体"/>
+                <w:sz w:val="24"/>
+              </w:rPr>
+              <w:t xml:space="preserve"> </w:t>
+            </w:r>
+            <w:r>
+              <w:rPr>
+                <w:rFonts w:ascii="楷体" w:eastAsia="楷体" w:hAnsi="楷体"/>
+                <w:sz w:val="24"/>
+              </w:rPr>
+              <w:t>Server version: 8.0.28-0ubuntu0.20.04.3</w:t>
+            </w:r>
+          </w:p>
+          <w:p>
+            <w:pPr>
+              <w:rPr>
+                <w:rFonts w:ascii="楷体" w:eastAsia="楷体" w:hAnsi="楷体"/>
+                <w:sz w:val="24"/>
+              </w:rPr>
+            </w:pPr>
+            <w:r>
+              <w:rPr>
+                <w:rFonts w:ascii="楷体" w:eastAsia="楷体" w:hAnsi="楷体" w:hint="eastAsia"/>
+                <w:b/>
                 <w:sz w:val="24"/>
               </w:rPr>
               <w:t>开发工具：</w:t>
@@ -696,105 +693,6 @@
         </w:rPr>
         <w:t>实验过程</w:t>
       </w:r>
-      <w:r>
-        <w:rPr>
-          <w:rFonts w:ascii="楷体" w:eastAsia="楷体" w:hAnsi="楷体" w:hint="eastAsia"/>
-          <w:color w:val="4472C4" w:themeColor="accent1"/>
-          <w:sz w:val="28"/>
-          <w:szCs w:val="28"/>
-        </w:rPr>
-        <w:t>（</w:t>
-      </w:r>
-      <w:r>
-        <w:rPr>
-          <w:rFonts w:ascii="楷体" w:eastAsia="楷体" w:hAnsi="楷体" w:hint="eastAsia"/>
-          <w:color w:val="4472C4" w:themeColor="accent1"/>
-          <w:sz w:val="28"/>
-          <w:szCs w:val="28"/>
-        </w:rPr>
-        <w:t>介绍</w:t>
-      </w:r>
-      <w:r>
-        <w:rPr>
-          <w:rFonts w:ascii="楷体" w:eastAsia="楷体" w:hAnsi="楷体" w:hint="eastAsia"/>
-          <w:color w:val="4472C4" w:themeColor="accent1"/>
-          <w:sz w:val="28"/>
-          <w:szCs w:val="28"/>
-        </w:rPr>
-        <w:t>实验过程</w:t>
-      </w:r>
-      <w:r>
-        <w:rPr>
-          <w:rFonts w:ascii="楷体" w:eastAsia="楷体" w:hAnsi="楷体" w:hint="eastAsia"/>
-          <w:color w:val="4472C4" w:themeColor="accent1"/>
-          <w:sz w:val="28"/>
-          <w:szCs w:val="28"/>
-        </w:rPr>
-        <w:t>、</w:t>
-      </w:r>
-      <w:r>
-        <w:rPr>
-          <w:rFonts w:ascii="楷体" w:eastAsia="楷体" w:hAnsi="楷体" w:hint="eastAsia"/>
-          <w:color w:val="4472C4" w:themeColor="accent1"/>
-          <w:sz w:val="28"/>
-          <w:szCs w:val="28"/>
-        </w:rPr>
-        <w:t>设计方案</w:t>
-      </w:r>
-      <w:r>
-        <w:rPr>
-          <w:rFonts w:ascii="楷体" w:eastAsia="楷体" w:hAnsi="楷体" w:hint="eastAsia"/>
-          <w:color w:val="4472C4" w:themeColor="accent1"/>
-          <w:sz w:val="28"/>
-          <w:szCs w:val="28"/>
-        </w:rPr>
-        <w:t>、</w:t>
-      </w:r>
-      <w:r>
-        <w:rPr>
-          <w:rFonts w:ascii="楷体" w:eastAsia="楷体" w:hAnsi="楷体" w:hint="eastAsia"/>
-          <w:color w:val="4472C4" w:themeColor="accent1"/>
-          <w:sz w:val="28"/>
-          <w:szCs w:val="28"/>
-        </w:rPr>
-        <w:t>实现方法</w:t>
-      </w:r>
-      <w:r>
-        <w:rPr>
-          <w:rFonts w:ascii="楷体" w:eastAsia="楷体" w:hAnsi="楷体" w:hint="eastAsia"/>
-          <w:color w:val="4472C4" w:themeColor="accent1"/>
-          <w:sz w:val="28"/>
-          <w:szCs w:val="28"/>
-        </w:rPr>
-        <w:t>、</w:t>
-      </w:r>
-      <w:r>
-        <w:rPr>
-          <w:rFonts w:ascii="楷体" w:eastAsia="楷体" w:hAnsi="楷体" w:hint="eastAsia"/>
-          <w:color w:val="4472C4" w:themeColor="accent1"/>
-          <w:sz w:val="28"/>
-          <w:szCs w:val="28"/>
-        </w:rPr>
-        <w:t>实验结果</w:t>
-      </w:r>
-      <w:r>
-        <w:rPr>
-          <w:rFonts w:ascii="楷体" w:eastAsia="楷体" w:hAnsi="楷体" w:hint="eastAsia"/>
-          <w:color w:val="4472C4" w:themeColor="accent1"/>
-          <w:sz w:val="28"/>
-          <w:szCs w:val="28"/>
-        </w:rPr>
-        <w:t>等</w:t>
-      </w:r>
-      <w:r>
-        <w:rPr>
-          <w:rFonts w:ascii="楷体" w:eastAsia="楷体" w:hAnsi="楷体" w:hint="eastAsia"/>
-          <w:color w:val="4472C4" w:themeColor="accent1"/>
-          <w:sz w:val="28"/>
-          <w:szCs w:val="28"/>
-        </w:rPr>
-        <w:t>）</w:t>
-      </w:r>
     </w:p>
     <w:tbl>
       <w:tblPr>
@@ -813,40 +711,6010 @@
           <w:p>
             <w:pPr>
               <w:rPr>
-                <w:rFonts w:ascii="楷体" w:eastAsia="楷体" w:hAnsi="楷体"/>
-                <w:color w:val="4472C4" w:themeColor="accent1"/>
-                <w:sz w:val="24"/>
-              </w:rPr>
-            </w:pPr>
-          </w:p>
-          <w:p>
-            <w:pPr>
-              <w:rPr>
-                <w:rFonts w:ascii="楷体" w:eastAsia="楷体" w:hAnsi="楷体"/>
-                <w:sz w:val="24"/>
-              </w:rPr>
-            </w:pPr>
-          </w:p>
-          <w:p>
-            <w:pPr>
-              <w:rPr>
-                <w:rFonts w:ascii="楷体" w:eastAsia="楷体" w:hAnsi="楷体"/>
-                <w:sz w:val="24"/>
-              </w:rPr>
-            </w:pPr>
-          </w:p>
-          <w:p>
-            <w:pPr>
-              <w:rPr>
-                <w:rFonts w:ascii="楷体" w:eastAsia="楷体" w:hAnsi="楷体"/>
-                <w:sz w:val="24"/>
-              </w:rPr>
-            </w:pPr>
-          </w:p>
-          <w:p>
-            <w:pPr>
-              <w:rPr>
-                <w:rFonts w:ascii="楷体" w:eastAsia="楷体" w:hAnsi="楷体"/>
+                <w:rFonts w:ascii="楷体" w:eastAsia="楷体" w:hAnsi="楷体" w:hint="eastAsia"/>
+                <w:b/>
+                <w:sz w:val="24"/>
+                <w:szCs w:val="28"/>
+              </w:rPr>
+            </w:pPr>
+            <w:r>
+              <w:rPr>
+                <w:rFonts w:ascii="楷体" w:eastAsia="楷体" w:hAnsi="楷体" w:hint="eastAsia"/>
+                <w:b/>
+                <w:sz w:val="24"/>
+                <w:szCs w:val="28"/>
+              </w:rPr>
+              <w:t>实验过程及实现方法：</w:t>
+            </w:r>
+          </w:p>
+          <w:p>
+            <w:pPr>
+              <w:pStyle w:val="a9"/>
+              <w:numPr>
+                <w:ilvl w:val="0"/>
+                <w:numId w:val="6"/>
+              </w:numPr>
+              <w:ind w:firstLineChars="0"/>
+              <w:rPr>
+                <w:rFonts w:ascii="楷体" w:eastAsia="楷体" w:hAnsi="楷体"/>
+                <w:sz w:val="24"/>
+              </w:rPr>
+            </w:pPr>
+            <w:r>
+              <w:rPr>
+                <w:rFonts w:ascii="楷体" w:eastAsia="楷体" w:hAnsi="楷体" w:hint="eastAsia"/>
+                <w:sz w:val="24"/>
+              </w:rPr>
+              <w:t>练习S</w:t>
+            </w:r>
+            <w:r>
+              <w:rPr>
+                <w:rFonts w:ascii="楷体" w:eastAsia="楷体" w:hAnsi="楷体"/>
+                <w:sz w:val="24"/>
+              </w:rPr>
+              <w:t>QL</w:t>
+            </w:r>
+            <w:r>
+              <w:rPr>
+                <w:rFonts w:ascii="楷体" w:eastAsia="楷体" w:hAnsi="楷体" w:hint="eastAsia"/>
+                <w:sz w:val="24"/>
+              </w:rPr>
+              <w:t>命令</w:t>
+            </w:r>
+            <w:r>
+              <w:rPr>
+                <w:rFonts w:ascii="楷体" w:eastAsia="楷体" w:hAnsi="楷体" w:hint="eastAsia"/>
+                <w:sz w:val="24"/>
+              </w:rPr>
+              <w:t>。</w:t>
+            </w:r>
+          </w:p>
+          <w:p>
+            <w:pPr>
+              <w:pStyle w:val="a9"/>
+              <w:widowControl/>
+              <w:numPr>
+                <w:ilvl w:val="1"/>
+                <w:numId w:val="6"/>
+              </w:numPr>
+              <w:shd w:val="clear" w:color="auto" w:fill="FFFFFF"/>
+              <w:spacing w:line="330" w:lineRule="atLeast"/>
+              <w:ind w:firstLineChars="0"/>
+              <w:jc w:val="left"/>
+              <w:rPr>
+                <w:rFonts w:ascii="Consolas" w:eastAsia="宋体" w:hAnsi="Consolas" w:cs="宋体"/>
+                <w:color w:val="000000"/>
+                <w:kern w:val="0"/>
+                <w:sz w:val="24"/>
+              </w:rPr>
+            </w:pPr>
+            <w:r>
+              <w:rPr>
+                <w:rFonts w:ascii="楷体" w:eastAsia="楷体" w:hAnsi="楷体" w:hint="eastAsia"/>
+                <w:sz w:val="24"/>
+              </w:rPr>
+              <w:t>显示数据库列表：</w:t>
+            </w:r>
+            <w:r>
+              <w:rPr>
+                <w:rFonts w:ascii="Consolas" w:eastAsia="宋体" w:hAnsi="Consolas" w:cs="宋体"/>
+                <w:color w:val="000000"/>
+                <w:kern w:val="0"/>
+                <w:sz w:val="24"/>
+              </w:rPr>
+              <w:t xml:space="preserve">SHOW </w:t>
+            </w:r>
+            <w:r>
+              <w:rPr>
+                <w:rFonts w:ascii="Consolas" w:eastAsia="宋体" w:hAnsi="Consolas" w:cs="宋体"/>
+                <w:color w:val="000000"/>
+                <w:kern w:val="0"/>
+                <w:sz w:val="24"/>
+              </w:rPr>
+              <w:t>DATAB</w:t>
+            </w:r>
+            <w:r>
+              <w:rPr>
+                <w:rFonts w:ascii="Consolas" w:eastAsia="宋体" w:hAnsi="Consolas" w:cs="宋体" w:hint="eastAsia"/>
+                <w:color w:val="000000"/>
+                <w:kern w:val="0"/>
+                <w:sz w:val="24"/>
+              </w:rPr>
+              <w:t>A</w:t>
+            </w:r>
+            <w:r>
+              <w:rPr>
+                <w:rFonts w:ascii="Consolas" w:eastAsia="宋体" w:hAnsi="Consolas" w:cs="宋体"/>
+                <w:color w:val="000000"/>
+                <w:kern w:val="0"/>
+                <w:sz w:val="24"/>
+              </w:rPr>
+              <w:t>SES</w:t>
+            </w:r>
+            <w:r>
+              <w:rPr>
+                <w:rFonts w:ascii="Consolas" w:eastAsia="宋体" w:hAnsi="Consolas" w:cs="宋体"/>
+                <w:color w:val="000000"/>
+                <w:kern w:val="0"/>
+                <w:sz w:val="24"/>
+              </w:rPr>
+              <w:t>;</w:t>
+            </w:r>
+          </w:p>
+          <w:p>
+            <w:pPr>
+              <w:pStyle w:val="a9"/>
+              <w:widowControl/>
+              <w:numPr>
+                <w:ilvl w:val="1"/>
+                <w:numId w:val="6"/>
+              </w:numPr>
+              <w:shd w:val="clear" w:color="auto" w:fill="FFFFFF"/>
+              <w:spacing w:line="330" w:lineRule="atLeast"/>
+              <w:ind w:firstLineChars="0"/>
+              <w:jc w:val="left"/>
+              <w:rPr>
+                <w:rFonts w:ascii="Consolas" w:eastAsia="宋体" w:hAnsi="Consolas" w:cs="宋体"/>
+                <w:color w:val="000000"/>
+                <w:kern w:val="0"/>
+                <w:sz w:val="24"/>
+              </w:rPr>
+            </w:pPr>
+            <w:r>
+              <w:rPr>
+                <w:rFonts w:ascii="楷体" w:eastAsia="楷体" w:hAnsi="楷体" w:hint="eastAsia"/>
+                <w:sz w:val="24"/>
+              </w:rPr>
+              <w:t>选择创建的数据库</w:t>
+            </w:r>
+            <w:r>
+              <w:rPr>
+                <w:rFonts w:ascii="楷体" w:eastAsia="楷体" w:hAnsi="楷体" w:hint="eastAsia"/>
+                <w:sz w:val="24"/>
+              </w:rPr>
+              <w:t>Product</w:t>
+            </w:r>
+            <w:r>
+              <w:rPr>
+                <w:rFonts w:ascii="楷体" w:eastAsia="楷体" w:hAnsi="楷体" w:hint="eastAsia"/>
+                <w:sz w:val="24"/>
+              </w:rPr>
+              <w:t>：</w:t>
+            </w:r>
+            <w:r>
+              <w:rPr>
+                <w:rFonts w:ascii="Consolas" w:eastAsia="宋体" w:hAnsi="Consolas" w:cs="宋体"/>
+                <w:color w:val="0000FF"/>
+                <w:kern w:val="0"/>
+                <w:sz w:val="24"/>
+              </w:rPr>
+              <w:t>USE</w:t>
+            </w:r>
+            <w:r>
+              <w:rPr>
+                <w:rFonts w:ascii="Consolas" w:eastAsia="宋体" w:hAnsi="Consolas" w:cs="宋体"/>
+                <w:color w:val="000000"/>
+                <w:kern w:val="0"/>
+                <w:sz w:val="24"/>
+              </w:rPr>
+              <w:t xml:space="preserve"> Product;</w:t>
+            </w:r>
+          </w:p>
+          <w:p>
+            <w:pPr>
+              <w:pStyle w:val="a9"/>
+              <w:widowControl/>
+              <w:numPr>
+                <w:ilvl w:val="1"/>
+                <w:numId w:val="6"/>
+              </w:numPr>
+              <w:shd w:val="clear" w:color="auto" w:fill="FFFFFF"/>
+              <w:spacing w:line="330" w:lineRule="atLeast"/>
+              <w:ind w:firstLineChars="0"/>
+              <w:jc w:val="left"/>
+              <w:rPr>
+                <w:rFonts w:ascii="Consolas" w:eastAsia="宋体" w:hAnsi="Consolas" w:cs="宋体"/>
+                <w:color w:val="000000"/>
+                <w:kern w:val="0"/>
+                <w:sz w:val="24"/>
+              </w:rPr>
+            </w:pPr>
+            <w:r>
+              <w:rPr>
+                <w:rFonts w:ascii="楷体" w:eastAsia="楷体" w:hAnsi="楷体" w:hint="eastAsia"/>
+                <w:sz w:val="24"/>
+              </w:rPr>
+              <w:t>显示</w:t>
+            </w:r>
+            <w:r>
+              <w:rPr>
+                <w:rFonts w:ascii="楷体" w:eastAsia="楷体" w:hAnsi="楷体"/>
+                <w:sz w:val="24"/>
+              </w:rPr>
+              <w:t>所有的表名字</w:t>
+            </w:r>
+            <w:r>
+              <w:rPr>
+                <w:rFonts w:ascii="楷体" w:eastAsia="楷体" w:hAnsi="楷体" w:hint="eastAsia"/>
+                <w:sz w:val="24"/>
+              </w:rPr>
+              <w:t>：</w:t>
+            </w:r>
+            <w:r>
+              <w:rPr>
+                <w:rFonts w:ascii="Consolas" w:eastAsia="宋体" w:hAnsi="Consolas" w:cs="宋体"/>
+                <w:color w:val="000000"/>
+                <w:kern w:val="0"/>
+                <w:sz w:val="24"/>
+              </w:rPr>
+              <w:t xml:space="preserve">SHOW </w:t>
+            </w:r>
+            <w:r>
+              <w:rPr>
+                <w:rFonts w:ascii="Consolas" w:eastAsia="宋体" w:hAnsi="Consolas" w:cs="宋体"/>
+                <w:color w:val="000000"/>
+                <w:kern w:val="0"/>
+                <w:sz w:val="24"/>
+              </w:rPr>
+              <w:t>TABLES</w:t>
+            </w:r>
+            <w:r>
+              <w:rPr>
+                <w:rFonts w:ascii="Consolas" w:eastAsia="宋体" w:hAnsi="Consolas" w:cs="宋体"/>
+                <w:color w:val="000000"/>
+                <w:kern w:val="0"/>
+                <w:sz w:val="24"/>
+              </w:rPr>
+              <w:t>;</w:t>
+            </w:r>
+          </w:p>
+          <w:p>
+            <w:pPr>
+              <w:pStyle w:val="a9"/>
+              <w:widowControl/>
+              <w:numPr>
+                <w:ilvl w:val="1"/>
+                <w:numId w:val="6"/>
+              </w:numPr>
+              <w:shd w:val="clear" w:color="auto" w:fill="FFFFFF"/>
+              <w:spacing w:line="330" w:lineRule="atLeast"/>
+              <w:ind w:firstLineChars="0"/>
+              <w:jc w:val="left"/>
+              <w:rPr>
+                <w:rFonts w:ascii="Consolas" w:eastAsia="宋体" w:hAnsi="Consolas" w:cs="宋体"/>
+                <w:color w:val="000000"/>
+                <w:kern w:val="0"/>
+                <w:sz w:val="24"/>
+              </w:rPr>
+            </w:pPr>
+            <w:r>
+              <w:rPr>
+                <w:rFonts w:ascii="楷体" w:eastAsia="楷体" w:hAnsi="楷体" w:hint="eastAsia"/>
+                <w:sz w:val="24"/>
+              </w:rPr>
+              <w:t>显示数据表P</w:t>
+            </w:r>
+            <w:r>
+              <w:rPr>
+                <w:rFonts w:ascii="楷体" w:eastAsia="楷体" w:hAnsi="楷体"/>
+                <w:sz w:val="24"/>
+              </w:rPr>
+              <w:t>C</w:t>
+            </w:r>
+            <w:r>
+              <w:rPr>
+                <w:rFonts w:ascii="楷体" w:eastAsia="楷体" w:hAnsi="楷体" w:hint="eastAsia"/>
+                <w:sz w:val="24"/>
+              </w:rPr>
+              <w:t>的结构：</w:t>
+            </w:r>
+            <w:r>
+              <w:rPr>
+                <w:rFonts w:ascii="Consolas" w:eastAsia="宋体" w:hAnsi="Consolas" w:cs="宋体"/>
+                <w:color w:val="000000"/>
+                <w:kern w:val="0"/>
+                <w:sz w:val="24"/>
+              </w:rPr>
+              <w:t>DESCRIBE PC;</w:t>
+            </w:r>
+          </w:p>
+          <w:p>
+            <w:pPr>
+              <w:pStyle w:val="a9"/>
+              <w:widowControl/>
+              <w:numPr>
+                <w:ilvl w:val="1"/>
+                <w:numId w:val="6"/>
+              </w:numPr>
+              <w:shd w:val="clear" w:color="auto" w:fill="FFFFFF"/>
+              <w:spacing w:line="330" w:lineRule="atLeast"/>
+              <w:ind w:firstLineChars="0"/>
+              <w:jc w:val="left"/>
+              <w:rPr>
+                <w:rFonts w:ascii="Consolas" w:eastAsia="宋体" w:hAnsi="Consolas" w:cs="宋体"/>
+                <w:color w:val="000000"/>
+                <w:kern w:val="0"/>
+                <w:sz w:val="24"/>
+              </w:rPr>
+            </w:pPr>
+            <w:r>
+              <w:rPr>
+                <w:rFonts w:ascii="楷体" w:eastAsia="楷体" w:hAnsi="楷体" w:hint="eastAsia"/>
+                <w:sz w:val="24"/>
+              </w:rPr>
+              <w:t>清空PC表中记录：</w:t>
+            </w:r>
+            <w:r>
+              <w:rPr>
+                <w:rFonts w:ascii="Consolas" w:eastAsia="宋体" w:hAnsi="Consolas" w:cs="宋体"/>
+                <w:color w:val="0000FF"/>
+                <w:kern w:val="0"/>
+                <w:sz w:val="24"/>
+              </w:rPr>
+              <w:t>DELETE</w:t>
+            </w:r>
+            <w:r>
+              <w:rPr>
+                <w:rFonts w:ascii="Consolas" w:eastAsia="宋体" w:hAnsi="Consolas" w:cs="宋体"/>
+                <w:color w:val="000000"/>
+                <w:kern w:val="0"/>
+                <w:sz w:val="24"/>
+              </w:rPr>
+              <w:t xml:space="preserve"> </w:t>
+            </w:r>
+            <w:r>
+              <w:rPr>
+                <w:rFonts w:ascii="Consolas" w:eastAsia="宋体" w:hAnsi="Consolas" w:cs="宋体"/>
+                <w:color w:val="0000FF"/>
+                <w:kern w:val="0"/>
+                <w:sz w:val="24"/>
+              </w:rPr>
+              <w:t>FROM</w:t>
+            </w:r>
+            <w:r>
+              <w:rPr>
+                <w:rFonts w:ascii="Consolas" w:eastAsia="宋体" w:hAnsi="Consolas" w:cs="宋体"/>
+                <w:color w:val="000000"/>
+                <w:kern w:val="0"/>
+                <w:sz w:val="24"/>
+              </w:rPr>
+              <w:t xml:space="preserve"> PC;</w:t>
+            </w:r>
+          </w:p>
+          <w:p>
+            <w:pPr>
+              <w:pStyle w:val="a9"/>
+              <w:widowControl/>
+              <w:numPr>
+                <w:ilvl w:val="1"/>
+                <w:numId w:val="6"/>
+              </w:numPr>
+              <w:shd w:val="clear" w:color="auto" w:fill="FFFFFF"/>
+              <w:spacing w:line="330" w:lineRule="atLeast"/>
+              <w:ind w:firstLineChars="0"/>
+              <w:jc w:val="left"/>
+              <w:rPr>
+                <w:rFonts w:ascii="Consolas" w:eastAsia="宋体" w:hAnsi="Consolas" w:cs="宋体"/>
+                <w:color w:val="000000"/>
+                <w:kern w:val="0"/>
+                <w:sz w:val="24"/>
+              </w:rPr>
+            </w:pPr>
+            <w:r>
+              <w:rPr>
+                <w:rFonts w:ascii="楷体" w:eastAsia="楷体" w:hAnsi="楷体" w:hint="eastAsia"/>
+                <w:sz w:val="24"/>
+              </w:rPr>
+              <w:t>创建数据库</w:t>
+            </w:r>
+            <w:r>
+              <w:rPr>
+                <w:rFonts w:ascii="楷体" w:eastAsia="楷体" w:hAnsi="楷体" w:hint="eastAsia"/>
+                <w:sz w:val="24"/>
+              </w:rPr>
+              <w:t>college</w:t>
+            </w:r>
+            <w:r>
+              <w:rPr>
+                <w:rFonts w:ascii="楷体" w:eastAsia="楷体" w:hAnsi="楷体" w:hint="eastAsia"/>
+                <w:sz w:val="24"/>
+              </w:rPr>
+              <w:t>：</w:t>
+            </w:r>
+            <w:r>
+              <w:rPr>
+                <w:rFonts w:ascii="Consolas" w:eastAsia="宋体" w:hAnsi="Consolas" w:cs="宋体"/>
+                <w:color w:val="0000FF"/>
+                <w:kern w:val="0"/>
+                <w:sz w:val="24"/>
+              </w:rPr>
+              <w:t>CREATE</w:t>
+            </w:r>
+            <w:r>
+              <w:rPr>
+                <w:rFonts w:ascii="Consolas" w:eastAsia="宋体" w:hAnsi="Consolas" w:cs="宋体"/>
+                <w:color w:val="000000"/>
+                <w:kern w:val="0"/>
+                <w:sz w:val="24"/>
+              </w:rPr>
+              <w:t xml:space="preserve"> </w:t>
+            </w:r>
+            <w:r>
+              <w:rPr>
+                <w:rFonts w:ascii="Consolas" w:eastAsia="宋体" w:hAnsi="Consolas" w:cs="宋体"/>
+                <w:color w:val="0000FF"/>
+                <w:kern w:val="0"/>
+                <w:sz w:val="24"/>
+              </w:rPr>
+              <w:t>DATABASE</w:t>
+            </w:r>
+            <w:r>
+              <w:rPr>
+                <w:rFonts w:ascii="Consolas" w:eastAsia="宋体" w:hAnsi="Consolas" w:cs="宋体"/>
+                <w:color w:val="000000"/>
+                <w:kern w:val="0"/>
+                <w:sz w:val="24"/>
+              </w:rPr>
+              <w:t xml:space="preserve"> college;</w:t>
+            </w:r>
+          </w:p>
+          <w:p>
+            <w:pPr>
+              <w:pStyle w:val="a9"/>
+              <w:widowControl/>
+              <w:numPr>
+                <w:ilvl w:val="1"/>
+                <w:numId w:val="6"/>
+              </w:numPr>
+              <w:shd w:val="clear" w:color="auto" w:fill="FFFFFF"/>
+              <w:spacing w:line="330" w:lineRule="atLeast"/>
+              <w:ind w:firstLineChars="0"/>
+              <w:jc w:val="left"/>
+              <w:rPr>
+                <w:rFonts w:ascii="楷体" w:eastAsia="楷体" w:hAnsi="楷体"/>
+                <w:sz w:val="24"/>
+              </w:rPr>
+            </w:pPr>
+            <w:r>
+              <w:rPr>
+                <w:rFonts w:ascii="楷体" w:eastAsia="楷体" w:hAnsi="楷体" w:hint="eastAsia"/>
+                <w:sz w:val="24"/>
+              </w:rPr>
+              <w:t>删除数据库college：</w:t>
+            </w:r>
+            <w:r>
+              <w:rPr>
+                <w:rFonts w:ascii="Consolas" w:eastAsia="宋体" w:hAnsi="Consolas" w:cs="宋体"/>
+                <w:color w:val="0000FF"/>
+                <w:kern w:val="0"/>
+                <w:sz w:val="24"/>
+              </w:rPr>
+              <w:t>DROP</w:t>
+            </w:r>
+            <w:r>
+              <w:rPr>
+                <w:rFonts w:ascii="Consolas" w:eastAsia="宋体" w:hAnsi="Consolas" w:cs="宋体"/>
+                <w:color w:val="000000"/>
+                <w:kern w:val="0"/>
+                <w:sz w:val="24"/>
+              </w:rPr>
+              <w:t xml:space="preserve"> </w:t>
+            </w:r>
+            <w:r>
+              <w:rPr>
+                <w:rFonts w:ascii="Consolas" w:eastAsia="宋体" w:hAnsi="Consolas" w:cs="宋体"/>
+                <w:color w:val="0000FF"/>
+                <w:kern w:val="0"/>
+                <w:sz w:val="24"/>
+              </w:rPr>
+              <w:t>DATABASE</w:t>
+            </w:r>
+            <w:r>
+              <w:rPr>
+                <w:rFonts w:ascii="Consolas" w:eastAsia="宋体" w:hAnsi="Consolas" w:cs="宋体"/>
+                <w:color w:val="000000"/>
+                <w:kern w:val="0"/>
+                <w:sz w:val="24"/>
+              </w:rPr>
+              <w:t xml:space="preserve"> college;</w:t>
+            </w:r>
+          </w:p>
+          <w:p>
+            <w:pPr>
+              <w:rPr>
+                <w:rFonts w:ascii="楷体" w:eastAsia="楷体" w:hAnsi="楷体" w:hint="eastAsia"/>
+                <w:sz w:val="24"/>
+              </w:rPr>
+            </w:pPr>
+          </w:p>
+          <w:p>
+            <w:pPr>
+              <w:pStyle w:val="a9"/>
+              <w:numPr>
+                <w:ilvl w:val="0"/>
+                <w:numId w:val="6"/>
+              </w:numPr>
+              <w:ind w:firstLineChars="0"/>
+              <w:rPr>
+                <w:rFonts w:ascii="楷体" w:eastAsia="楷体" w:hAnsi="楷体"/>
+                <w:sz w:val="24"/>
+              </w:rPr>
+            </w:pPr>
+            <w:r>
+              <w:rPr>
+                <w:rFonts w:ascii="楷体" w:eastAsia="楷体" w:hAnsi="楷体" w:hint="eastAsia"/>
+                <w:sz w:val="24"/>
+              </w:rPr>
+              <w:t>用</w:t>
+            </w:r>
+            <w:r>
+              <w:rPr>
+                <w:rFonts w:ascii="楷体" w:eastAsia="楷体" w:hAnsi="楷体"/>
+                <w:sz w:val="24"/>
+              </w:rPr>
+              <w:t>SQL编写本课程第3章习题11中的全部数据库查询和更新语句。</w:t>
+            </w:r>
+          </w:p>
+          <w:p>
+            <w:pPr>
+              <w:pStyle w:val="a9"/>
+              <w:numPr>
+                <w:ilvl w:val="1"/>
+                <w:numId w:val="6"/>
+              </w:numPr>
+              <w:ind w:firstLineChars="0"/>
+              <w:rPr>
+                <w:rFonts w:ascii="楷体" w:eastAsia="楷体" w:hAnsi="楷体" w:hint="eastAsia"/>
+                <w:sz w:val="24"/>
+              </w:rPr>
+            </w:pPr>
+            <w:r>
+              <w:rPr>
+                <w:rFonts w:ascii="楷体" w:eastAsia="楷体" w:hAnsi="楷体"/>
+                <w:sz w:val="24"/>
+              </w:rPr>
+              <w:t>Find the manufacturers that sell laptops but not PC’s. (使用集合差运算)</w:t>
+            </w:r>
+            <w:r>
+              <w:rPr>
+                <w:rFonts w:ascii="楷体" w:eastAsia="楷体" w:hAnsi="楷体" w:hint="eastAsia"/>
+                <w:sz w:val="24"/>
+              </w:rPr>
+              <w:t>：</w:t>
+            </w:r>
+            <w:r>
+              <w:rPr>
+                <w:rFonts w:ascii="Consolas" w:eastAsia="宋体" w:hAnsi="Consolas" w:cs="宋体"/>
+                <w:color w:val="0000FF"/>
+                <w:kern w:val="0"/>
+                <w:sz w:val="24"/>
+              </w:rPr>
+              <w:t>SELECT DISTINCT</w:t>
+            </w:r>
+            <w:r>
+              <w:rPr>
+                <w:rFonts w:ascii="Consolas" w:eastAsia="宋体" w:hAnsi="Consolas" w:cs="宋体"/>
+                <w:color w:val="000000"/>
+                <w:kern w:val="0"/>
+                <w:sz w:val="24"/>
+              </w:rPr>
+              <w:t xml:space="preserve"> maker </w:t>
+            </w:r>
+            <w:r>
+              <w:rPr>
+                <w:rFonts w:ascii="Consolas" w:eastAsia="宋体" w:hAnsi="Consolas" w:cs="宋体"/>
+                <w:color w:val="0000FF"/>
+                <w:kern w:val="0"/>
+                <w:sz w:val="24"/>
+              </w:rPr>
+              <w:t>FROM</w:t>
+            </w:r>
+            <w:r>
+              <w:rPr>
+                <w:rFonts w:ascii="Consolas" w:eastAsia="宋体" w:hAnsi="Consolas" w:cs="宋体"/>
+                <w:color w:val="000000"/>
+                <w:kern w:val="0"/>
+                <w:sz w:val="24"/>
+              </w:rPr>
+              <w:t xml:space="preserve"> Product </w:t>
+            </w:r>
+            <w:r>
+              <w:rPr>
+                <w:rFonts w:ascii="Consolas" w:eastAsia="宋体" w:hAnsi="Consolas" w:cs="宋体"/>
+                <w:color w:val="0000FF"/>
+                <w:kern w:val="0"/>
+                <w:sz w:val="24"/>
+              </w:rPr>
+              <w:t>WHERE</w:t>
+            </w:r>
+            <w:r>
+              <w:rPr>
+                <w:rFonts w:ascii="Consolas" w:eastAsia="宋体" w:hAnsi="Consolas" w:cs="宋体"/>
+                <w:color w:val="000000"/>
+                <w:kern w:val="0"/>
+                <w:sz w:val="24"/>
+              </w:rPr>
+              <w:t xml:space="preserve"> </w:t>
+            </w:r>
+            <w:r>
+              <w:rPr>
+                <w:rFonts w:ascii="Consolas" w:eastAsia="宋体" w:hAnsi="Consolas" w:cs="宋体"/>
+                <w:color w:val="0000FF"/>
+                <w:kern w:val="0"/>
+                <w:sz w:val="24"/>
+              </w:rPr>
+              <w:t>type</w:t>
+            </w:r>
+            <w:r>
+              <w:rPr>
+                <w:rFonts w:ascii="Consolas" w:eastAsia="宋体" w:hAnsi="Consolas" w:cs="宋体"/>
+                <w:color w:val="000000"/>
+                <w:kern w:val="0"/>
+                <w:sz w:val="24"/>
+              </w:rPr>
+              <w:t xml:space="preserve"> = </w:t>
+            </w:r>
+            <w:r>
+              <w:rPr>
+                <w:rFonts w:ascii="Consolas" w:eastAsia="宋体" w:hAnsi="Consolas" w:cs="宋体"/>
+                <w:color w:val="A31515"/>
+                <w:kern w:val="0"/>
+                <w:sz w:val="24"/>
+              </w:rPr>
+              <w:t>'laptop'</w:t>
+            </w:r>
+            <w:r>
+              <w:rPr>
+                <w:rFonts w:ascii="Consolas" w:eastAsia="宋体" w:hAnsi="Consolas" w:cs="宋体"/>
+                <w:color w:val="000000"/>
+                <w:kern w:val="0"/>
+                <w:sz w:val="24"/>
+              </w:rPr>
+              <w:t xml:space="preserve"> MINUS </w:t>
+            </w:r>
+            <w:r>
+              <w:rPr>
+                <w:rFonts w:ascii="Consolas" w:eastAsia="宋体" w:hAnsi="Consolas" w:cs="宋体"/>
+                <w:color w:val="0000FF"/>
+                <w:kern w:val="0"/>
+                <w:sz w:val="24"/>
+              </w:rPr>
+              <w:t>SELECT DISTINCT</w:t>
+            </w:r>
+            <w:r>
+              <w:rPr>
+                <w:rFonts w:ascii="Consolas" w:eastAsia="宋体" w:hAnsi="Consolas" w:cs="宋体"/>
+                <w:color w:val="000000"/>
+                <w:kern w:val="0"/>
+                <w:sz w:val="24"/>
+              </w:rPr>
+              <w:t xml:space="preserve"> maker </w:t>
+            </w:r>
+            <w:r>
+              <w:rPr>
+                <w:rFonts w:ascii="Consolas" w:eastAsia="宋体" w:hAnsi="Consolas" w:cs="宋体"/>
+                <w:color w:val="0000FF"/>
+                <w:kern w:val="0"/>
+                <w:sz w:val="24"/>
+              </w:rPr>
+              <w:t>FROM</w:t>
+            </w:r>
+            <w:r>
+              <w:rPr>
+                <w:rFonts w:ascii="Consolas" w:eastAsia="宋体" w:hAnsi="Consolas" w:cs="宋体"/>
+                <w:color w:val="000000"/>
+                <w:kern w:val="0"/>
+                <w:sz w:val="24"/>
+              </w:rPr>
+              <w:t xml:space="preserve"> Product </w:t>
+            </w:r>
+            <w:r>
+              <w:rPr>
+                <w:rFonts w:ascii="Consolas" w:eastAsia="宋体" w:hAnsi="Consolas" w:cs="宋体"/>
+                <w:color w:val="0000FF"/>
+                <w:kern w:val="0"/>
+                <w:sz w:val="24"/>
+              </w:rPr>
+              <w:t>WHERE</w:t>
+            </w:r>
+            <w:r>
+              <w:rPr>
+                <w:rFonts w:ascii="Consolas" w:eastAsia="宋体" w:hAnsi="Consolas" w:cs="宋体"/>
+                <w:color w:val="000000"/>
+                <w:kern w:val="0"/>
+                <w:sz w:val="24"/>
+              </w:rPr>
+              <w:t xml:space="preserve"> </w:t>
+            </w:r>
+            <w:r>
+              <w:rPr>
+                <w:rFonts w:ascii="Consolas" w:eastAsia="宋体" w:hAnsi="Consolas" w:cs="宋体"/>
+                <w:color w:val="0000FF"/>
+                <w:kern w:val="0"/>
+                <w:sz w:val="24"/>
+              </w:rPr>
+              <w:t>type</w:t>
+            </w:r>
+            <w:r>
+              <w:rPr>
+                <w:rFonts w:ascii="Consolas" w:eastAsia="宋体" w:hAnsi="Consolas" w:cs="宋体"/>
+                <w:color w:val="000000"/>
+                <w:kern w:val="0"/>
+                <w:sz w:val="24"/>
+              </w:rPr>
+              <w:t xml:space="preserve"> = </w:t>
+            </w:r>
+            <w:r>
+              <w:rPr>
+                <w:rFonts w:ascii="Consolas" w:eastAsia="宋体" w:hAnsi="Consolas" w:cs="宋体"/>
+                <w:color w:val="A31515"/>
+                <w:kern w:val="0"/>
+                <w:sz w:val="24"/>
+              </w:rPr>
+              <w:t>'pc'</w:t>
+            </w:r>
+            <w:r>
+              <w:rPr>
+                <w:rFonts w:ascii="Consolas" w:eastAsia="宋体" w:hAnsi="Consolas" w:cs="宋体"/>
+                <w:color w:val="000000"/>
+                <w:kern w:val="0"/>
+                <w:sz w:val="24"/>
+              </w:rPr>
+              <w:t>;</w:t>
+            </w:r>
+          </w:p>
+          <w:p>
+            <w:pPr>
+              <w:pStyle w:val="a9"/>
+              <w:widowControl/>
+              <w:numPr>
+                <w:ilvl w:val="1"/>
+                <w:numId w:val="6"/>
+              </w:numPr>
+              <w:shd w:val="clear" w:color="auto" w:fill="FFFFFF"/>
+              <w:ind w:firstLineChars="0"/>
+              <w:jc w:val="left"/>
+              <w:rPr>
+                <w:rFonts w:ascii="楷体" w:eastAsia="楷体" w:hAnsi="楷体"/>
+                <w:sz w:val="24"/>
+              </w:rPr>
+            </w:pPr>
+            <w:r>
+              <w:rPr>
+                <w:rFonts w:ascii="楷体" w:eastAsia="楷体" w:hAnsi="楷体"/>
+                <w:sz w:val="24"/>
+              </w:rPr>
+              <w:t>Find the manufacturers that sell laptops but not PC’s. (使用含有IN的嵌套查询)</w:t>
+            </w:r>
+            <w:r>
+              <w:rPr>
+                <w:rFonts w:ascii="楷体" w:eastAsia="楷体" w:hAnsi="楷体" w:hint="eastAsia"/>
+                <w:sz w:val="24"/>
+              </w:rPr>
+              <w:t>：</w:t>
+            </w:r>
+            <w:r>
+              <w:rPr>
+                <w:rFonts w:ascii="Consolas" w:eastAsia="宋体" w:hAnsi="Consolas" w:cs="宋体"/>
+                <w:color w:val="0000FF"/>
+                <w:kern w:val="0"/>
+                <w:sz w:val="24"/>
+              </w:rPr>
+              <w:t>SELECT DISTINCT</w:t>
+            </w:r>
+            <w:r>
+              <w:rPr>
+                <w:rFonts w:ascii="Consolas" w:eastAsia="宋体" w:hAnsi="Consolas" w:cs="宋体"/>
+                <w:color w:val="000000"/>
+                <w:kern w:val="0"/>
+                <w:sz w:val="24"/>
+              </w:rPr>
+              <w:t xml:space="preserve"> maker </w:t>
+            </w:r>
+            <w:r>
+              <w:rPr>
+                <w:rFonts w:ascii="Consolas" w:eastAsia="宋体" w:hAnsi="Consolas" w:cs="宋体"/>
+                <w:color w:val="0000FF"/>
+                <w:kern w:val="0"/>
+                <w:sz w:val="24"/>
+              </w:rPr>
+              <w:t>FROM</w:t>
+            </w:r>
+            <w:r>
+              <w:rPr>
+                <w:rFonts w:ascii="Consolas" w:eastAsia="宋体" w:hAnsi="Consolas" w:cs="宋体"/>
+                <w:color w:val="000000"/>
+                <w:kern w:val="0"/>
+                <w:sz w:val="24"/>
+              </w:rPr>
+              <w:t xml:space="preserve"> Product </w:t>
+            </w:r>
+            <w:r>
+              <w:rPr>
+                <w:rFonts w:ascii="Consolas" w:eastAsia="宋体" w:hAnsi="Consolas" w:cs="宋体"/>
+                <w:color w:val="0000FF"/>
+                <w:kern w:val="0"/>
+                <w:sz w:val="24"/>
+              </w:rPr>
+              <w:t>WHERE</w:t>
+            </w:r>
+            <w:r>
+              <w:rPr>
+                <w:rFonts w:ascii="Consolas" w:eastAsia="宋体" w:hAnsi="Consolas" w:cs="宋体"/>
+                <w:color w:val="000000"/>
+                <w:kern w:val="0"/>
+                <w:sz w:val="24"/>
+              </w:rPr>
+              <w:t xml:space="preserve"> </w:t>
+            </w:r>
+            <w:r>
+              <w:rPr>
+                <w:rFonts w:ascii="Consolas" w:eastAsia="宋体" w:hAnsi="Consolas" w:cs="宋体"/>
+                <w:color w:val="0000FF"/>
+                <w:kern w:val="0"/>
+                <w:sz w:val="24"/>
+              </w:rPr>
+              <w:t>type</w:t>
+            </w:r>
+            <w:r>
+              <w:rPr>
+                <w:rFonts w:ascii="Consolas" w:eastAsia="宋体" w:hAnsi="Consolas" w:cs="宋体"/>
+                <w:color w:val="000000"/>
+                <w:kern w:val="0"/>
+                <w:sz w:val="24"/>
+              </w:rPr>
+              <w:t xml:space="preserve"> = </w:t>
+            </w:r>
+            <w:r>
+              <w:rPr>
+                <w:rFonts w:ascii="Consolas" w:eastAsia="宋体" w:hAnsi="Consolas" w:cs="宋体"/>
+                <w:color w:val="A31515"/>
+                <w:kern w:val="0"/>
+                <w:sz w:val="24"/>
+              </w:rPr>
+              <w:t>'laptop'</w:t>
+            </w:r>
+            <w:r>
+              <w:rPr>
+                <w:rFonts w:ascii="Consolas" w:eastAsia="宋体" w:hAnsi="Consolas" w:cs="宋体"/>
+                <w:color w:val="000000"/>
+                <w:kern w:val="0"/>
+                <w:sz w:val="24"/>
+              </w:rPr>
+              <w:t xml:space="preserve"> </w:t>
+            </w:r>
+            <w:r>
+              <w:rPr>
+                <w:rFonts w:ascii="Consolas" w:eastAsia="宋体" w:hAnsi="Consolas" w:cs="宋体"/>
+                <w:color w:val="0000FF"/>
+                <w:kern w:val="0"/>
+                <w:sz w:val="24"/>
+              </w:rPr>
+              <w:t>AND</w:t>
+            </w:r>
+            <w:r>
+              <w:rPr>
+                <w:rFonts w:ascii="Consolas" w:eastAsia="宋体" w:hAnsi="Consolas" w:cs="宋体"/>
+                <w:color w:val="000000"/>
+                <w:kern w:val="0"/>
+                <w:sz w:val="24"/>
+              </w:rPr>
+              <w:t xml:space="preserve"> maker </w:t>
+            </w:r>
+            <w:r>
+              <w:rPr>
+                <w:rFonts w:ascii="Consolas" w:eastAsia="宋体" w:hAnsi="Consolas" w:cs="宋体"/>
+                <w:color w:val="0000FF"/>
+                <w:kern w:val="0"/>
+                <w:sz w:val="24"/>
+              </w:rPr>
+              <w:t>NOT</w:t>
+            </w:r>
+            <w:r>
+              <w:rPr>
+                <w:rFonts w:ascii="Consolas" w:eastAsia="宋体" w:hAnsi="Consolas" w:cs="宋体"/>
+                <w:color w:val="000000"/>
+                <w:kern w:val="0"/>
+                <w:sz w:val="24"/>
+              </w:rPr>
+              <w:t xml:space="preserve"> </w:t>
+            </w:r>
+            <w:r>
+              <w:rPr>
+                <w:rFonts w:ascii="Consolas" w:eastAsia="宋体" w:hAnsi="Consolas" w:cs="宋体"/>
+                <w:color w:val="0000FF"/>
+                <w:kern w:val="0"/>
+                <w:sz w:val="24"/>
+              </w:rPr>
+              <w:t>IN</w:t>
+            </w:r>
+            <w:r>
+              <w:rPr>
+                <w:rFonts w:ascii="Consolas" w:eastAsia="宋体" w:hAnsi="Consolas" w:cs="宋体"/>
+                <w:color w:val="000000"/>
+                <w:kern w:val="0"/>
+                <w:sz w:val="24"/>
+              </w:rPr>
+              <w:t xml:space="preserve"> (</w:t>
+            </w:r>
+            <w:r>
+              <w:rPr>
+                <w:rFonts w:ascii="Consolas" w:eastAsia="宋体" w:hAnsi="Consolas" w:cs="宋体"/>
+                <w:color w:val="0000FF"/>
+                <w:kern w:val="0"/>
+                <w:sz w:val="24"/>
+              </w:rPr>
+              <w:t>SELECT DISTINCT</w:t>
+            </w:r>
+            <w:r>
+              <w:rPr>
+                <w:rFonts w:ascii="Consolas" w:eastAsia="宋体" w:hAnsi="Consolas" w:cs="宋体"/>
+                <w:color w:val="000000"/>
+                <w:kern w:val="0"/>
+                <w:sz w:val="24"/>
+              </w:rPr>
+              <w:t xml:space="preserve"> maker </w:t>
+            </w:r>
+            <w:r>
+              <w:rPr>
+                <w:rFonts w:ascii="Consolas" w:eastAsia="宋体" w:hAnsi="Consolas" w:cs="宋体"/>
+                <w:color w:val="0000FF"/>
+                <w:kern w:val="0"/>
+                <w:sz w:val="24"/>
+              </w:rPr>
+              <w:t>FROM</w:t>
+            </w:r>
+            <w:r>
+              <w:rPr>
+                <w:rFonts w:ascii="Consolas" w:eastAsia="宋体" w:hAnsi="Consolas" w:cs="宋体"/>
+                <w:color w:val="000000"/>
+                <w:kern w:val="0"/>
+                <w:sz w:val="24"/>
+              </w:rPr>
+              <w:t xml:space="preserve"> Product </w:t>
+            </w:r>
+            <w:r>
+              <w:rPr>
+                <w:rFonts w:ascii="Consolas" w:eastAsia="宋体" w:hAnsi="Consolas" w:cs="宋体"/>
+                <w:color w:val="0000FF"/>
+                <w:kern w:val="0"/>
+                <w:sz w:val="24"/>
+              </w:rPr>
+              <w:t>WHERE</w:t>
+            </w:r>
+            <w:r>
+              <w:rPr>
+                <w:rFonts w:ascii="Consolas" w:eastAsia="宋体" w:hAnsi="Consolas" w:cs="宋体"/>
+                <w:color w:val="000000"/>
+                <w:kern w:val="0"/>
+                <w:sz w:val="24"/>
+              </w:rPr>
+              <w:t xml:space="preserve"> </w:t>
+            </w:r>
+            <w:r>
+              <w:rPr>
+                <w:rFonts w:ascii="Consolas" w:eastAsia="宋体" w:hAnsi="Consolas" w:cs="宋体"/>
+                <w:color w:val="0000FF"/>
+                <w:kern w:val="0"/>
+                <w:sz w:val="24"/>
+              </w:rPr>
+              <w:t>type</w:t>
+            </w:r>
+            <w:r>
+              <w:rPr>
+                <w:rFonts w:ascii="Consolas" w:eastAsia="宋体" w:hAnsi="Consolas" w:cs="宋体"/>
+                <w:color w:val="000000"/>
+                <w:kern w:val="0"/>
+                <w:sz w:val="24"/>
+              </w:rPr>
+              <w:t xml:space="preserve"> = </w:t>
+            </w:r>
+            <w:r>
+              <w:rPr>
+                <w:rFonts w:ascii="Consolas" w:eastAsia="宋体" w:hAnsi="Consolas" w:cs="宋体"/>
+                <w:color w:val="A31515"/>
+                <w:kern w:val="0"/>
+                <w:sz w:val="24"/>
+              </w:rPr>
+              <w:t>'pc'</w:t>
+            </w:r>
+            <w:r>
+              <w:rPr>
+                <w:rFonts w:ascii="Consolas" w:eastAsia="宋体" w:hAnsi="Consolas" w:cs="宋体"/>
+                <w:color w:val="000000"/>
+                <w:kern w:val="0"/>
+                <w:sz w:val="24"/>
+              </w:rPr>
+              <w:t>);</w:t>
+            </w:r>
+          </w:p>
+          <w:p>
+            <w:pPr>
+              <w:pStyle w:val="a9"/>
+              <w:widowControl/>
+              <w:numPr>
+                <w:ilvl w:val="1"/>
+                <w:numId w:val="6"/>
+              </w:numPr>
+              <w:shd w:val="clear" w:color="auto" w:fill="FFFFFF"/>
+              <w:ind w:firstLineChars="0"/>
+              <w:jc w:val="left"/>
+              <w:rPr>
+                <w:rFonts w:ascii="楷体" w:eastAsia="楷体" w:hAnsi="楷体"/>
+                <w:sz w:val="24"/>
+              </w:rPr>
+            </w:pPr>
+            <w:r>
+              <w:rPr>
+                <w:rFonts w:ascii="楷体" w:eastAsia="楷体" w:hAnsi="楷体"/>
+                <w:sz w:val="24"/>
+              </w:rPr>
+              <w:lastRenderedPageBreak/>
+              <w:t>Find the manufacturers that sell laptops but not PC’s. (使用含有EXISTS的嵌套查询)</w:t>
+            </w:r>
+            <w:r>
+              <w:rPr>
+                <w:rFonts w:ascii="楷体" w:eastAsia="楷体" w:hAnsi="楷体" w:hint="eastAsia"/>
+                <w:sz w:val="24"/>
+              </w:rPr>
+              <w:t>：</w:t>
+            </w:r>
+            <w:r>
+              <w:rPr>
+                <w:rFonts w:ascii="Consolas" w:eastAsia="宋体" w:hAnsi="Consolas" w:cs="宋体"/>
+                <w:color w:val="0000FF"/>
+                <w:kern w:val="0"/>
+                <w:sz w:val="24"/>
+              </w:rPr>
+              <w:t>SELECT DISTINCT</w:t>
+            </w:r>
+            <w:r>
+              <w:rPr>
+                <w:rFonts w:ascii="Consolas" w:eastAsia="宋体" w:hAnsi="Consolas" w:cs="宋体"/>
+                <w:color w:val="000000"/>
+                <w:kern w:val="0"/>
+                <w:sz w:val="24"/>
+              </w:rPr>
+              <w:t xml:space="preserve"> maker </w:t>
+            </w:r>
+            <w:r>
+              <w:rPr>
+                <w:rFonts w:ascii="Consolas" w:eastAsia="宋体" w:hAnsi="Consolas" w:cs="宋体"/>
+                <w:color w:val="0000FF"/>
+                <w:kern w:val="0"/>
+                <w:sz w:val="24"/>
+              </w:rPr>
+              <w:t>FROM</w:t>
+            </w:r>
+            <w:r>
+              <w:rPr>
+                <w:rFonts w:ascii="Consolas" w:eastAsia="宋体" w:hAnsi="Consolas" w:cs="宋体"/>
+                <w:color w:val="000000"/>
+                <w:kern w:val="0"/>
+                <w:sz w:val="24"/>
+              </w:rPr>
+              <w:t xml:space="preserve"> Product </w:t>
+            </w:r>
+            <w:r>
+              <w:rPr>
+                <w:rFonts w:ascii="Consolas" w:eastAsia="宋体" w:hAnsi="Consolas" w:cs="宋体"/>
+                <w:color w:val="0000FF"/>
+                <w:kern w:val="0"/>
+                <w:sz w:val="24"/>
+              </w:rPr>
+              <w:t>AS</w:t>
+            </w:r>
+            <w:r>
+              <w:rPr>
+                <w:rFonts w:ascii="Consolas" w:eastAsia="宋体" w:hAnsi="Consolas" w:cs="宋体"/>
+                <w:color w:val="000000"/>
+                <w:kern w:val="0"/>
+                <w:sz w:val="24"/>
+              </w:rPr>
+              <w:t xml:space="preserve"> S </w:t>
+            </w:r>
+            <w:r>
+              <w:rPr>
+                <w:rFonts w:ascii="Consolas" w:eastAsia="宋体" w:hAnsi="Consolas" w:cs="宋体"/>
+                <w:color w:val="0000FF"/>
+                <w:kern w:val="0"/>
+                <w:sz w:val="24"/>
+              </w:rPr>
+              <w:t>WHERE</w:t>
+            </w:r>
+            <w:r>
+              <w:rPr>
+                <w:rFonts w:ascii="Consolas" w:eastAsia="宋体" w:hAnsi="Consolas" w:cs="宋体"/>
+                <w:color w:val="000000"/>
+                <w:kern w:val="0"/>
+                <w:sz w:val="24"/>
+              </w:rPr>
+              <w:t xml:space="preserve"> </w:t>
+            </w:r>
+            <w:r>
+              <w:rPr>
+                <w:rFonts w:ascii="Consolas" w:eastAsia="宋体" w:hAnsi="Consolas" w:cs="宋体"/>
+                <w:color w:val="0000FF"/>
+                <w:kern w:val="0"/>
+                <w:sz w:val="24"/>
+              </w:rPr>
+              <w:t>type</w:t>
+            </w:r>
+            <w:r>
+              <w:rPr>
+                <w:rFonts w:ascii="Consolas" w:eastAsia="宋体" w:hAnsi="Consolas" w:cs="宋体"/>
+                <w:color w:val="000000"/>
+                <w:kern w:val="0"/>
+                <w:sz w:val="24"/>
+              </w:rPr>
+              <w:t xml:space="preserve"> = </w:t>
+            </w:r>
+            <w:r>
+              <w:rPr>
+                <w:rFonts w:ascii="Consolas" w:eastAsia="宋体" w:hAnsi="Consolas" w:cs="宋体"/>
+                <w:color w:val="A31515"/>
+                <w:kern w:val="0"/>
+                <w:sz w:val="24"/>
+              </w:rPr>
+              <w:t>'laptop'</w:t>
+            </w:r>
+            <w:r>
+              <w:rPr>
+                <w:rFonts w:ascii="Consolas" w:eastAsia="宋体" w:hAnsi="Consolas" w:cs="宋体"/>
+                <w:color w:val="000000"/>
+                <w:kern w:val="0"/>
+                <w:sz w:val="24"/>
+              </w:rPr>
+              <w:t xml:space="preserve"> </w:t>
+            </w:r>
+            <w:r>
+              <w:rPr>
+                <w:rFonts w:ascii="Consolas" w:eastAsia="宋体" w:hAnsi="Consolas" w:cs="宋体"/>
+                <w:color w:val="0000FF"/>
+                <w:kern w:val="0"/>
+                <w:sz w:val="24"/>
+              </w:rPr>
+              <w:t>AND</w:t>
+            </w:r>
+            <w:r>
+              <w:rPr>
+                <w:rFonts w:ascii="Consolas" w:eastAsia="宋体" w:hAnsi="Consolas" w:cs="宋体"/>
+                <w:color w:val="000000"/>
+                <w:kern w:val="0"/>
+                <w:sz w:val="24"/>
+              </w:rPr>
+              <w:t xml:space="preserve"> </w:t>
+            </w:r>
+            <w:r>
+              <w:rPr>
+                <w:rFonts w:ascii="Consolas" w:eastAsia="宋体" w:hAnsi="Consolas" w:cs="宋体"/>
+                <w:color w:val="0000FF"/>
+                <w:kern w:val="0"/>
+                <w:sz w:val="24"/>
+              </w:rPr>
+              <w:t>NOT</w:t>
+            </w:r>
+            <w:r>
+              <w:rPr>
+                <w:rFonts w:ascii="Consolas" w:eastAsia="宋体" w:hAnsi="Consolas" w:cs="宋体"/>
+                <w:color w:val="000000"/>
+                <w:kern w:val="0"/>
+                <w:sz w:val="24"/>
+              </w:rPr>
+              <w:t xml:space="preserve"> </w:t>
+            </w:r>
+            <w:r>
+              <w:rPr>
+                <w:rFonts w:ascii="Consolas" w:eastAsia="宋体" w:hAnsi="Consolas" w:cs="宋体"/>
+                <w:color w:val="0000FF"/>
+                <w:kern w:val="0"/>
+                <w:sz w:val="24"/>
+              </w:rPr>
+              <w:t>EXISTS</w:t>
+            </w:r>
+            <w:r>
+              <w:rPr>
+                <w:rFonts w:ascii="Consolas" w:eastAsia="宋体" w:hAnsi="Consolas" w:cs="宋体"/>
+                <w:color w:val="000000"/>
+                <w:kern w:val="0"/>
+                <w:sz w:val="24"/>
+              </w:rPr>
+              <w:t xml:space="preserve"> (</w:t>
+            </w:r>
+            <w:r>
+              <w:rPr>
+                <w:rFonts w:ascii="Consolas" w:eastAsia="宋体" w:hAnsi="Consolas" w:cs="宋体"/>
+                <w:color w:val="0000FF"/>
+                <w:kern w:val="0"/>
+                <w:sz w:val="24"/>
+              </w:rPr>
+              <w:t>SELECT</w:t>
+            </w:r>
+            <w:r>
+              <w:rPr>
+                <w:rFonts w:ascii="Consolas" w:eastAsia="宋体" w:hAnsi="Consolas" w:cs="宋体"/>
+                <w:color w:val="000000"/>
+                <w:kern w:val="0"/>
+                <w:sz w:val="24"/>
+              </w:rPr>
+              <w:t xml:space="preserve"> * </w:t>
+            </w:r>
+            <w:r>
+              <w:rPr>
+                <w:rFonts w:ascii="Consolas" w:eastAsia="宋体" w:hAnsi="Consolas" w:cs="宋体"/>
+                <w:color w:val="0000FF"/>
+                <w:kern w:val="0"/>
+                <w:sz w:val="24"/>
+              </w:rPr>
+              <w:t>FROM</w:t>
+            </w:r>
+            <w:r>
+              <w:rPr>
+                <w:rFonts w:ascii="Consolas" w:eastAsia="宋体" w:hAnsi="Consolas" w:cs="宋体"/>
+                <w:color w:val="000000"/>
+                <w:kern w:val="0"/>
+                <w:sz w:val="24"/>
+              </w:rPr>
+              <w:t xml:space="preserve"> Product </w:t>
+            </w:r>
+            <w:r>
+              <w:rPr>
+                <w:rFonts w:ascii="Consolas" w:eastAsia="宋体" w:hAnsi="Consolas" w:cs="宋体"/>
+                <w:color w:val="0000FF"/>
+                <w:kern w:val="0"/>
+                <w:sz w:val="24"/>
+              </w:rPr>
+              <w:t>AS</w:t>
+            </w:r>
+            <w:r>
+              <w:rPr>
+                <w:rFonts w:ascii="Consolas" w:eastAsia="宋体" w:hAnsi="Consolas" w:cs="宋体"/>
+                <w:color w:val="000000"/>
+                <w:kern w:val="0"/>
+                <w:sz w:val="24"/>
+              </w:rPr>
+              <w:t xml:space="preserve"> T </w:t>
+            </w:r>
+            <w:r>
+              <w:rPr>
+                <w:rFonts w:ascii="Consolas" w:eastAsia="宋体" w:hAnsi="Consolas" w:cs="宋体"/>
+                <w:color w:val="0000FF"/>
+                <w:kern w:val="0"/>
+                <w:sz w:val="24"/>
+              </w:rPr>
+              <w:t>WHERE</w:t>
+            </w:r>
+            <w:r>
+              <w:rPr>
+                <w:rFonts w:ascii="Consolas" w:eastAsia="宋体" w:hAnsi="Consolas" w:cs="宋体"/>
+                <w:color w:val="000000"/>
+                <w:kern w:val="0"/>
+                <w:sz w:val="24"/>
+              </w:rPr>
+              <w:t xml:space="preserve"> </w:t>
+            </w:r>
+            <w:proofErr w:type="spellStart"/>
+            <w:proofErr w:type="gramStart"/>
+            <w:r>
+              <w:rPr>
+                <w:rFonts w:ascii="Consolas" w:eastAsia="宋体" w:hAnsi="Consolas" w:cs="宋体"/>
+                <w:color w:val="000000"/>
+                <w:kern w:val="0"/>
+                <w:sz w:val="24"/>
+              </w:rPr>
+              <w:t>T.type</w:t>
+            </w:r>
+            <w:proofErr w:type="spellEnd"/>
+            <w:proofErr w:type="gramEnd"/>
+            <w:r>
+              <w:rPr>
+                <w:rFonts w:ascii="Consolas" w:eastAsia="宋体" w:hAnsi="Consolas" w:cs="宋体"/>
+                <w:color w:val="000000"/>
+                <w:kern w:val="0"/>
+                <w:sz w:val="24"/>
+              </w:rPr>
+              <w:t xml:space="preserve"> = </w:t>
+            </w:r>
+            <w:r>
+              <w:rPr>
+                <w:rFonts w:ascii="Consolas" w:eastAsia="宋体" w:hAnsi="Consolas" w:cs="宋体"/>
+                <w:color w:val="A31515"/>
+                <w:kern w:val="0"/>
+                <w:sz w:val="24"/>
+              </w:rPr>
+              <w:t>'pc'</w:t>
+            </w:r>
+            <w:r>
+              <w:rPr>
+                <w:rFonts w:ascii="Consolas" w:eastAsia="宋体" w:hAnsi="Consolas" w:cs="宋体"/>
+                <w:color w:val="000000"/>
+                <w:kern w:val="0"/>
+                <w:sz w:val="24"/>
+              </w:rPr>
+              <w:t xml:space="preserve"> </w:t>
+            </w:r>
+            <w:r>
+              <w:rPr>
+                <w:rFonts w:ascii="Consolas" w:eastAsia="宋体" w:hAnsi="Consolas" w:cs="宋体"/>
+                <w:color w:val="0000FF"/>
+                <w:kern w:val="0"/>
+                <w:sz w:val="24"/>
+              </w:rPr>
+              <w:t>AND</w:t>
+            </w:r>
+            <w:r>
+              <w:rPr>
+                <w:rFonts w:ascii="Consolas" w:eastAsia="宋体" w:hAnsi="Consolas" w:cs="宋体"/>
+                <w:color w:val="000000"/>
+                <w:kern w:val="0"/>
+                <w:sz w:val="24"/>
+              </w:rPr>
+              <w:t xml:space="preserve"> </w:t>
+            </w:r>
+            <w:proofErr w:type="spellStart"/>
+            <w:r>
+              <w:rPr>
+                <w:rFonts w:ascii="Consolas" w:eastAsia="宋体" w:hAnsi="Consolas" w:cs="宋体"/>
+                <w:color w:val="000000"/>
+                <w:kern w:val="0"/>
+                <w:sz w:val="24"/>
+              </w:rPr>
+              <w:t>S.maker</w:t>
+            </w:r>
+            <w:proofErr w:type="spellEnd"/>
+            <w:r>
+              <w:rPr>
+                <w:rFonts w:ascii="Consolas" w:eastAsia="宋体" w:hAnsi="Consolas" w:cs="宋体"/>
+                <w:color w:val="000000"/>
+                <w:kern w:val="0"/>
+                <w:sz w:val="24"/>
+              </w:rPr>
+              <w:t xml:space="preserve"> = </w:t>
+            </w:r>
+            <w:proofErr w:type="spellStart"/>
+            <w:r>
+              <w:rPr>
+                <w:rFonts w:ascii="Consolas" w:eastAsia="宋体" w:hAnsi="Consolas" w:cs="宋体"/>
+                <w:color w:val="000000"/>
+                <w:kern w:val="0"/>
+                <w:sz w:val="24"/>
+              </w:rPr>
+              <w:t>T.maker</w:t>
+            </w:r>
+            <w:proofErr w:type="spellEnd"/>
+            <w:r>
+              <w:rPr>
+                <w:rFonts w:ascii="Consolas" w:eastAsia="宋体" w:hAnsi="Consolas" w:cs="宋体"/>
+                <w:color w:val="000000"/>
+                <w:kern w:val="0"/>
+                <w:sz w:val="24"/>
+              </w:rPr>
+              <w:t>);</w:t>
+            </w:r>
+          </w:p>
+          <w:p>
+            <w:pPr>
+              <w:pStyle w:val="a9"/>
+              <w:widowControl/>
+              <w:numPr>
+                <w:ilvl w:val="1"/>
+                <w:numId w:val="6"/>
+              </w:numPr>
+              <w:shd w:val="clear" w:color="auto" w:fill="FFFFFF"/>
+              <w:ind w:firstLineChars="0"/>
+              <w:jc w:val="left"/>
+              <w:rPr>
+                <w:rFonts w:ascii="楷体" w:eastAsia="楷体" w:hAnsi="楷体"/>
+                <w:sz w:val="24"/>
+              </w:rPr>
+            </w:pPr>
+            <w:r>
+              <w:rPr>
+                <w:rFonts w:ascii="楷体" w:eastAsia="楷体" w:hAnsi="楷体"/>
+                <w:sz w:val="24"/>
+              </w:rPr>
+              <w:t>Find the model numbers of all printers that are cheaper than the printer model 3002. (使用内连</w:t>
+            </w:r>
+            <w:r>
+              <w:rPr>
+                <w:rFonts w:ascii="楷体" w:eastAsia="楷体" w:hAnsi="楷体" w:hint="eastAsia"/>
+                <w:sz w:val="24"/>
+              </w:rPr>
+              <w:t>接查询</w:t>
+            </w:r>
+            <w:r>
+              <w:rPr>
+                <w:rFonts w:ascii="楷体" w:eastAsia="楷体" w:hAnsi="楷体"/>
+                <w:sz w:val="24"/>
+              </w:rPr>
+              <w:t>)</w:t>
+            </w:r>
+            <w:r>
+              <w:rPr>
+                <w:rFonts w:ascii="楷体" w:eastAsia="楷体" w:hAnsi="楷体" w:hint="eastAsia"/>
+                <w:sz w:val="24"/>
+              </w:rPr>
+              <w:t>：</w:t>
+            </w:r>
+            <w:r>
+              <w:rPr>
+                <w:rFonts w:ascii="Consolas" w:eastAsia="宋体" w:hAnsi="Consolas" w:cs="宋体"/>
+                <w:color w:val="0000FF"/>
+                <w:kern w:val="0"/>
+                <w:sz w:val="24"/>
+              </w:rPr>
+              <w:t>SELECT</w:t>
+            </w:r>
+            <w:r>
+              <w:rPr>
+                <w:rFonts w:ascii="Consolas" w:eastAsia="宋体" w:hAnsi="Consolas" w:cs="宋体"/>
+                <w:color w:val="000000"/>
+                <w:kern w:val="0"/>
+                <w:sz w:val="24"/>
+              </w:rPr>
+              <w:t xml:space="preserve"> P</w:t>
+            </w:r>
+            <w:proofErr w:type="gramStart"/>
+            <w:r>
+              <w:rPr>
+                <w:rFonts w:ascii="Consolas" w:eastAsia="宋体" w:hAnsi="Consolas" w:cs="宋体"/>
+                <w:color w:val="000000"/>
+                <w:kern w:val="0"/>
+                <w:sz w:val="24"/>
+              </w:rPr>
+              <w:t>1.model</w:t>
+            </w:r>
+            <w:proofErr w:type="gramEnd"/>
+            <w:r>
+              <w:rPr>
+                <w:rFonts w:ascii="Consolas" w:eastAsia="宋体" w:hAnsi="Consolas" w:cs="宋体"/>
+                <w:color w:val="000000"/>
+                <w:kern w:val="0"/>
+                <w:sz w:val="24"/>
+              </w:rPr>
+              <w:t xml:space="preserve"> </w:t>
+            </w:r>
+            <w:r>
+              <w:rPr>
+                <w:rFonts w:ascii="Consolas" w:eastAsia="宋体" w:hAnsi="Consolas" w:cs="宋体"/>
+                <w:color w:val="0000FF"/>
+                <w:kern w:val="0"/>
+                <w:sz w:val="24"/>
+              </w:rPr>
+              <w:t>FROM</w:t>
+            </w:r>
+            <w:r>
+              <w:rPr>
+                <w:rFonts w:ascii="Consolas" w:eastAsia="宋体" w:hAnsi="Consolas" w:cs="宋体"/>
+                <w:color w:val="000000"/>
+                <w:kern w:val="0"/>
+                <w:sz w:val="24"/>
+              </w:rPr>
+              <w:t xml:space="preserve"> Printer </w:t>
+            </w:r>
+            <w:r>
+              <w:rPr>
+                <w:rFonts w:ascii="Consolas" w:eastAsia="宋体" w:hAnsi="Consolas" w:cs="宋体"/>
+                <w:color w:val="0000FF"/>
+                <w:kern w:val="0"/>
+                <w:sz w:val="24"/>
+              </w:rPr>
+              <w:t>AS</w:t>
+            </w:r>
+            <w:r>
+              <w:rPr>
+                <w:rFonts w:ascii="Consolas" w:eastAsia="宋体" w:hAnsi="Consolas" w:cs="宋体"/>
+                <w:color w:val="000000"/>
+                <w:kern w:val="0"/>
+                <w:sz w:val="24"/>
+              </w:rPr>
+              <w:t xml:space="preserve"> P1 </w:t>
+            </w:r>
+            <w:r>
+              <w:rPr>
+                <w:rFonts w:ascii="Consolas" w:eastAsia="宋体" w:hAnsi="Consolas" w:cs="宋体"/>
+                <w:color w:val="0000FF"/>
+                <w:kern w:val="0"/>
+                <w:sz w:val="24"/>
+              </w:rPr>
+              <w:t>JOIN</w:t>
+            </w:r>
+            <w:r>
+              <w:rPr>
+                <w:rFonts w:ascii="Consolas" w:eastAsia="宋体" w:hAnsi="Consolas" w:cs="宋体"/>
+                <w:color w:val="000000"/>
+                <w:kern w:val="0"/>
+                <w:sz w:val="24"/>
+              </w:rPr>
+              <w:t xml:space="preserve"> Printer </w:t>
+            </w:r>
+            <w:r>
+              <w:rPr>
+                <w:rFonts w:ascii="Consolas" w:eastAsia="宋体" w:hAnsi="Consolas" w:cs="宋体"/>
+                <w:color w:val="0000FF"/>
+                <w:kern w:val="0"/>
+                <w:sz w:val="24"/>
+              </w:rPr>
+              <w:t>AS</w:t>
+            </w:r>
+            <w:r>
+              <w:rPr>
+                <w:rFonts w:ascii="Consolas" w:eastAsia="宋体" w:hAnsi="Consolas" w:cs="宋体"/>
+                <w:color w:val="000000"/>
+                <w:kern w:val="0"/>
+                <w:sz w:val="24"/>
+              </w:rPr>
+              <w:t xml:space="preserve"> P2 </w:t>
+            </w:r>
+            <w:r>
+              <w:rPr>
+                <w:rFonts w:ascii="Consolas" w:eastAsia="宋体" w:hAnsi="Consolas" w:cs="宋体"/>
+                <w:color w:val="0000FF"/>
+                <w:kern w:val="0"/>
+                <w:sz w:val="24"/>
+              </w:rPr>
+              <w:t>on</w:t>
+            </w:r>
+            <w:r>
+              <w:rPr>
+                <w:rFonts w:ascii="Consolas" w:eastAsia="宋体" w:hAnsi="Consolas" w:cs="宋体"/>
+                <w:color w:val="000000"/>
+                <w:kern w:val="0"/>
+                <w:sz w:val="24"/>
+              </w:rPr>
+              <w:t xml:space="preserve"> (P1.price &lt; P2.price) </w:t>
+            </w:r>
+            <w:r>
+              <w:rPr>
+                <w:rFonts w:ascii="Consolas" w:eastAsia="宋体" w:hAnsi="Consolas" w:cs="宋体"/>
+                <w:color w:val="0000FF"/>
+                <w:kern w:val="0"/>
+                <w:sz w:val="24"/>
+              </w:rPr>
+              <w:t>AND</w:t>
+            </w:r>
+            <w:r>
+              <w:rPr>
+                <w:rFonts w:ascii="Consolas" w:eastAsia="宋体" w:hAnsi="Consolas" w:cs="宋体"/>
+                <w:color w:val="000000"/>
+                <w:kern w:val="0"/>
+                <w:sz w:val="24"/>
+              </w:rPr>
+              <w:t xml:space="preserve"> P2.model = </w:t>
+            </w:r>
+            <w:r>
+              <w:rPr>
+                <w:rFonts w:ascii="Consolas" w:eastAsia="宋体" w:hAnsi="Consolas" w:cs="宋体"/>
+                <w:color w:val="A31515"/>
+                <w:kern w:val="0"/>
+                <w:sz w:val="24"/>
+              </w:rPr>
+              <w:t>'3002'</w:t>
+            </w:r>
+            <w:r>
+              <w:rPr>
+                <w:rFonts w:ascii="Consolas" w:eastAsia="宋体" w:hAnsi="Consolas" w:cs="宋体"/>
+                <w:color w:val="000000"/>
+                <w:kern w:val="0"/>
+                <w:sz w:val="24"/>
+              </w:rPr>
+              <w:t>;</w:t>
+            </w:r>
+          </w:p>
+          <w:p>
+            <w:pPr>
+              <w:pStyle w:val="a9"/>
+              <w:widowControl/>
+              <w:numPr>
+                <w:ilvl w:val="1"/>
+                <w:numId w:val="6"/>
+              </w:numPr>
+              <w:shd w:val="clear" w:color="auto" w:fill="FFFFFF"/>
+              <w:ind w:firstLineChars="0"/>
+              <w:jc w:val="left"/>
+              <w:rPr>
+                <w:rFonts w:ascii="楷体" w:eastAsia="楷体" w:hAnsi="楷体"/>
+                <w:sz w:val="24"/>
+              </w:rPr>
+            </w:pPr>
+            <w:r>
+              <w:rPr>
+                <w:rFonts w:ascii="楷体" w:eastAsia="楷体" w:hAnsi="楷体"/>
+                <w:sz w:val="24"/>
+              </w:rPr>
+              <w:t>Find the model numbers of all printers that are cheaper than the printer model 3002. (使用含有</w:t>
+            </w:r>
+            <w:r>
+              <w:rPr>
+                <w:rFonts w:ascii="楷体" w:eastAsia="楷体" w:hAnsi="楷体" w:hint="eastAsia"/>
+                <w:sz w:val="24"/>
+              </w:rPr>
+              <w:t>比较运算符的嵌套查询</w:t>
+            </w:r>
+            <w:r>
+              <w:rPr>
+                <w:rFonts w:ascii="楷体" w:eastAsia="楷体" w:hAnsi="楷体"/>
+                <w:sz w:val="24"/>
+              </w:rPr>
+              <w:t>)</w:t>
+            </w:r>
+            <w:r>
+              <w:rPr>
+                <w:rFonts w:ascii="楷体" w:eastAsia="楷体" w:hAnsi="楷体" w:hint="eastAsia"/>
+                <w:sz w:val="24"/>
+              </w:rPr>
+              <w:t>：</w:t>
+            </w:r>
+            <w:r>
+              <w:rPr>
+                <w:rFonts w:ascii="Consolas" w:eastAsia="宋体" w:hAnsi="Consolas" w:cs="宋体"/>
+                <w:color w:val="0000FF"/>
+                <w:kern w:val="0"/>
+                <w:sz w:val="24"/>
+              </w:rPr>
+              <w:t>SELECT</w:t>
+            </w:r>
+            <w:r>
+              <w:rPr>
+                <w:rFonts w:ascii="Consolas" w:eastAsia="宋体" w:hAnsi="Consolas" w:cs="宋体"/>
+                <w:color w:val="000000"/>
+                <w:kern w:val="0"/>
+                <w:sz w:val="24"/>
+              </w:rPr>
+              <w:t xml:space="preserve"> model </w:t>
+            </w:r>
+            <w:r>
+              <w:rPr>
+                <w:rFonts w:ascii="Consolas" w:eastAsia="宋体" w:hAnsi="Consolas" w:cs="宋体"/>
+                <w:color w:val="0000FF"/>
+                <w:kern w:val="0"/>
+                <w:sz w:val="24"/>
+              </w:rPr>
+              <w:t>FROM</w:t>
+            </w:r>
+            <w:r>
+              <w:rPr>
+                <w:rFonts w:ascii="Consolas" w:eastAsia="宋体" w:hAnsi="Consolas" w:cs="宋体"/>
+                <w:color w:val="000000"/>
+                <w:kern w:val="0"/>
+                <w:sz w:val="24"/>
+              </w:rPr>
+              <w:t xml:space="preserve"> Printer </w:t>
+            </w:r>
+            <w:r>
+              <w:rPr>
+                <w:rFonts w:ascii="Consolas" w:eastAsia="宋体" w:hAnsi="Consolas" w:cs="宋体"/>
+                <w:color w:val="0000FF"/>
+                <w:kern w:val="0"/>
+                <w:sz w:val="24"/>
+              </w:rPr>
+              <w:t>WHERE</w:t>
+            </w:r>
+            <w:r>
+              <w:rPr>
+                <w:rFonts w:ascii="Consolas" w:eastAsia="宋体" w:hAnsi="Consolas" w:cs="宋体"/>
+                <w:color w:val="000000"/>
+                <w:kern w:val="0"/>
+                <w:sz w:val="24"/>
+              </w:rPr>
+              <w:t xml:space="preserve"> price &lt; (</w:t>
+            </w:r>
+            <w:r>
+              <w:rPr>
+                <w:rFonts w:ascii="Consolas" w:eastAsia="宋体" w:hAnsi="Consolas" w:cs="宋体"/>
+                <w:color w:val="0000FF"/>
+                <w:kern w:val="0"/>
+                <w:sz w:val="24"/>
+              </w:rPr>
+              <w:t>SELECT</w:t>
+            </w:r>
+            <w:r>
+              <w:rPr>
+                <w:rFonts w:ascii="Consolas" w:eastAsia="宋体" w:hAnsi="Consolas" w:cs="宋体"/>
+                <w:color w:val="000000"/>
+                <w:kern w:val="0"/>
+                <w:sz w:val="24"/>
+              </w:rPr>
+              <w:t xml:space="preserve"> price </w:t>
+            </w:r>
+            <w:r>
+              <w:rPr>
+                <w:rFonts w:ascii="Consolas" w:eastAsia="宋体" w:hAnsi="Consolas" w:cs="宋体"/>
+                <w:color w:val="0000FF"/>
+                <w:kern w:val="0"/>
+                <w:sz w:val="24"/>
+              </w:rPr>
+              <w:t>FROM</w:t>
+            </w:r>
+            <w:r>
+              <w:rPr>
+                <w:rFonts w:ascii="Consolas" w:eastAsia="宋体" w:hAnsi="Consolas" w:cs="宋体"/>
+                <w:color w:val="000000"/>
+                <w:kern w:val="0"/>
+                <w:sz w:val="24"/>
+              </w:rPr>
+              <w:t xml:space="preserve"> Printer </w:t>
+            </w:r>
+            <w:r>
+              <w:rPr>
+                <w:rFonts w:ascii="Consolas" w:eastAsia="宋体" w:hAnsi="Consolas" w:cs="宋体"/>
+                <w:color w:val="0000FF"/>
+                <w:kern w:val="0"/>
+                <w:sz w:val="24"/>
+              </w:rPr>
+              <w:t>WHERE</w:t>
+            </w:r>
+            <w:r>
+              <w:rPr>
+                <w:rFonts w:ascii="Consolas" w:eastAsia="宋体" w:hAnsi="Consolas" w:cs="宋体"/>
+                <w:color w:val="000000"/>
+                <w:kern w:val="0"/>
+                <w:sz w:val="24"/>
+              </w:rPr>
+              <w:t xml:space="preserve"> model = </w:t>
+            </w:r>
+            <w:r>
+              <w:rPr>
+                <w:rFonts w:ascii="Consolas" w:eastAsia="宋体" w:hAnsi="Consolas" w:cs="宋体"/>
+                <w:color w:val="A31515"/>
+                <w:kern w:val="0"/>
+                <w:sz w:val="24"/>
+              </w:rPr>
+              <w:t>'3002'</w:t>
+            </w:r>
+            <w:r>
+              <w:rPr>
+                <w:rFonts w:ascii="Consolas" w:eastAsia="宋体" w:hAnsi="Consolas" w:cs="宋体"/>
+                <w:color w:val="000000"/>
+                <w:kern w:val="0"/>
+                <w:sz w:val="24"/>
+              </w:rPr>
+              <w:t>);</w:t>
+            </w:r>
+          </w:p>
+          <w:p>
+            <w:pPr>
+              <w:pStyle w:val="a9"/>
+              <w:widowControl/>
+              <w:numPr>
+                <w:ilvl w:val="1"/>
+                <w:numId w:val="6"/>
+              </w:numPr>
+              <w:shd w:val="clear" w:color="auto" w:fill="FFFFFF"/>
+              <w:ind w:firstLineChars="0"/>
+              <w:jc w:val="left"/>
+              <w:rPr>
+                <w:rFonts w:ascii="楷体" w:eastAsia="楷体" w:hAnsi="楷体"/>
+                <w:sz w:val="24"/>
+              </w:rPr>
+            </w:pPr>
+            <w:r>
+              <w:rPr>
+                <w:rFonts w:ascii="楷体" w:eastAsia="楷体" w:hAnsi="楷体"/>
+                <w:sz w:val="24"/>
+              </w:rPr>
+              <w:t>Find the model numbers of all printers that are cheaper than the printer model 3002. (使用含</w:t>
+            </w:r>
+            <w:r>
+              <w:rPr>
+                <w:rFonts w:ascii="楷体" w:eastAsia="楷体" w:hAnsi="楷体" w:hint="eastAsia"/>
+                <w:sz w:val="24"/>
+              </w:rPr>
+              <w:t>有</w:t>
+            </w:r>
+            <w:r>
+              <w:rPr>
+                <w:rFonts w:ascii="楷体" w:eastAsia="楷体" w:hAnsi="楷体"/>
+                <w:sz w:val="24"/>
+              </w:rPr>
+              <w:t>EXISTS的嵌套查询)</w:t>
+            </w:r>
+            <w:r>
+              <w:rPr>
+                <w:rFonts w:ascii="楷体" w:eastAsia="楷体" w:hAnsi="楷体" w:hint="eastAsia"/>
+                <w:sz w:val="24"/>
+              </w:rPr>
+              <w:t>：</w:t>
+            </w:r>
+            <w:r>
+              <w:rPr>
+                <w:rFonts w:ascii="Consolas" w:eastAsia="宋体" w:hAnsi="Consolas" w:cs="宋体"/>
+                <w:color w:val="0000FF"/>
+                <w:kern w:val="0"/>
+                <w:sz w:val="24"/>
+              </w:rPr>
+              <w:t>SELECT</w:t>
+            </w:r>
+            <w:r>
+              <w:rPr>
+                <w:rFonts w:ascii="Consolas" w:eastAsia="宋体" w:hAnsi="Consolas" w:cs="宋体"/>
+                <w:color w:val="000000"/>
+                <w:kern w:val="0"/>
+                <w:sz w:val="24"/>
+              </w:rPr>
+              <w:t xml:space="preserve"> model </w:t>
+            </w:r>
+            <w:r>
+              <w:rPr>
+                <w:rFonts w:ascii="Consolas" w:eastAsia="宋体" w:hAnsi="Consolas" w:cs="宋体"/>
+                <w:color w:val="0000FF"/>
+                <w:kern w:val="0"/>
+                <w:sz w:val="24"/>
+              </w:rPr>
+              <w:t>FROM</w:t>
+            </w:r>
+            <w:r>
+              <w:rPr>
+                <w:rFonts w:ascii="Consolas" w:eastAsia="宋体" w:hAnsi="Consolas" w:cs="宋体"/>
+                <w:color w:val="000000"/>
+                <w:kern w:val="0"/>
+                <w:sz w:val="24"/>
+              </w:rPr>
+              <w:t xml:space="preserve"> Printer </w:t>
+            </w:r>
+            <w:r>
+              <w:rPr>
+                <w:rFonts w:ascii="Consolas" w:eastAsia="宋体" w:hAnsi="Consolas" w:cs="宋体"/>
+                <w:color w:val="0000FF"/>
+                <w:kern w:val="0"/>
+                <w:sz w:val="24"/>
+              </w:rPr>
+              <w:t>AS</w:t>
+            </w:r>
+            <w:r>
+              <w:rPr>
+                <w:rFonts w:ascii="Consolas" w:eastAsia="宋体" w:hAnsi="Consolas" w:cs="宋体"/>
+                <w:color w:val="000000"/>
+                <w:kern w:val="0"/>
+                <w:sz w:val="24"/>
+              </w:rPr>
+              <w:t xml:space="preserve"> P1 </w:t>
+            </w:r>
+            <w:r>
+              <w:rPr>
+                <w:rFonts w:ascii="Consolas" w:eastAsia="宋体" w:hAnsi="Consolas" w:cs="宋体"/>
+                <w:color w:val="0000FF"/>
+                <w:kern w:val="0"/>
+                <w:sz w:val="24"/>
+              </w:rPr>
+              <w:t>WHERE</w:t>
+            </w:r>
+            <w:r>
+              <w:rPr>
+                <w:rFonts w:ascii="Consolas" w:eastAsia="宋体" w:hAnsi="Consolas" w:cs="宋体"/>
+                <w:color w:val="000000"/>
+                <w:kern w:val="0"/>
+                <w:sz w:val="24"/>
+              </w:rPr>
+              <w:t xml:space="preserve"> </w:t>
+            </w:r>
+            <w:r>
+              <w:rPr>
+                <w:rFonts w:ascii="Consolas" w:eastAsia="宋体" w:hAnsi="Consolas" w:cs="宋体"/>
+                <w:color w:val="0000FF"/>
+                <w:kern w:val="0"/>
+                <w:sz w:val="24"/>
+              </w:rPr>
+              <w:t>EXISTS</w:t>
+            </w:r>
+            <w:r>
+              <w:rPr>
+                <w:rFonts w:ascii="Consolas" w:eastAsia="宋体" w:hAnsi="Consolas" w:cs="宋体"/>
+                <w:color w:val="000000"/>
+                <w:kern w:val="0"/>
+                <w:sz w:val="24"/>
+              </w:rPr>
+              <w:t xml:space="preserve"> (</w:t>
+            </w:r>
+            <w:r>
+              <w:rPr>
+                <w:rFonts w:ascii="Consolas" w:eastAsia="宋体" w:hAnsi="Consolas" w:cs="宋体"/>
+                <w:color w:val="0000FF"/>
+                <w:kern w:val="0"/>
+                <w:sz w:val="24"/>
+              </w:rPr>
+              <w:t>SELECT</w:t>
+            </w:r>
+            <w:r>
+              <w:rPr>
+                <w:rFonts w:ascii="Consolas" w:eastAsia="宋体" w:hAnsi="Consolas" w:cs="宋体"/>
+                <w:color w:val="000000"/>
+                <w:kern w:val="0"/>
+                <w:sz w:val="24"/>
+              </w:rPr>
+              <w:t xml:space="preserve"> * </w:t>
+            </w:r>
+            <w:r>
+              <w:rPr>
+                <w:rFonts w:ascii="Consolas" w:eastAsia="宋体" w:hAnsi="Consolas" w:cs="宋体"/>
+                <w:color w:val="0000FF"/>
+                <w:kern w:val="0"/>
+                <w:sz w:val="24"/>
+              </w:rPr>
+              <w:t>FROM</w:t>
+            </w:r>
+            <w:r>
+              <w:rPr>
+                <w:rFonts w:ascii="Consolas" w:eastAsia="宋体" w:hAnsi="Consolas" w:cs="宋体"/>
+                <w:color w:val="000000"/>
+                <w:kern w:val="0"/>
+                <w:sz w:val="24"/>
+              </w:rPr>
+              <w:t xml:space="preserve"> Printer </w:t>
+            </w:r>
+            <w:r>
+              <w:rPr>
+                <w:rFonts w:ascii="Consolas" w:eastAsia="宋体" w:hAnsi="Consolas" w:cs="宋体"/>
+                <w:color w:val="0000FF"/>
+                <w:kern w:val="0"/>
+                <w:sz w:val="24"/>
+              </w:rPr>
+              <w:t>AS</w:t>
+            </w:r>
+            <w:r>
+              <w:rPr>
+                <w:rFonts w:ascii="Consolas" w:eastAsia="宋体" w:hAnsi="Consolas" w:cs="宋体"/>
+                <w:color w:val="000000"/>
+                <w:kern w:val="0"/>
+                <w:sz w:val="24"/>
+              </w:rPr>
+              <w:t xml:space="preserve"> P2 </w:t>
+            </w:r>
+            <w:r>
+              <w:rPr>
+                <w:rFonts w:ascii="Consolas" w:eastAsia="宋体" w:hAnsi="Consolas" w:cs="宋体"/>
+                <w:color w:val="0000FF"/>
+                <w:kern w:val="0"/>
+                <w:sz w:val="24"/>
+              </w:rPr>
+              <w:t>WHERE</w:t>
+            </w:r>
+            <w:r>
+              <w:rPr>
+                <w:rFonts w:ascii="Consolas" w:eastAsia="宋体" w:hAnsi="Consolas" w:cs="宋体"/>
+                <w:color w:val="000000"/>
+                <w:kern w:val="0"/>
+                <w:sz w:val="24"/>
+              </w:rPr>
+              <w:t xml:space="preserve"> P</w:t>
+            </w:r>
+            <w:proofErr w:type="gramStart"/>
+            <w:r>
+              <w:rPr>
+                <w:rFonts w:ascii="Consolas" w:eastAsia="宋体" w:hAnsi="Consolas" w:cs="宋体"/>
+                <w:color w:val="000000"/>
+                <w:kern w:val="0"/>
+                <w:sz w:val="24"/>
+              </w:rPr>
+              <w:t>2.model</w:t>
+            </w:r>
+            <w:proofErr w:type="gramEnd"/>
+            <w:r>
+              <w:rPr>
+                <w:rFonts w:ascii="Consolas" w:eastAsia="宋体" w:hAnsi="Consolas" w:cs="宋体"/>
+                <w:color w:val="000000"/>
+                <w:kern w:val="0"/>
+                <w:sz w:val="24"/>
+              </w:rPr>
+              <w:t xml:space="preserve"> = </w:t>
+            </w:r>
+            <w:r>
+              <w:rPr>
+                <w:rFonts w:ascii="Consolas" w:eastAsia="宋体" w:hAnsi="Consolas" w:cs="宋体"/>
+                <w:color w:val="A31515"/>
+                <w:kern w:val="0"/>
+                <w:sz w:val="24"/>
+              </w:rPr>
+              <w:t>'3002'</w:t>
+            </w:r>
+            <w:r>
+              <w:rPr>
+                <w:rFonts w:ascii="Consolas" w:eastAsia="宋体" w:hAnsi="Consolas" w:cs="宋体"/>
+                <w:color w:val="000000"/>
+                <w:kern w:val="0"/>
+                <w:sz w:val="24"/>
+              </w:rPr>
+              <w:t xml:space="preserve"> </w:t>
+            </w:r>
+            <w:r>
+              <w:rPr>
+                <w:rFonts w:ascii="Consolas" w:eastAsia="宋体" w:hAnsi="Consolas" w:cs="宋体"/>
+                <w:color w:val="0000FF"/>
+                <w:kern w:val="0"/>
+                <w:sz w:val="24"/>
+              </w:rPr>
+              <w:t>AND</w:t>
+            </w:r>
+            <w:r>
+              <w:rPr>
+                <w:rFonts w:ascii="Consolas" w:eastAsia="宋体" w:hAnsi="Consolas" w:cs="宋体"/>
+                <w:color w:val="000000"/>
+                <w:kern w:val="0"/>
+                <w:sz w:val="24"/>
+              </w:rPr>
+              <w:t xml:space="preserve"> P1.price &lt; P2.price);</w:t>
+            </w:r>
+          </w:p>
+          <w:p>
+            <w:pPr>
+              <w:pStyle w:val="a9"/>
+              <w:widowControl/>
+              <w:numPr>
+                <w:ilvl w:val="1"/>
+                <w:numId w:val="6"/>
+              </w:numPr>
+              <w:shd w:val="clear" w:color="auto" w:fill="FFFFFF"/>
+              <w:ind w:firstLineChars="0"/>
+              <w:jc w:val="left"/>
+              <w:rPr>
+                <w:rFonts w:ascii="Consolas" w:eastAsia="宋体" w:hAnsi="Consolas" w:cs="宋体"/>
+                <w:color w:val="000000"/>
+                <w:kern w:val="0"/>
+                <w:sz w:val="24"/>
+              </w:rPr>
+            </w:pPr>
+            <w:r>
+              <w:rPr>
+                <w:rFonts w:ascii="楷体" w:eastAsia="楷体" w:hAnsi="楷体"/>
+                <w:sz w:val="24"/>
+              </w:rPr>
+              <w:t>Find the PC model with the highest available speed. (使用外连接查询)</w:t>
+            </w:r>
+            <w:r>
+              <w:rPr>
+                <w:rFonts w:ascii="楷体" w:eastAsia="楷体" w:hAnsi="楷体" w:hint="eastAsia"/>
+                <w:sz w:val="24"/>
+              </w:rPr>
+              <w:t>：</w:t>
+            </w:r>
+            <w:r>
+              <w:rPr>
+                <w:rFonts w:ascii="Consolas" w:eastAsia="宋体" w:hAnsi="Consolas" w:cs="宋体"/>
+                <w:color w:val="0000FF"/>
+                <w:kern w:val="0"/>
+                <w:sz w:val="24"/>
+              </w:rPr>
+              <w:t>SELECT DISTINCT</w:t>
+            </w:r>
+            <w:r>
+              <w:rPr>
+                <w:rFonts w:ascii="Consolas" w:eastAsia="宋体" w:hAnsi="Consolas" w:cs="宋体"/>
+                <w:color w:val="000000"/>
+                <w:kern w:val="0"/>
+                <w:sz w:val="24"/>
+              </w:rPr>
+              <w:t xml:space="preserve"> P</w:t>
+            </w:r>
+            <w:proofErr w:type="gramStart"/>
+            <w:r>
+              <w:rPr>
+                <w:rFonts w:ascii="Consolas" w:eastAsia="宋体" w:hAnsi="Consolas" w:cs="宋体"/>
+                <w:color w:val="000000"/>
+                <w:kern w:val="0"/>
+                <w:sz w:val="24"/>
+              </w:rPr>
+              <w:t>1.model</w:t>
+            </w:r>
+            <w:proofErr w:type="gramEnd"/>
+            <w:r>
+              <w:rPr>
+                <w:rFonts w:ascii="Consolas" w:eastAsia="宋体" w:hAnsi="Consolas" w:cs="宋体"/>
+                <w:color w:val="000000"/>
+                <w:kern w:val="0"/>
+                <w:sz w:val="24"/>
+              </w:rPr>
+              <w:t xml:space="preserve"> </w:t>
+            </w:r>
+            <w:r>
+              <w:rPr>
+                <w:rFonts w:ascii="Consolas" w:eastAsia="宋体" w:hAnsi="Consolas" w:cs="宋体"/>
+                <w:color w:val="0000FF"/>
+                <w:kern w:val="0"/>
+                <w:sz w:val="24"/>
+              </w:rPr>
+              <w:t>FROM</w:t>
+            </w:r>
+            <w:r>
+              <w:rPr>
+                <w:rFonts w:ascii="Consolas" w:eastAsia="宋体" w:hAnsi="Consolas" w:cs="宋体"/>
+                <w:color w:val="000000"/>
+                <w:kern w:val="0"/>
+                <w:sz w:val="24"/>
+              </w:rPr>
+              <w:t xml:space="preserve"> PC </w:t>
+            </w:r>
+            <w:r>
+              <w:rPr>
+                <w:rFonts w:ascii="Consolas" w:eastAsia="宋体" w:hAnsi="Consolas" w:cs="宋体"/>
+                <w:color w:val="0000FF"/>
+                <w:kern w:val="0"/>
+                <w:sz w:val="24"/>
+              </w:rPr>
+              <w:t>AS</w:t>
+            </w:r>
+            <w:r>
+              <w:rPr>
+                <w:rFonts w:ascii="Consolas" w:eastAsia="宋体" w:hAnsi="Consolas" w:cs="宋体"/>
+                <w:color w:val="000000"/>
+                <w:kern w:val="0"/>
+                <w:sz w:val="24"/>
+              </w:rPr>
+              <w:t xml:space="preserve"> P1 </w:t>
+            </w:r>
+            <w:r>
+              <w:rPr>
+                <w:rFonts w:ascii="Consolas" w:eastAsia="宋体" w:hAnsi="Consolas" w:cs="宋体"/>
+                <w:color w:val="0000FF"/>
+                <w:kern w:val="0"/>
+                <w:sz w:val="24"/>
+              </w:rPr>
+              <w:t>LEFT JOIN</w:t>
+            </w:r>
+            <w:r>
+              <w:rPr>
+                <w:rFonts w:ascii="Consolas" w:eastAsia="宋体" w:hAnsi="Consolas" w:cs="宋体"/>
+                <w:color w:val="000000"/>
+                <w:kern w:val="0"/>
+                <w:sz w:val="24"/>
+              </w:rPr>
+              <w:t xml:space="preserve"> PC </w:t>
+            </w:r>
+            <w:r>
+              <w:rPr>
+                <w:rFonts w:ascii="Consolas" w:eastAsia="宋体" w:hAnsi="Consolas" w:cs="宋体"/>
+                <w:color w:val="0000FF"/>
+                <w:kern w:val="0"/>
+                <w:sz w:val="24"/>
+              </w:rPr>
+              <w:t>AS</w:t>
+            </w:r>
+            <w:r>
+              <w:rPr>
+                <w:rFonts w:ascii="Consolas" w:eastAsia="宋体" w:hAnsi="Consolas" w:cs="宋体"/>
+                <w:color w:val="000000"/>
+                <w:kern w:val="0"/>
+                <w:sz w:val="24"/>
+              </w:rPr>
+              <w:t xml:space="preserve"> P2 </w:t>
+            </w:r>
+            <w:r>
+              <w:rPr>
+                <w:rFonts w:ascii="Consolas" w:eastAsia="宋体" w:hAnsi="Consolas" w:cs="宋体"/>
+                <w:color w:val="0000FF"/>
+                <w:kern w:val="0"/>
+                <w:sz w:val="24"/>
+              </w:rPr>
+              <w:t>ON</w:t>
+            </w:r>
+            <w:r>
+              <w:rPr>
+                <w:rFonts w:ascii="Consolas" w:eastAsia="宋体" w:hAnsi="Consolas" w:cs="宋体"/>
+                <w:color w:val="000000"/>
+                <w:kern w:val="0"/>
+                <w:sz w:val="24"/>
+              </w:rPr>
+              <w:t xml:space="preserve"> P1.speed &lt; P2.speed </w:t>
+            </w:r>
+            <w:r>
+              <w:rPr>
+                <w:rFonts w:ascii="Consolas" w:eastAsia="宋体" w:hAnsi="Consolas" w:cs="宋体"/>
+                <w:color w:val="0000FF"/>
+                <w:kern w:val="0"/>
+                <w:sz w:val="24"/>
+              </w:rPr>
+              <w:t>WHERE</w:t>
+            </w:r>
+            <w:r>
+              <w:rPr>
+                <w:rFonts w:ascii="Consolas" w:eastAsia="宋体" w:hAnsi="Consolas" w:cs="宋体"/>
+                <w:color w:val="000000"/>
+                <w:kern w:val="0"/>
+                <w:sz w:val="24"/>
+              </w:rPr>
+              <w:t xml:space="preserve"> P2.model </w:t>
+            </w:r>
+            <w:r>
+              <w:rPr>
+                <w:rFonts w:ascii="Consolas" w:eastAsia="宋体" w:hAnsi="Consolas" w:cs="宋体"/>
+                <w:color w:val="0000FF"/>
+                <w:kern w:val="0"/>
+                <w:sz w:val="24"/>
+              </w:rPr>
+              <w:t>is</w:t>
+            </w:r>
+            <w:r>
+              <w:rPr>
+                <w:rFonts w:ascii="Consolas" w:eastAsia="宋体" w:hAnsi="Consolas" w:cs="宋体"/>
+                <w:color w:val="000000"/>
+                <w:kern w:val="0"/>
+                <w:sz w:val="24"/>
+              </w:rPr>
+              <w:t xml:space="preserve"> </w:t>
+            </w:r>
+            <w:r>
+              <w:rPr>
+                <w:rFonts w:ascii="Consolas" w:eastAsia="宋体" w:hAnsi="Consolas" w:cs="宋体"/>
+                <w:color w:val="0000FF"/>
+                <w:kern w:val="0"/>
+                <w:sz w:val="24"/>
+              </w:rPr>
+              <w:t>NULL</w:t>
+            </w:r>
+            <w:r>
+              <w:rPr>
+                <w:rFonts w:ascii="Consolas" w:eastAsia="宋体" w:hAnsi="Consolas" w:cs="宋体"/>
+                <w:color w:val="000000"/>
+                <w:kern w:val="0"/>
+                <w:sz w:val="24"/>
+              </w:rPr>
+              <w:t>;</w:t>
+            </w:r>
+          </w:p>
+          <w:p>
+            <w:pPr>
+              <w:pStyle w:val="a9"/>
+              <w:widowControl/>
+              <w:numPr>
+                <w:ilvl w:val="1"/>
+                <w:numId w:val="6"/>
+              </w:numPr>
+              <w:shd w:val="clear" w:color="auto" w:fill="FFFFFF"/>
+              <w:ind w:firstLineChars="0"/>
+              <w:jc w:val="left"/>
+              <w:rPr>
+                <w:rFonts w:ascii="Consolas" w:eastAsia="宋体" w:hAnsi="Consolas" w:cs="宋体"/>
+                <w:color w:val="000000"/>
+                <w:kern w:val="0"/>
+                <w:sz w:val="24"/>
+              </w:rPr>
+            </w:pPr>
+            <w:r>
+              <w:rPr>
+                <w:rFonts w:ascii="楷体" w:eastAsia="楷体" w:hAnsi="楷体"/>
+                <w:sz w:val="24"/>
+              </w:rPr>
+              <w:t>Find the PC model with the highest available speed. (使用含有IN的嵌套查询)</w:t>
+            </w:r>
+            <w:r>
+              <w:rPr>
+                <w:rFonts w:ascii="楷体" w:eastAsia="楷体" w:hAnsi="楷体" w:hint="eastAsia"/>
+                <w:sz w:val="24"/>
+              </w:rPr>
+              <w:t>：</w:t>
+            </w:r>
+            <w:r>
+              <w:rPr>
+                <w:rFonts w:ascii="Consolas" w:eastAsia="宋体" w:hAnsi="Consolas" w:cs="宋体"/>
+                <w:color w:val="0000FF"/>
+                <w:kern w:val="0"/>
+                <w:sz w:val="24"/>
+              </w:rPr>
+              <w:t>SELECT</w:t>
+            </w:r>
+            <w:r>
+              <w:rPr>
+                <w:rFonts w:ascii="Consolas" w:eastAsia="宋体" w:hAnsi="Consolas" w:cs="宋体"/>
+                <w:color w:val="000000"/>
+                <w:kern w:val="0"/>
+                <w:sz w:val="24"/>
+              </w:rPr>
+              <w:t xml:space="preserve"> model </w:t>
+            </w:r>
+            <w:r>
+              <w:rPr>
+                <w:rFonts w:ascii="Consolas" w:eastAsia="宋体" w:hAnsi="Consolas" w:cs="宋体"/>
+                <w:color w:val="0000FF"/>
+                <w:kern w:val="0"/>
+                <w:sz w:val="24"/>
+              </w:rPr>
+              <w:t>FROM</w:t>
+            </w:r>
+            <w:r>
+              <w:rPr>
+                <w:rFonts w:ascii="Consolas" w:eastAsia="宋体" w:hAnsi="Consolas" w:cs="宋体"/>
+                <w:color w:val="000000"/>
+                <w:kern w:val="0"/>
+                <w:sz w:val="24"/>
+              </w:rPr>
+              <w:t xml:space="preserve"> PC </w:t>
+            </w:r>
+            <w:r>
+              <w:rPr>
+                <w:rFonts w:ascii="Consolas" w:eastAsia="宋体" w:hAnsi="Consolas" w:cs="宋体"/>
+                <w:color w:val="0000FF"/>
+                <w:kern w:val="0"/>
+                <w:sz w:val="24"/>
+              </w:rPr>
+              <w:t>WHERE</w:t>
+            </w:r>
+            <w:r>
+              <w:rPr>
+                <w:rFonts w:ascii="Consolas" w:eastAsia="宋体" w:hAnsi="Consolas" w:cs="宋体"/>
+                <w:color w:val="000000"/>
+                <w:kern w:val="0"/>
+                <w:sz w:val="24"/>
+              </w:rPr>
+              <w:t xml:space="preserve"> speed </w:t>
+            </w:r>
+            <w:r>
+              <w:rPr>
+                <w:rFonts w:ascii="Consolas" w:eastAsia="宋体" w:hAnsi="Consolas" w:cs="宋体"/>
+                <w:color w:val="0000FF"/>
+                <w:kern w:val="0"/>
+                <w:sz w:val="24"/>
+              </w:rPr>
+              <w:t>IN</w:t>
+            </w:r>
+            <w:r>
+              <w:rPr>
+                <w:rFonts w:ascii="Consolas" w:eastAsia="宋体" w:hAnsi="Consolas" w:cs="宋体"/>
+                <w:color w:val="000000"/>
+                <w:kern w:val="0"/>
+                <w:sz w:val="24"/>
+              </w:rPr>
+              <w:t xml:space="preserve"> (</w:t>
+            </w:r>
+            <w:r>
+              <w:rPr>
+                <w:rFonts w:ascii="Consolas" w:eastAsia="宋体" w:hAnsi="Consolas" w:cs="宋体"/>
+                <w:color w:val="0000FF"/>
+                <w:kern w:val="0"/>
+                <w:sz w:val="24"/>
+              </w:rPr>
+              <w:t>SELECT</w:t>
+            </w:r>
+            <w:r>
+              <w:rPr>
+                <w:rFonts w:ascii="Consolas" w:eastAsia="宋体" w:hAnsi="Consolas" w:cs="宋体"/>
+                <w:color w:val="000000"/>
+                <w:kern w:val="0"/>
+                <w:sz w:val="24"/>
+              </w:rPr>
+              <w:t xml:space="preserve"> </w:t>
+            </w:r>
+            <w:proofErr w:type="gramStart"/>
+            <w:r>
+              <w:rPr>
+                <w:rFonts w:ascii="Consolas" w:eastAsia="宋体" w:hAnsi="Consolas" w:cs="宋体"/>
+                <w:color w:val="000000"/>
+                <w:kern w:val="0"/>
+                <w:sz w:val="24"/>
+              </w:rPr>
+              <w:t>MAX(</w:t>
+            </w:r>
+            <w:proofErr w:type="gramEnd"/>
+            <w:r>
+              <w:rPr>
+                <w:rFonts w:ascii="Consolas" w:eastAsia="宋体" w:hAnsi="Consolas" w:cs="宋体"/>
+                <w:color w:val="000000"/>
+                <w:kern w:val="0"/>
+                <w:sz w:val="24"/>
+              </w:rPr>
+              <w:t xml:space="preserve">speed) </w:t>
+            </w:r>
+            <w:r>
+              <w:rPr>
+                <w:rFonts w:ascii="Consolas" w:eastAsia="宋体" w:hAnsi="Consolas" w:cs="宋体"/>
+                <w:color w:val="0000FF"/>
+                <w:kern w:val="0"/>
+                <w:sz w:val="24"/>
+              </w:rPr>
+              <w:t>FROM</w:t>
+            </w:r>
+            <w:r>
+              <w:rPr>
+                <w:rFonts w:ascii="Consolas" w:eastAsia="宋体" w:hAnsi="Consolas" w:cs="宋体"/>
+                <w:color w:val="000000"/>
+                <w:kern w:val="0"/>
+                <w:sz w:val="24"/>
+              </w:rPr>
+              <w:t xml:space="preserve"> PC);</w:t>
+            </w:r>
+          </w:p>
+          <w:p>
+            <w:pPr>
+              <w:pStyle w:val="a9"/>
+              <w:widowControl/>
+              <w:numPr>
+                <w:ilvl w:val="1"/>
+                <w:numId w:val="6"/>
+              </w:numPr>
+              <w:shd w:val="clear" w:color="auto" w:fill="FFFFFF"/>
+              <w:ind w:firstLineChars="0"/>
+              <w:jc w:val="left"/>
+              <w:rPr>
+                <w:rFonts w:ascii="楷体" w:eastAsia="楷体" w:hAnsi="楷体"/>
+                <w:sz w:val="24"/>
+              </w:rPr>
+            </w:pPr>
+            <w:r>
+              <w:rPr>
+                <w:rFonts w:ascii="楷体" w:eastAsia="楷体" w:hAnsi="楷体"/>
+                <w:sz w:val="24"/>
+              </w:rPr>
+              <w:t>Find the PC model with the highest available speed. (使用含有=的嵌套查询)</w:t>
+            </w:r>
+            <w:r>
+              <w:rPr>
+                <w:rFonts w:ascii="楷体" w:eastAsia="楷体" w:hAnsi="楷体" w:hint="eastAsia"/>
+                <w:sz w:val="24"/>
+              </w:rPr>
+              <w:t>：</w:t>
+            </w:r>
+            <w:r>
+              <w:rPr>
+                <w:rFonts w:ascii="Consolas" w:eastAsia="宋体" w:hAnsi="Consolas" w:cs="宋体"/>
+                <w:color w:val="0000FF"/>
+                <w:kern w:val="0"/>
+                <w:sz w:val="24"/>
+              </w:rPr>
+              <w:t>SELECT</w:t>
+            </w:r>
+            <w:r>
+              <w:rPr>
+                <w:rFonts w:ascii="Consolas" w:eastAsia="宋体" w:hAnsi="Consolas" w:cs="宋体"/>
+                <w:color w:val="000000"/>
+                <w:kern w:val="0"/>
+                <w:sz w:val="24"/>
+              </w:rPr>
+              <w:t xml:space="preserve"> model </w:t>
+            </w:r>
+            <w:r>
+              <w:rPr>
+                <w:rFonts w:ascii="Consolas" w:eastAsia="宋体" w:hAnsi="Consolas" w:cs="宋体"/>
+                <w:color w:val="0000FF"/>
+                <w:kern w:val="0"/>
+                <w:sz w:val="24"/>
+              </w:rPr>
+              <w:t>FROM</w:t>
+            </w:r>
+            <w:r>
+              <w:rPr>
+                <w:rFonts w:ascii="Consolas" w:eastAsia="宋体" w:hAnsi="Consolas" w:cs="宋体"/>
+                <w:color w:val="000000"/>
+                <w:kern w:val="0"/>
+                <w:sz w:val="24"/>
+              </w:rPr>
+              <w:t xml:space="preserve"> PC </w:t>
+            </w:r>
+            <w:r>
+              <w:rPr>
+                <w:rFonts w:ascii="Consolas" w:eastAsia="宋体" w:hAnsi="Consolas" w:cs="宋体"/>
+                <w:color w:val="0000FF"/>
+                <w:kern w:val="0"/>
+                <w:sz w:val="24"/>
+              </w:rPr>
+              <w:t>WHERE</w:t>
+            </w:r>
+            <w:r>
+              <w:rPr>
+                <w:rFonts w:ascii="Consolas" w:eastAsia="宋体" w:hAnsi="Consolas" w:cs="宋体"/>
+                <w:color w:val="000000"/>
+                <w:kern w:val="0"/>
+                <w:sz w:val="24"/>
+              </w:rPr>
+              <w:t xml:space="preserve"> speed = (</w:t>
+            </w:r>
+            <w:r>
+              <w:rPr>
+                <w:rFonts w:ascii="Consolas" w:eastAsia="宋体" w:hAnsi="Consolas" w:cs="宋体"/>
+                <w:color w:val="0000FF"/>
+                <w:kern w:val="0"/>
+                <w:sz w:val="24"/>
+              </w:rPr>
+              <w:t>SELECT</w:t>
+            </w:r>
+            <w:r>
+              <w:rPr>
+                <w:rFonts w:ascii="Consolas" w:eastAsia="宋体" w:hAnsi="Consolas" w:cs="宋体"/>
+                <w:color w:val="000000"/>
+                <w:kern w:val="0"/>
+                <w:sz w:val="24"/>
+              </w:rPr>
+              <w:t xml:space="preserve"> </w:t>
+            </w:r>
+            <w:proofErr w:type="gramStart"/>
+            <w:r>
+              <w:rPr>
+                <w:rFonts w:ascii="Consolas" w:eastAsia="宋体" w:hAnsi="Consolas" w:cs="宋体"/>
+                <w:color w:val="000000"/>
+                <w:kern w:val="0"/>
+                <w:sz w:val="24"/>
+              </w:rPr>
+              <w:t>MAX(</w:t>
+            </w:r>
+            <w:proofErr w:type="gramEnd"/>
+            <w:r>
+              <w:rPr>
+                <w:rFonts w:ascii="Consolas" w:eastAsia="宋体" w:hAnsi="Consolas" w:cs="宋体"/>
+                <w:color w:val="000000"/>
+                <w:kern w:val="0"/>
+                <w:sz w:val="24"/>
+              </w:rPr>
+              <w:t xml:space="preserve">speed) </w:t>
+            </w:r>
+            <w:r>
+              <w:rPr>
+                <w:rFonts w:ascii="Consolas" w:eastAsia="宋体" w:hAnsi="Consolas" w:cs="宋体"/>
+                <w:color w:val="0000FF"/>
+                <w:kern w:val="0"/>
+                <w:sz w:val="24"/>
+              </w:rPr>
+              <w:t>FROM</w:t>
+            </w:r>
+            <w:r>
+              <w:rPr>
+                <w:rFonts w:ascii="Consolas" w:eastAsia="宋体" w:hAnsi="Consolas" w:cs="宋体"/>
+                <w:color w:val="000000"/>
+                <w:kern w:val="0"/>
+                <w:sz w:val="24"/>
+              </w:rPr>
+              <w:t xml:space="preserve"> PC);</w:t>
+            </w:r>
+          </w:p>
+          <w:p>
+            <w:pPr>
+              <w:pStyle w:val="a9"/>
+              <w:widowControl/>
+              <w:numPr>
+                <w:ilvl w:val="1"/>
+                <w:numId w:val="6"/>
+              </w:numPr>
+              <w:shd w:val="clear" w:color="auto" w:fill="FFFFFF"/>
+              <w:ind w:firstLineChars="0"/>
+              <w:jc w:val="left"/>
+              <w:rPr>
+                <w:rFonts w:ascii="Consolas" w:eastAsia="宋体" w:hAnsi="Consolas" w:cs="宋体"/>
+                <w:color w:val="000000"/>
+                <w:kern w:val="0"/>
+                <w:sz w:val="24"/>
+              </w:rPr>
+            </w:pPr>
+            <w:r>
+              <w:rPr>
+                <w:rFonts w:ascii="楷体" w:eastAsia="楷体" w:hAnsi="楷体"/>
+                <w:sz w:val="24"/>
+              </w:rPr>
+              <w:t>Find the PC model with the highest available speed. (使用含有&gt;=的嵌套查询)</w:t>
+            </w:r>
+            <w:r>
+              <w:rPr>
+                <w:rFonts w:ascii="楷体" w:eastAsia="楷体" w:hAnsi="楷体" w:hint="eastAsia"/>
+                <w:sz w:val="24"/>
+              </w:rPr>
+              <w:t>：</w:t>
+            </w:r>
+            <w:r>
+              <w:rPr>
+                <w:rFonts w:ascii="Consolas" w:eastAsia="宋体" w:hAnsi="Consolas" w:cs="宋体"/>
+                <w:color w:val="0000FF"/>
+                <w:kern w:val="0"/>
+                <w:sz w:val="24"/>
+              </w:rPr>
+              <w:t>SELECT</w:t>
+            </w:r>
+            <w:r>
+              <w:rPr>
+                <w:rFonts w:ascii="Consolas" w:eastAsia="宋体" w:hAnsi="Consolas" w:cs="宋体"/>
+                <w:color w:val="000000"/>
+                <w:kern w:val="0"/>
+                <w:sz w:val="24"/>
+              </w:rPr>
+              <w:t xml:space="preserve"> model </w:t>
+            </w:r>
+            <w:r>
+              <w:rPr>
+                <w:rFonts w:ascii="Consolas" w:eastAsia="宋体" w:hAnsi="Consolas" w:cs="宋体"/>
+                <w:color w:val="0000FF"/>
+                <w:kern w:val="0"/>
+                <w:sz w:val="24"/>
+              </w:rPr>
+              <w:t>FROM</w:t>
+            </w:r>
+            <w:r>
+              <w:rPr>
+                <w:rFonts w:ascii="Consolas" w:eastAsia="宋体" w:hAnsi="Consolas" w:cs="宋体"/>
+                <w:color w:val="000000"/>
+                <w:kern w:val="0"/>
+                <w:sz w:val="24"/>
+              </w:rPr>
+              <w:t xml:space="preserve"> PC </w:t>
+            </w:r>
+            <w:r>
+              <w:rPr>
+                <w:rFonts w:ascii="Consolas" w:eastAsia="宋体" w:hAnsi="Consolas" w:cs="宋体"/>
+                <w:color w:val="0000FF"/>
+                <w:kern w:val="0"/>
+                <w:sz w:val="24"/>
+              </w:rPr>
+              <w:t>WHERE</w:t>
+            </w:r>
+            <w:r>
+              <w:rPr>
+                <w:rFonts w:ascii="Consolas" w:eastAsia="宋体" w:hAnsi="Consolas" w:cs="宋体"/>
+                <w:color w:val="000000"/>
+                <w:kern w:val="0"/>
+                <w:sz w:val="24"/>
+              </w:rPr>
+              <w:t xml:space="preserve"> speed &gt;= ALL (</w:t>
+            </w:r>
+            <w:r>
+              <w:rPr>
+                <w:rFonts w:ascii="Consolas" w:eastAsia="宋体" w:hAnsi="Consolas" w:cs="宋体"/>
+                <w:color w:val="0000FF"/>
+                <w:kern w:val="0"/>
+                <w:sz w:val="24"/>
+              </w:rPr>
+              <w:t>SELECT</w:t>
+            </w:r>
+            <w:r>
+              <w:rPr>
+                <w:rFonts w:ascii="Consolas" w:eastAsia="宋体" w:hAnsi="Consolas" w:cs="宋体"/>
+                <w:color w:val="000000"/>
+                <w:kern w:val="0"/>
+                <w:sz w:val="24"/>
+              </w:rPr>
+              <w:t xml:space="preserve"> speed </w:t>
+            </w:r>
+            <w:r>
+              <w:rPr>
+                <w:rFonts w:ascii="Consolas" w:eastAsia="宋体" w:hAnsi="Consolas" w:cs="宋体"/>
+                <w:color w:val="0000FF"/>
+                <w:kern w:val="0"/>
+                <w:sz w:val="24"/>
+              </w:rPr>
+              <w:t>FROM</w:t>
+            </w:r>
+            <w:r>
+              <w:rPr>
+                <w:rFonts w:ascii="Consolas" w:eastAsia="宋体" w:hAnsi="Consolas" w:cs="宋体"/>
+                <w:color w:val="000000"/>
+                <w:kern w:val="0"/>
+                <w:sz w:val="24"/>
+              </w:rPr>
+              <w:t xml:space="preserve"> PC);</w:t>
+            </w:r>
+          </w:p>
+          <w:p>
+            <w:pPr>
+              <w:pStyle w:val="a9"/>
+              <w:widowControl/>
+              <w:numPr>
+                <w:ilvl w:val="1"/>
+                <w:numId w:val="6"/>
+              </w:numPr>
+              <w:shd w:val="clear" w:color="auto" w:fill="FFFFFF"/>
+              <w:ind w:firstLineChars="0"/>
+              <w:jc w:val="left"/>
+              <w:rPr>
+                <w:rFonts w:ascii="Consolas" w:eastAsia="宋体" w:hAnsi="Consolas" w:cs="宋体"/>
+                <w:color w:val="000000"/>
+                <w:kern w:val="0"/>
+                <w:sz w:val="24"/>
+              </w:rPr>
+            </w:pPr>
+            <w:r>
+              <w:rPr>
+                <w:rFonts w:ascii="楷体" w:eastAsia="楷体" w:hAnsi="楷体"/>
+                <w:sz w:val="24"/>
+              </w:rPr>
+              <w:t>Find the PC model with the highest available speed. (使用含有EXISTS的嵌套查询)</w:t>
+            </w:r>
+            <w:r>
+              <w:rPr>
+                <w:rFonts w:ascii="楷体" w:eastAsia="楷体" w:hAnsi="楷体" w:hint="eastAsia"/>
+                <w:sz w:val="24"/>
+              </w:rPr>
+              <w:t>：</w:t>
+            </w:r>
+            <w:r>
+              <w:rPr>
+                <w:rFonts w:ascii="Consolas" w:eastAsia="宋体" w:hAnsi="Consolas" w:cs="宋体"/>
+                <w:color w:val="0000FF"/>
+                <w:kern w:val="0"/>
+                <w:sz w:val="24"/>
+              </w:rPr>
+              <w:t>SELECT</w:t>
+            </w:r>
+            <w:r>
+              <w:rPr>
+                <w:rFonts w:ascii="Consolas" w:eastAsia="宋体" w:hAnsi="Consolas" w:cs="宋体"/>
+                <w:color w:val="000000"/>
+                <w:kern w:val="0"/>
+                <w:sz w:val="24"/>
+              </w:rPr>
+              <w:t xml:space="preserve"> model </w:t>
+            </w:r>
+            <w:r>
+              <w:rPr>
+                <w:rFonts w:ascii="Consolas" w:eastAsia="宋体" w:hAnsi="Consolas" w:cs="宋体"/>
+                <w:color w:val="0000FF"/>
+                <w:kern w:val="0"/>
+                <w:sz w:val="24"/>
+              </w:rPr>
+              <w:t>FROM</w:t>
+            </w:r>
+            <w:r>
+              <w:rPr>
+                <w:rFonts w:ascii="Consolas" w:eastAsia="宋体" w:hAnsi="Consolas" w:cs="宋体"/>
+                <w:color w:val="000000"/>
+                <w:kern w:val="0"/>
+                <w:sz w:val="24"/>
+              </w:rPr>
+              <w:t xml:space="preserve"> PC </w:t>
+            </w:r>
+            <w:r>
+              <w:rPr>
+                <w:rFonts w:ascii="Consolas" w:eastAsia="宋体" w:hAnsi="Consolas" w:cs="宋体"/>
+                <w:color w:val="0000FF"/>
+                <w:kern w:val="0"/>
+                <w:sz w:val="24"/>
+              </w:rPr>
+              <w:t>AS</w:t>
+            </w:r>
+            <w:r>
+              <w:rPr>
+                <w:rFonts w:ascii="Consolas" w:eastAsia="宋体" w:hAnsi="Consolas" w:cs="宋体"/>
+                <w:color w:val="000000"/>
+                <w:kern w:val="0"/>
+                <w:sz w:val="24"/>
+              </w:rPr>
+              <w:t xml:space="preserve"> P1 </w:t>
+            </w:r>
+            <w:r>
+              <w:rPr>
+                <w:rFonts w:ascii="Consolas" w:eastAsia="宋体" w:hAnsi="Consolas" w:cs="宋体"/>
+                <w:color w:val="0000FF"/>
+                <w:kern w:val="0"/>
+                <w:sz w:val="24"/>
+              </w:rPr>
+              <w:t>WHERE</w:t>
+            </w:r>
+            <w:r>
+              <w:rPr>
+                <w:rFonts w:ascii="Consolas" w:eastAsia="宋体" w:hAnsi="Consolas" w:cs="宋体"/>
+                <w:color w:val="000000"/>
+                <w:kern w:val="0"/>
+                <w:sz w:val="24"/>
+              </w:rPr>
+              <w:t xml:space="preserve"> </w:t>
+            </w:r>
+            <w:r>
+              <w:rPr>
+                <w:rFonts w:ascii="Consolas" w:eastAsia="宋体" w:hAnsi="Consolas" w:cs="宋体"/>
+                <w:color w:val="0000FF"/>
+                <w:kern w:val="0"/>
+                <w:sz w:val="24"/>
+              </w:rPr>
+              <w:t>NOT</w:t>
+            </w:r>
+            <w:r>
+              <w:rPr>
+                <w:rFonts w:ascii="Consolas" w:eastAsia="宋体" w:hAnsi="Consolas" w:cs="宋体"/>
+                <w:color w:val="000000"/>
+                <w:kern w:val="0"/>
+                <w:sz w:val="24"/>
+              </w:rPr>
+              <w:t xml:space="preserve"> </w:t>
+            </w:r>
+            <w:r>
+              <w:rPr>
+                <w:rFonts w:ascii="Consolas" w:eastAsia="宋体" w:hAnsi="Consolas" w:cs="宋体"/>
+                <w:color w:val="0000FF"/>
+                <w:kern w:val="0"/>
+                <w:sz w:val="24"/>
+              </w:rPr>
+              <w:t>EXISTS</w:t>
+            </w:r>
+            <w:r>
+              <w:rPr>
+                <w:rFonts w:ascii="Consolas" w:eastAsia="宋体" w:hAnsi="Consolas" w:cs="宋体"/>
+                <w:color w:val="000000"/>
+                <w:kern w:val="0"/>
+                <w:sz w:val="24"/>
+              </w:rPr>
+              <w:t xml:space="preserve"> (</w:t>
+            </w:r>
+            <w:r>
+              <w:rPr>
+                <w:rFonts w:ascii="Consolas" w:eastAsia="宋体" w:hAnsi="Consolas" w:cs="宋体"/>
+                <w:color w:val="0000FF"/>
+                <w:kern w:val="0"/>
+                <w:sz w:val="24"/>
+              </w:rPr>
+              <w:t>SELECT</w:t>
+            </w:r>
+            <w:r>
+              <w:rPr>
+                <w:rFonts w:ascii="Consolas" w:eastAsia="宋体" w:hAnsi="Consolas" w:cs="宋体"/>
+                <w:color w:val="000000"/>
+                <w:kern w:val="0"/>
+                <w:sz w:val="24"/>
+              </w:rPr>
+              <w:t xml:space="preserve"> * </w:t>
+            </w:r>
+            <w:r>
+              <w:rPr>
+                <w:rFonts w:ascii="Consolas" w:eastAsia="宋体" w:hAnsi="Consolas" w:cs="宋体"/>
+                <w:color w:val="0000FF"/>
+                <w:kern w:val="0"/>
+                <w:sz w:val="24"/>
+              </w:rPr>
+              <w:t>FROM</w:t>
+            </w:r>
+            <w:r>
+              <w:rPr>
+                <w:rFonts w:ascii="Consolas" w:eastAsia="宋体" w:hAnsi="Consolas" w:cs="宋体"/>
+                <w:color w:val="000000"/>
+                <w:kern w:val="0"/>
+                <w:sz w:val="24"/>
+              </w:rPr>
+              <w:t xml:space="preserve"> PC </w:t>
+            </w:r>
+            <w:r>
+              <w:rPr>
+                <w:rFonts w:ascii="Consolas" w:eastAsia="宋体" w:hAnsi="Consolas" w:cs="宋体"/>
+                <w:color w:val="0000FF"/>
+                <w:kern w:val="0"/>
+                <w:sz w:val="24"/>
+              </w:rPr>
+              <w:t>AS</w:t>
+            </w:r>
+            <w:r>
+              <w:rPr>
+                <w:rFonts w:ascii="Consolas" w:eastAsia="宋体" w:hAnsi="Consolas" w:cs="宋体"/>
+                <w:color w:val="000000"/>
+                <w:kern w:val="0"/>
+                <w:sz w:val="24"/>
+              </w:rPr>
+              <w:t xml:space="preserve"> P2 </w:t>
+            </w:r>
+            <w:r>
+              <w:rPr>
+                <w:rFonts w:ascii="Consolas" w:eastAsia="宋体" w:hAnsi="Consolas" w:cs="宋体"/>
+                <w:color w:val="0000FF"/>
+                <w:kern w:val="0"/>
+                <w:sz w:val="24"/>
+              </w:rPr>
+              <w:t>WHERE</w:t>
+            </w:r>
+            <w:r>
+              <w:rPr>
+                <w:rFonts w:ascii="Consolas" w:eastAsia="宋体" w:hAnsi="Consolas" w:cs="宋体"/>
+                <w:color w:val="000000"/>
+                <w:kern w:val="0"/>
+                <w:sz w:val="24"/>
+              </w:rPr>
+              <w:t xml:space="preserve"> P</w:t>
+            </w:r>
+            <w:proofErr w:type="gramStart"/>
+            <w:r>
+              <w:rPr>
+                <w:rFonts w:ascii="Consolas" w:eastAsia="宋体" w:hAnsi="Consolas" w:cs="宋体"/>
+                <w:color w:val="000000"/>
+                <w:kern w:val="0"/>
+                <w:sz w:val="24"/>
+              </w:rPr>
+              <w:t>2.speed</w:t>
+            </w:r>
+            <w:proofErr w:type="gramEnd"/>
+            <w:r>
+              <w:rPr>
+                <w:rFonts w:ascii="Consolas" w:eastAsia="宋体" w:hAnsi="Consolas" w:cs="宋体"/>
+                <w:color w:val="000000"/>
+                <w:kern w:val="0"/>
+                <w:sz w:val="24"/>
+              </w:rPr>
+              <w:t xml:space="preserve"> &gt; P1.speed);</w:t>
+            </w:r>
+          </w:p>
+          <w:p>
+            <w:pPr>
+              <w:pStyle w:val="a9"/>
+              <w:widowControl/>
+              <w:numPr>
+                <w:ilvl w:val="1"/>
+                <w:numId w:val="6"/>
+              </w:numPr>
+              <w:shd w:val="clear" w:color="auto" w:fill="FFFFFF"/>
+              <w:ind w:firstLineChars="0"/>
+              <w:jc w:val="left"/>
+              <w:rPr>
+                <w:rFonts w:ascii="楷体" w:eastAsia="楷体" w:hAnsi="楷体"/>
+                <w:sz w:val="24"/>
+              </w:rPr>
+            </w:pPr>
+            <w:r>
+              <w:rPr>
+                <w:rFonts w:ascii="楷体" w:eastAsia="楷体" w:hAnsi="楷体"/>
+                <w:sz w:val="24"/>
+              </w:rPr>
+              <w:t>Find the manufacturers of PC’s with at least three different speeds. (使用内连接查询)</w:t>
+            </w:r>
+            <w:r>
+              <w:rPr>
+                <w:rFonts w:ascii="楷体" w:eastAsia="楷体" w:hAnsi="楷体" w:hint="eastAsia"/>
+                <w:sz w:val="24"/>
+              </w:rPr>
+              <w:t>：</w:t>
+            </w:r>
+            <w:r>
+              <w:rPr>
+                <w:rFonts w:ascii="Consolas" w:eastAsia="宋体" w:hAnsi="Consolas" w:cs="宋体"/>
+                <w:color w:val="0000FF"/>
+                <w:kern w:val="0"/>
+                <w:sz w:val="24"/>
+              </w:rPr>
+              <w:t>SELECT DISTINCT</w:t>
+            </w:r>
+            <w:r>
+              <w:rPr>
+                <w:rFonts w:ascii="Consolas" w:eastAsia="宋体" w:hAnsi="Consolas" w:cs="宋体"/>
+                <w:color w:val="000000"/>
+                <w:kern w:val="0"/>
+                <w:sz w:val="24"/>
+              </w:rPr>
+              <w:t xml:space="preserve"> P</w:t>
+            </w:r>
+            <w:proofErr w:type="gramStart"/>
+            <w:r>
+              <w:rPr>
+                <w:rFonts w:ascii="Consolas" w:eastAsia="宋体" w:hAnsi="Consolas" w:cs="宋体"/>
+                <w:color w:val="000000"/>
+                <w:kern w:val="0"/>
+                <w:sz w:val="24"/>
+              </w:rPr>
+              <w:t>1.maker</w:t>
+            </w:r>
+            <w:proofErr w:type="gramEnd"/>
+            <w:r>
+              <w:rPr>
+                <w:rFonts w:ascii="Consolas" w:eastAsia="宋体" w:hAnsi="Consolas" w:cs="宋体"/>
+                <w:color w:val="000000"/>
+                <w:kern w:val="0"/>
+                <w:sz w:val="24"/>
+              </w:rPr>
+              <w:t xml:space="preserve"> </w:t>
+            </w:r>
+            <w:r>
+              <w:rPr>
+                <w:rFonts w:ascii="Consolas" w:eastAsia="宋体" w:hAnsi="Consolas" w:cs="宋体"/>
+                <w:color w:val="0000FF"/>
+                <w:kern w:val="0"/>
+                <w:sz w:val="24"/>
+              </w:rPr>
+              <w:t>FROM</w:t>
+            </w:r>
+            <w:r>
+              <w:rPr>
+                <w:rFonts w:ascii="Consolas" w:eastAsia="宋体" w:hAnsi="Consolas" w:cs="宋体"/>
+                <w:color w:val="000000"/>
+                <w:kern w:val="0"/>
+                <w:sz w:val="24"/>
+              </w:rPr>
+              <w:t xml:space="preserve"> ((Product </w:t>
+            </w:r>
+            <w:r>
+              <w:rPr>
+                <w:rFonts w:ascii="Consolas" w:eastAsia="宋体" w:hAnsi="Consolas" w:cs="宋体"/>
+                <w:color w:val="0000FF"/>
+                <w:kern w:val="0"/>
+                <w:sz w:val="24"/>
+              </w:rPr>
+              <w:t>AS</w:t>
+            </w:r>
+            <w:r>
+              <w:rPr>
+                <w:rFonts w:ascii="Consolas" w:eastAsia="宋体" w:hAnsi="Consolas" w:cs="宋体"/>
+                <w:color w:val="000000"/>
+                <w:kern w:val="0"/>
+                <w:sz w:val="24"/>
+              </w:rPr>
+              <w:t xml:space="preserve"> P1 </w:t>
+            </w:r>
+            <w:r>
+              <w:rPr>
+                <w:rFonts w:ascii="Consolas" w:eastAsia="宋体" w:hAnsi="Consolas" w:cs="宋体"/>
+                <w:color w:val="0000FF"/>
+                <w:kern w:val="0"/>
+                <w:sz w:val="24"/>
+              </w:rPr>
+              <w:t>NATURAL JOIN</w:t>
+            </w:r>
+            <w:r>
+              <w:rPr>
+                <w:rFonts w:ascii="Consolas" w:eastAsia="宋体" w:hAnsi="Consolas" w:cs="宋体"/>
+                <w:color w:val="000000"/>
+                <w:kern w:val="0"/>
+                <w:sz w:val="24"/>
+              </w:rPr>
+              <w:t xml:space="preserve"> PC </w:t>
+            </w:r>
+            <w:r>
+              <w:rPr>
+                <w:rFonts w:ascii="Consolas" w:eastAsia="宋体" w:hAnsi="Consolas" w:cs="宋体"/>
+                <w:color w:val="0000FF"/>
+                <w:kern w:val="0"/>
+                <w:sz w:val="24"/>
+              </w:rPr>
+              <w:t>AS</w:t>
+            </w:r>
+            <w:r>
+              <w:rPr>
+                <w:rFonts w:ascii="Consolas" w:eastAsia="宋体" w:hAnsi="Consolas" w:cs="宋体"/>
+                <w:color w:val="000000"/>
+                <w:kern w:val="0"/>
+                <w:sz w:val="24"/>
+              </w:rPr>
+              <w:t xml:space="preserve"> PC1) </w:t>
+            </w:r>
+            <w:r>
+              <w:rPr>
+                <w:rFonts w:ascii="Consolas" w:eastAsia="宋体" w:hAnsi="Consolas" w:cs="宋体"/>
+                <w:color w:val="0000FF"/>
+                <w:kern w:val="0"/>
+                <w:sz w:val="24"/>
+              </w:rPr>
+              <w:t>JOIN</w:t>
+            </w:r>
+            <w:r>
+              <w:rPr>
+                <w:rFonts w:ascii="Consolas" w:eastAsia="宋体" w:hAnsi="Consolas" w:cs="宋体"/>
+                <w:color w:val="000000"/>
+                <w:kern w:val="0"/>
+                <w:sz w:val="24"/>
+              </w:rPr>
+              <w:t xml:space="preserve"> (Product </w:t>
+            </w:r>
+            <w:r>
+              <w:rPr>
+                <w:rFonts w:ascii="Consolas" w:eastAsia="宋体" w:hAnsi="Consolas" w:cs="宋体"/>
+                <w:color w:val="0000FF"/>
+                <w:kern w:val="0"/>
+                <w:sz w:val="24"/>
+              </w:rPr>
+              <w:t>AS</w:t>
+            </w:r>
+            <w:r>
+              <w:rPr>
+                <w:rFonts w:ascii="Consolas" w:eastAsia="宋体" w:hAnsi="Consolas" w:cs="宋体"/>
+                <w:color w:val="000000"/>
+                <w:kern w:val="0"/>
+                <w:sz w:val="24"/>
+              </w:rPr>
+              <w:t xml:space="preserve"> P2 </w:t>
+            </w:r>
+            <w:r>
+              <w:rPr>
+                <w:rFonts w:ascii="Consolas" w:eastAsia="宋体" w:hAnsi="Consolas" w:cs="宋体"/>
+                <w:color w:val="0000FF"/>
+                <w:kern w:val="0"/>
+                <w:sz w:val="24"/>
+              </w:rPr>
+              <w:t>NATURAL JOIN</w:t>
+            </w:r>
+            <w:r>
+              <w:rPr>
+                <w:rFonts w:ascii="Consolas" w:eastAsia="宋体" w:hAnsi="Consolas" w:cs="宋体"/>
+                <w:color w:val="000000"/>
+                <w:kern w:val="0"/>
+                <w:sz w:val="24"/>
+              </w:rPr>
+              <w:t xml:space="preserve"> PC </w:t>
+            </w:r>
+            <w:r>
+              <w:rPr>
+                <w:rFonts w:ascii="Consolas" w:eastAsia="宋体" w:hAnsi="Consolas" w:cs="宋体"/>
+                <w:color w:val="0000FF"/>
+                <w:kern w:val="0"/>
+                <w:sz w:val="24"/>
+              </w:rPr>
+              <w:t>AS</w:t>
+            </w:r>
+            <w:r>
+              <w:rPr>
+                <w:rFonts w:ascii="Consolas" w:eastAsia="宋体" w:hAnsi="Consolas" w:cs="宋体"/>
+                <w:color w:val="000000"/>
+                <w:kern w:val="0"/>
+                <w:sz w:val="24"/>
+              </w:rPr>
+              <w:t xml:space="preserve"> PC2) </w:t>
+            </w:r>
+            <w:r>
+              <w:rPr>
+                <w:rFonts w:ascii="Consolas" w:eastAsia="宋体" w:hAnsi="Consolas" w:cs="宋体"/>
+                <w:color w:val="0000FF"/>
+                <w:kern w:val="0"/>
+                <w:sz w:val="24"/>
+              </w:rPr>
+              <w:t>ON</w:t>
+            </w:r>
+            <w:r>
+              <w:rPr>
+                <w:rFonts w:ascii="Consolas" w:eastAsia="宋体" w:hAnsi="Consolas" w:cs="宋体"/>
+                <w:color w:val="000000"/>
+                <w:kern w:val="0"/>
+                <w:sz w:val="24"/>
+              </w:rPr>
+              <w:t xml:space="preserve"> (P1.maker = P2.maker) </w:t>
+            </w:r>
+            <w:r>
+              <w:rPr>
+                <w:rFonts w:ascii="Consolas" w:eastAsia="宋体" w:hAnsi="Consolas" w:cs="宋体"/>
+                <w:color w:val="0000FF"/>
+                <w:kern w:val="0"/>
+                <w:sz w:val="24"/>
+              </w:rPr>
+              <w:t>JOIN</w:t>
+            </w:r>
+            <w:r>
+              <w:rPr>
+                <w:rFonts w:ascii="Consolas" w:eastAsia="宋体" w:hAnsi="Consolas" w:cs="宋体"/>
+                <w:color w:val="000000"/>
+                <w:kern w:val="0"/>
+                <w:sz w:val="24"/>
+              </w:rPr>
+              <w:t xml:space="preserve"> (Product </w:t>
+            </w:r>
+            <w:r>
+              <w:rPr>
+                <w:rFonts w:ascii="Consolas" w:eastAsia="宋体" w:hAnsi="Consolas" w:cs="宋体"/>
+                <w:color w:val="0000FF"/>
+                <w:kern w:val="0"/>
+                <w:sz w:val="24"/>
+              </w:rPr>
+              <w:t>AS</w:t>
+            </w:r>
+            <w:r>
+              <w:rPr>
+                <w:rFonts w:ascii="Consolas" w:eastAsia="宋体" w:hAnsi="Consolas" w:cs="宋体"/>
+                <w:color w:val="000000"/>
+                <w:kern w:val="0"/>
+                <w:sz w:val="24"/>
+              </w:rPr>
+              <w:t xml:space="preserve"> P3 </w:t>
+            </w:r>
+            <w:r>
+              <w:rPr>
+                <w:rFonts w:ascii="Consolas" w:eastAsia="宋体" w:hAnsi="Consolas" w:cs="宋体"/>
+                <w:color w:val="0000FF"/>
+                <w:kern w:val="0"/>
+                <w:sz w:val="24"/>
+              </w:rPr>
+              <w:t>NATURAL JOIN</w:t>
+            </w:r>
+            <w:r>
+              <w:rPr>
+                <w:rFonts w:ascii="Consolas" w:eastAsia="宋体" w:hAnsi="Consolas" w:cs="宋体"/>
+                <w:color w:val="000000"/>
+                <w:kern w:val="0"/>
+                <w:sz w:val="24"/>
+              </w:rPr>
+              <w:t xml:space="preserve"> PC </w:t>
+            </w:r>
+            <w:r>
+              <w:rPr>
+                <w:rFonts w:ascii="Consolas" w:eastAsia="宋体" w:hAnsi="Consolas" w:cs="宋体"/>
+                <w:color w:val="0000FF"/>
+                <w:kern w:val="0"/>
+                <w:sz w:val="24"/>
+              </w:rPr>
+              <w:t>AS</w:t>
+            </w:r>
+            <w:r>
+              <w:rPr>
+                <w:rFonts w:ascii="Consolas" w:eastAsia="宋体" w:hAnsi="Consolas" w:cs="宋体"/>
+                <w:color w:val="000000"/>
+                <w:kern w:val="0"/>
+                <w:sz w:val="24"/>
+              </w:rPr>
+              <w:t xml:space="preserve"> PC3) </w:t>
+            </w:r>
+            <w:r>
+              <w:rPr>
+                <w:rFonts w:ascii="Consolas" w:eastAsia="宋体" w:hAnsi="Consolas" w:cs="宋体"/>
+                <w:color w:val="0000FF"/>
+                <w:kern w:val="0"/>
+                <w:sz w:val="24"/>
+              </w:rPr>
+              <w:t>ON</w:t>
+            </w:r>
+            <w:r>
+              <w:rPr>
+                <w:rFonts w:ascii="Consolas" w:eastAsia="宋体" w:hAnsi="Consolas" w:cs="宋体"/>
+                <w:color w:val="000000"/>
+                <w:kern w:val="0"/>
+                <w:sz w:val="24"/>
+              </w:rPr>
+              <w:t xml:space="preserve"> (P1.maker = P3.maker)) </w:t>
+            </w:r>
+            <w:r>
+              <w:rPr>
+                <w:rFonts w:ascii="Consolas" w:eastAsia="宋体" w:hAnsi="Consolas" w:cs="宋体"/>
+                <w:color w:val="0000FF"/>
+                <w:kern w:val="0"/>
+                <w:sz w:val="24"/>
+              </w:rPr>
+              <w:t>WHERE</w:t>
+            </w:r>
+            <w:r>
+              <w:rPr>
+                <w:rFonts w:ascii="Consolas" w:eastAsia="宋体" w:hAnsi="Consolas" w:cs="宋体"/>
+                <w:color w:val="000000"/>
+                <w:kern w:val="0"/>
+                <w:sz w:val="24"/>
+              </w:rPr>
+              <w:t xml:space="preserve"> PC1.speed != PC2.speed </w:t>
+            </w:r>
+            <w:r>
+              <w:rPr>
+                <w:rFonts w:ascii="Consolas" w:eastAsia="宋体" w:hAnsi="Consolas" w:cs="宋体"/>
+                <w:color w:val="0000FF"/>
+                <w:kern w:val="0"/>
+                <w:sz w:val="24"/>
+              </w:rPr>
+              <w:t>AND</w:t>
+            </w:r>
+            <w:r>
+              <w:rPr>
+                <w:rFonts w:ascii="Consolas" w:eastAsia="宋体" w:hAnsi="Consolas" w:cs="宋体"/>
+                <w:color w:val="000000"/>
+                <w:kern w:val="0"/>
+                <w:sz w:val="24"/>
+              </w:rPr>
+              <w:t xml:space="preserve"> PC1.speed != PC3.speed </w:t>
+            </w:r>
+            <w:r>
+              <w:rPr>
+                <w:rFonts w:ascii="Consolas" w:eastAsia="宋体" w:hAnsi="Consolas" w:cs="宋体"/>
+                <w:color w:val="0000FF"/>
+                <w:kern w:val="0"/>
+                <w:sz w:val="24"/>
+              </w:rPr>
+              <w:t>AND</w:t>
+            </w:r>
+            <w:r>
+              <w:rPr>
+                <w:rFonts w:ascii="Consolas" w:eastAsia="宋体" w:hAnsi="Consolas" w:cs="宋体"/>
+                <w:color w:val="000000"/>
+                <w:kern w:val="0"/>
+                <w:sz w:val="24"/>
+              </w:rPr>
+              <w:t xml:space="preserve"> PC2.speed</w:t>
+            </w:r>
+            <w:r>
+              <w:rPr>
+                <w:rFonts w:ascii="Consolas" w:eastAsia="宋体" w:hAnsi="Consolas" w:cs="宋体"/>
+                <w:color w:val="000000"/>
+                <w:kern w:val="0"/>
+                <w:sz w:val="24"/>
+              </w:rPr>
+              <w:t xml:space="preserve"> </w:t>
+            </w:r>
+            <w:r>
+              <w:rPr>
+                <w:rFonts w:ascii="Consolas" w:eastAsia="宋体" w:hAnsi="Consolas" w:cs="宋体"/>
+                <w:color w:val="000000"/>
+                <w:kern w:val="0"/>
+                <w:sz w:val="24"/>
+              </w:rPr>
+              <w:t>!= PC3.speed</w:t>
+            </w:r>
+            <w:r>
+              <w:rPr>
+                <w:rFonts w:ascii="Consolas" w:eastAsia="宋体" w:hAnsi="Consolas" w:cs="宋体" w:hint="eastAsia"/>
+                <w:color w:val="000000"/>
+                <w:kern w:val="0"/>
+                <w:sz w:val="24"/>
+              </w:rPr>
+              <w:t>;</w:t>
+            </w:r>
+          </w:p>
+          <w:p>
+            <w:pPr>
+              <w:pStyle w:val="a9"/>
+              <w:widowControl/>
+              <w:numPr>
+                <w:ilvl w:val="1"/>
+                <w:numId w:val="6"/>
+              </w:numPr>
+              <w:shd w:val="clear" w:color="auto" w:fill="FFFFFF"/>
+              <w:ind w:firstLineChars="0"/>
+              <w:jc w:val="left"/>
+              <w:rPr>
+                <w:rFonts w:ascii="楷体" w:eastAsia="楷体" w:hAnsi="楷体"/>
+                <w:sz w:val="24"/>
+              </w:rPr>
+            </w:pPr>
+            <w:r>
+              <w:rPr>
+                <w:rFonts w:ascii="楷体" w:eastAsia="楷体" w:hAnsi="楷体"/>
+                <w:sz w:val="24"/>
+              </w:rPr>
+              <w:t>Find the manufacturers of PC’s with at least three different speeds. (使用分组查询)</w:t>
+            </w:r>
+            <w:r>
+              <w:rPr>
+                <w:rFonts w:ascii="楷体" w:eastAsia="楷体" w:hAnsi="楷体" w:hint="eastAsia"/>
+                <w:sz w:val="24"/>
+              </w:rPr>
+              <w:t>：</w:t>
+            </w:r>
+            <w:r>
+              <w:rPr>
+                <w:rFonts w:ascii="Consolas" w:eastAsia="宋体" w:hAnsi="Consolas" w:cs="宋体"/>
+                <w:color w:val="0000FF"/>
+                <w:kern w:val="0"/>
+                <w:sz w:val="24"/>
+              </w:rPr>
+              <w:t>SELECT</w:t>
+            </w:r>
+            <w:r>
+              <w:rPr>
+                <w:rFonts w:ascii="Consolas" w:eastAsia="宋体" w:hAnsi="Consolas" w:cs="宋体"/>
+                <w:color w:val="000000"/>
+                <w:kern w:val="0"/>
+                <w:sz w:val="24"/>
+              </w:rPr>
+              <w:t xml:space="preserve"> maker </w:t>
+            </w:r>
+            <w:r>
+              <w:rPr>
+                <w:rFonts w:ascii="Consolas" w:eastAsia="宋体" w:hAnsi="Consolas" w:cs="宋体"/>
+                <w:color w:val="0000FF"/>
+                <w:kern w:val="0"/>
+                <w:sz w:val="24"/>
+              </w:rPr>
+              <w:t>FROM</w:t>
+            </w:r>
+            <w:r>
+              <w:rPr>
+                <w:rFonts w:ascii="Consolas" w:eastAsia="宋体" w:hAnsi="Consolas" w:cs="宋体"/>
+                <w:color w:val="000000"/>
+                <w:kern w:val="0"/>
+                <w:sz w:val="24"/>
+              </w:rPr>
+              <w:t xml:space="preserve"> Product </w:t>
+            </w:r>
+            <w:r>
+              <w:rPr>
+                <w:rFonts w:ascii="Consolas" w:eastAsia="宋体" w:hAnsi="Consolas" w:cs="宋体"/>
+                <w:color w:val="0000FF"/>
+                <w:kern w:val="0"/>
+                <w:sz w:val="24"/>
+              </w:rPr>
+              <w:t>NATURAL JOIN</w:t>
+            </w:r>
+            <w:r>
+              <w:rPr>
+                <w:rFonts w:ascii="Consolas" w:eastAsia="宋体" w:hAnsi="Consolas" w:cs="宋体"/>
+                <w:color w:val="000000"/>
+                <w:kern w:val="0"/>
+                <w:sz w:val="24"/>
+              </w:rPr>
+              <w:t xml:space="preserve"> PC </w:t>
+            </w:r>
+            <w:r>
+              <w:rPr>
+                <w:rFonts w:ascii="Consolas" w:eastAsia="宋体" w:hAnsi="Consolas" w:cs="宋体"/>
+                <w:color w:val="0000FF"/>
+                <w:kern w:val="0"/>
+                <w:sz w:val="24"/>
+              </w:rPr>
+              <w:t>GROUP BY</w:t>
+            </w:r>
+            <w:r>
+              <w:rPr>
+                <w:rFonts w:ascii="Consolas" w:eastAsia="宋体" w:hAnsi="Consolas" w:cs="宋体"/>
+                <w:color w:val="000000"/>
+                <w:kern w:val="0"/>
+                <w:sz w:val="24"/>
+              </w:rPr>
+              <w:t xml:space="preserve"> maker </w:t>
+            </w:r>
+            <w:r>
+              <w:rPr>
+                <w:rFonts w:ascii="Consolas" w:eastAsia="宋体" w:hAnsi="Consolas" w:cs="宋体"/>
+                <w:color w:val="0000FF"/>
+                <w:kern w:val="0"/>
+                <w:sz w:val="24"/>
+              </w:rPr>
+              <w:t>HAVING</w:t>
+            </w:r>
+            <w:r>
+              <w:rPr>
+                <w:rFonts w:ascii="Consolas" w:eastAsia="宋体" w:hAnsi="Consolas" w:cs="宋体"/>
+                <w:color w:val="000000"/>
+                <w:kern w:val="0"/>
+                <w:sz w:val="24"/>
+              </w:rPr>
+              <w:t xml:space="preserve"> </w:t>
+            </w:r>
+            <w:proofErr w:type="gramStart"/>
+            <w:r>
+              <w:rPr>
+                <w:rFonts w:ascii="Consolas" w:eastAsia="宋体" w:hAnsi="Consolas" w:cs="宋体"/>
+                <w:color w:val="000000"/>
+                <w:kern w:val="0"/>
+                <w:sz w:val="24"/>
+              </w:rPr>
+              <w:t>COUNT(</w:t>
+            </w:r>
+            <w:proofErr w:type="gramEnd"/>
+            <w:r>
+              <w:rPr>
+                <w:rFonts w:ascii="Consolas" w:eastAsia="宋体" w:hAnsi="Consolas" w:cs="宋体"/>
+                <w:color w:val="0000FF"/>
+                <w:kern w:val="0"/>
+                <w:sz w:val="24"/>
+              </w:rPr>
+              <w:t>DISTINCT</w:t>
+            </w:r>
+            <w:r>
+              <w:rPr>
+                <w:rFonts w:ascii="Consolas" w:eastAsia="宋体" w:hAnsi="Consolas" w:cs="宋体"/>
+                <w:color w:val="000000"/>
+                <w:kern w:val="0"/>
+                <w:sz w:val="24"/>
+              </w:rPr>
+              <w:t xml:space="preserve"> speed) &gt;= </w:t>
+            </w:r>
+            <w:r>
+              <w:rPr>
+                <w:rFonts w:ascii="Consolas" w:eastAsia="宋体" w:hAnsi="Consolas" w:cs="宋体"/>
+                <w:color w:val="098658"/>
+                <w:kern w:val="0"/>
+                <w:sz w:val="24"/>
+              </w:rPr>
+              <w:t>3</w:t>
+            </w:r>
+            <w:r>
+              <w:rPr>
+                <w:rFonts w:ascii="Consolas" w:eastAsia="宋体" w:hAnsi="Consolas" w:cs="宋体"/>
+                <w:color w:val="000000"/>
+                <w:kern w:val="0"/>
+                <w:sz w:val="24"/>
+              </w:rPr>
+              <w:t>;</w:t>
+            </w:r>
+          </w:p>
+          <w:p>
+            <w:pPr>
+              <w:pStyle w:val="a9"/>
+              <w:widowControl/>
+              <w:numPr>
+                <w:ilvl w:val="1"/>
+                <w:numId w:val="6"/>
+              </w:numPr>
+              <w:shd w:val="clear" w:color="auto" w:fill="FFFFFF"/>
+              <w:ind w:firstLineChars="0"/>
+              <w:jc w:val="left"/>
+              <w:rPr>
+                <w:rFonts w:ascii="楷体" w:eastAsia="楷体" w:hAnsi="楷体"/>
+                <w:sz w:val="24"/>
+              </w:rPr>
+            </w:pPr>
+            <w:r>
+              <w:rPr>
+                <w:rFonts w:ascii="楷体" w:eastAsia="楷体" w:hAnsi="楷体"/>
+                <w:sz w:val="24"/>
+              </w:rPr>
+              <w:t>Find the manufacturers of PC’s with at least three different speeds. (使用派生关系)</w:t>
+            </w:r>
+            <w:r>
+              <w:rPr>
+                <w:rFonts w:ascii="楷体" w:eastAsia="楷体" w:hAnsi="楷体" w:hint="eastAsia"/>
+                <w:sz w:val="24"/>
+              </w:rPr>
+              <w:t>：</w:t>
+            </w:r>
+            <w:r>
+              <w:rPr>
+                <w:rFonts w:ascii="Consolas" w:eastAsia="宋体" w:hAnsi="Consolas" w:cs="宋体"/>
+                <w:color w:val="0000FF"/>
+                <w:kern w:val="0"/>
+                <w:sz w:val="24"/>
+              </w:rPr>
+              <w:t>SELECT</w:t>
+            </w:r>
+            <w:r>
+              <w:rPr>
+                <w:rFonts w:ascii="Consolas" w:eastAsia="宋体" w:hAnsi="Consolas" w:cs="宋体"/>
+                <w:color w:val="000000"/>
+                <w:kern w:val="0"/>
+                <w:sz w:val="24"/>
+              </w:rPr>
+              <w:t xml:space="preserve"> maker </w:t>
+            </w:r>
+            <w:r>
+              <w:rPr>
+                <w:rFonts w:ascii="Consolas" w:eastAsia="宋体" w:hAnsi="Consolas" w:cs="宋体"/>
+                <w:color w:val="0000FF"/>
+                <w:kern w:val="0"/>
+                <w:sz w:val="24"/>
+              </w:rPr>
+              <w:t>FROM</w:t>
+            </w:r>
+            <w:r>
+              <w:rPr>
+                <w:rFonts w:ascii="Consolas" w:eastAsia="宋体" w:hAnsi="Consolas" w:cs="宋体"/>
+                <w:color w:val="000000"/>
+                <w:kern w:val="0"/>
+                <w:sz w:val="24"/>
+              </w:rPr>
+              <w:t xml:space="preserve"> (</w:t>
+            </w:r>
+            <w:r>
+              <w:rPr>
+                <w:rFonts w:ascii="Consolas" w:eastAsia="宋体" w:hAnsi="Consolas" w:cs="宋体"/>
+                <w:color w:val="0000FF"/>
+                <w:kern w:val="0"/>
+                <w:sz w:val="24"/>
+              </w:rPr>
+              <w:t>SELECT</w:t>
+            </w:r>
+            <w:r>
+              <w:rPr>
+                <w:rFonts w:ascii="Consolas" w:eastAsia="宋体" w:hAnsi="Consolas" w:cs="宋体"/>
+                <w:color w:val="000000"/>
+                <w:kern w:val="0"/>
+                <w:sz w:val="24"/>
+              </w:rPr>
+              <w:t xml:space="preserve"> maker, </w:t>
+            </w:r>
+            <w:proofErr w:type="gramStart"/>
+            <w:r>
+              <w:rPr>
+                <w:rFonts w:ascii="Consolas" w:eastAsia="宋体" w:hAnsi="Consolas" w:cs="宋体"/>
+                <w:color w:val="000000"/>
+                <w:kern w:val="0"/>
+                <w:sz w:val="24"/>
+              </w:rPr>
+              <w:t>COUNT(</w:t>
+            </w:r>
+            <w:proofErr w:type="gramEnd"/>
+            <w:r>
+              <w:rPr>
+                <w:rFonts w:ascii="Consolas" w:eastAsia="宋体" w:hAnsi="Consolas" w:cs="宋体"/>
+                <w:color w:val="0000FF"/>
+                <w:kern w:val="0"/>
+                <w:sz w:val="24"/>
+              </w:rPr>
+              <w:t>DISTINCT</w:t>
+            </w:r>
+            <w:r>
+              <w:rPr>
+                <w:rFonts w:ascii="Consolas" w:eastAsia="宋体" w:hAnsi="Consolas" w:cs="宋体"/>
+                <w:color w:val="000000"/>
+                <w:kern w:val="0"/>
+                <w:sz w:val="24"/>
+              </w:rPr>
+              <w:t xml:space="preserve"> speed) </w:t>
+            </w:r>
+            <w:r>
+              <w:rPr>
+                <w:rFonts w:ascii="Consolas" w:eastAsia="宋体" w:hAnsi="Consolas" w:cs="宋体"/>
+                <w:color w:val="0000FF"/>
+                <w:kern w:val="0"/>
+                <w:sz w:val="24"/>
+              </w:rPr>
+              <w:t>AS</w:t>
+            </w:r>
+            <w:r>
+              <w:rPr>
+                <w:rFonts w:ascii="Consolas" w:eastAsia="宋体" w:hAnsi="Consolas" w:cs="宋体"/>
+                <w:color w:val="000000"/>
+                <w:kern w:val="0"/>
+                <w:sz w:val="24"/>
+              </w:rPr>
+              <w:t xml:space="preserve"> c </w:t>
+            </w:r>
+            <w:r>
+              <w:rPr>
+                <w:rFonts w:ascii="Consolas" w:eastAsia="宋体" w:hAnsi="Consolas" w:cs="宋体"/>
+                <w:color w:val="0000FF"/>
+                <w:kern w:val="0"/>
+                <w:sz w:val="24"/>
+              </w:rPr>
+              <w:t>FROM</w:t>
+            </w:r>
+            <w:r>
+              <w:rPr>
+                <w:rFonts w:ascii="Consolas" w:eastAsia="宋体" w:hAnsi="Consolas" w:cs="宋体"/>
+                <w:color w:val="000000"/>
+                <w:kern w:val="0"/>
+                <w:sz w:val="24"/>
+              </w:rPr>
+              <w:t xml:space="preserve"> Product </w:t>
+            </w:r>
+            <w:r>
+              <w:rPr>
+                <w:rFonts w:ascii="Consolas" w:eastAsia="宋体" w:hAnsi="Consolas" w:cs="宋体"/>
+                <w:color w:val="0000FF"/>
+                <w:kern w:val="0"/>
+                <w:sz w:val="24"/>
+              </w:rPr>
+              <w:t>NATURAL JOIN</w:t>
+            </w:r>
+            <w:r>
+              <w:rPr>
+                <w:rFonts w:ascii="Consolas" w:eastAsia="宋体" w:hAnsi="Consolas" w:cs="宋体"/>
+                <w:color w:val="000000"/>
+                <w:kern w:val="0"/>
+                <w:sz w:val="24"/>
+              </w:rPr>
+              <w:t xml:space="preserve"> PC </w:t>
+            </w:r>
+            <w:r>
+              <w:rPr>
+                <w:rFonts w:ascii="Consolas" w:eastAsia="宋体" w:hAnsi="Consolas" w:cs="宋体"/>
+                <w:color w:val="0000FF"/>
+                <w:kern w:val="0"/>
+                <w:sz w:val="24"/>
+              </w:rPr>
+              <w:t>GROUP BY</w:t>
+            </w:r>
+            <w:r>
+              <w:rPr>
+                <w:rFonts w:ascii="Consolas" w:eastAsia="宋体" w:hAnsi="Consolas" w:cs="宋体"/>
+                <w:color w:val="000000"/>
+                <w:kern w:val="0"/>
+                <w:sz w:val="24"/>
+              </w:rPr>
+              <w:t xml:space="preserve"> maker) </w:t>
+            </w:r>
+            <w:r>
+              <w:rPr>
+                <w:rFonts w:ascii="Consolas" w:eastAsia="宋体" w:hAnsi="Consolas" w:cs="宋体"/>
+                <w:color w:val="0000FF"/>
+                <w:kern w:val="0"/>
+                <w:sz w:val="24"/>
+              </w:rPr>
+              <w:t>AS</w:t>
+            </w:r>
+            <w:r>
+              <w:rPr>
+                <w:rFonts w:ascii="Consolas" w:eastAsia="宋体" w:hAnsi="Consolas" w:cs="宋体"/>
+                <w:color w:val="000000"/>
+                <w:kern w:val="0"/>
+                <w:sz w:val="24"/>
+              </w:rPr>
+              <w:t xml:space="preserve"> P </w:t>
+            </w:r>
+            <w:r>
+              <w:rPr>
+                <w:rFonts w:ascii="Consolas" w:eastAsia="宋体" w:hAnsi="Consolas" w:cs="宋体"/>
+                <w:color w:val="0000FF"/>
+                <w:kern w:val="0"/>
+                <w:sz w:val="24"/>
+              </w:rPr>
+              <w:t>WHERE</w:t>
+            </w:r>
+            <w:r>
+              <w:rPr>
+                <w:rFonts w:ascii="Consolas" w:eastAsia="宋体" w:hAnsi="Consolas" w:cs="宋体"/>
+                <w:color w:val="000000"/>
+                <w:kern w:val="0"/>
+                <w:sz w:val="24"/>
+              </w:rPr>
+              <w:t xml:space="preserve"> </w:t>
+            </w:r>
+            <w:proofErr w:type="spellStart"/>
+            <w:r>
+              <w:rPr>
+                <w:rFonts w:ascii="Consolas" w:eastAsia="宋体" w:hAnsi="Consolas" w:cs="宋体"/>
+                <w:color w:val="000000"/>
+                <w:kern w:val="0"/>
+                <w:sz w:val="24"/>
+              </w:rPr>
+              <w:t>P.c</w:t>
+            </w:r>
+            <w:proofErr w:type="spellEnd"/>
+            <w:r>
+              <w:rPr>
+                <w:rFonts w:ascii="Consolas" w:eastAsia="宋体" w:hAnsi="Consolas" w:cs="宋体"/>
+                <w:color w:val="000000"/>
+                <w:kern w:val="0"/>
+                <w:sz w:val="24"/>
+              </w:rPr>
+              <w:t xml:space="preserve"> &gt;= </w:t>
+            </w:r>
+            <w:r>
+              <w:rPr>
+                <w:rFonts w:ascii="Consolas" w:eastAsia="宋体" w:hAnsi="Consolas" w:cs="宋体"/>
+                <w:color w:val="098658"/>
+                <w:kern w:val="0"/>
+                <w:sz w:val="24"/>
+              </w:rPr>
+              <w:t>3</w:t>
+            </w:r>
+            <w:r>
+              <w:rPr>
+                <w:rFonts w:ascii="Consolas" w:eastAsia="宋体" w:hAnsi="Consolas" w:cs="宋体"/>
+                <w:color w:val="000000"/>
+                <w:kern w:val="0"/>
+                <w:sz w:val="24"/>
+              </w:rPr>
+              <w:t>;</w:t>
+            </w:r>
+          </w:p>
+          <w:p>
+            <w:pPr>
+              <w:pStyle w:val="a9"/>
+              <w:widowControl/>
+              <w:numPr>
+                <w:ilvl w:val="1"/>
+                <w:numId w:val="6"/>
+              </w:numPr>
+              <w:shd w:val="clear" w:color="auto" w:fill="FFFFFF"/>
+              <w:ind w:firstLineChars="0"/>
+              <w:jc w:val="left"/>
+              <w:rPr>
+                <w:rFonts w:ascii="楷体" w:eastAsia="楷体" w:hAnsi="楷体"/>
+                <w:sz w:val="24"/>
+              </w:rPr>
+            </w:pPr>
+            <w:r>
+              <w:rPr>
+                <w:rFonts w:ascii="楷体" w:eastAsia="楷体" w:hAnsi="楷体"/>
+                <w:sz w:val="24"/>
+              </w:rPr>
+              <w:lastRenderedPageBreak/>
+              <w:t>Decrease the price of all PC’s made by maker A by 10%. (使用含有=的更新条件)</w:t>
+            </w:r>
+            <w:r>
+              <w:rPr>
+                <w:rFonts w:ascii="楷体" w:eastAsia="楷体" w:hAnsi="楷体" w:hint="eastAsia"/>
+                <w:sz w:val="24"/>
+              </w:rPr>
+              <w:t>：</w:t>
+            </w:r>
+            <w:r>
+              <w:rPr>
+                <w:rFonts w:ascii="Consolas" w:eastAsia="宋体" w:hAnsi="Consolas" w:cs="宋体"/>
+                <w:color w:val="0000FF"/>
+                <w:kern w:val="0"/>
+                <w:sz w:val="24"/>
+              </w:rPr>
+              <w:t>UPDATE</w:t>
+            </w:r>
+            <w:r>
+              <w:rPr>
+                <w:rFonts w:ascii="Consolas" w:eastAsia="宋体" w:hAnsi="Consolas" w:cs="宋体"/>
+                <w:color w:val="000000"/>
+                <w:kern w:val="0"/>
+                <w:sz w:val="24"/>
+              </w:rPr>
+              <w:t xml:space="preserve"> PC </w:t>
+            </w:r>
+            <w:r>
+              <w:rPr>
+                <w:rFonts w:ascii="Consolas" w:eastAsia="宋体" w:hAnsi="Consolas" w:cs="宋体"/>
+                <w:color w:val="0000FF"/>
+                <w:kern w:val="0"/>
+                <w:sz w:val="24"/>
+              </w:rPr>
+              <w:t>SET</w:t>
+            </w:r>
+            <w:r>
+              <w:rPr>
+                <w:rFonts w:ascii="Consolas" w:eastAsia="宋体" w:hAnsi="Consolas" w:cs="宋体"/>
+                <w:color w:val="000000"/>
+                <w:kern w:val="0"/>
+                <w:sz w:val="24"/>
+              </w:rPr>
+              <w:t xml:space="preserve"> price = price * </w:t>
+            </w:r>
+            <w:r>
+              <w:rPr>
+                <w:rFonts w:ascii="Consolas" w:eastAsia="宋体" w:hAnsi="Consolas" w:cs="宋体"/>
+                <w:color w:val="098658"/>
+                <w:kern w:val="0"/>
+                <w:sz w:val="24"/>
+              </w:rPr>
+              <w:t>0</w:t>
+            </w:r>
+            <w:r>
+              <w:rPr>
+                <w:rFonts w:ascii="Consolas" w:eastAsia="宋体" w:hAnsi="Consolas" w:cs="宋体"/>
+                <w:color w:val="000000"/>
+                <w:kern w:val="0"/>
+                <w:sz w:val="24"/>
+              </w:rPr>
+              <w:t>.</w:t>
+            </w:r>
+            <w:r>
+              <w:rPr>
+                <w:rFonts w:ascii="Consolas" w:eastAsia="宋体" w:hAnsi="Consolas" w:cs="宋体"/>
+                <w:color w:val="098658"/>
+                <w:kern w:val="0"/>
+                <w:sz w:val="24"/>
+              </w:rPr>
+              <w:t>9</w:t>
+            </w:r>
+            <w:r>
+              <w:rPr>
+                <w:rFonts w:ascii="Consolas" w:eastAsia="宋体" w:hAnsi="Consolas" w:cs="宋体"/>
+                <w:color w:val="000000"/>
+                <w:kern w:val="0"/>
+                <w:sz w:val="24"/>
+              </w:rPr>
+              <w:t xml:space="preserve"> </w:t>
+            </w:r>
+            <w:r>
+              <w:rPr>
+                <w:rFonts w:ascii="Consolas" w:eastAsia="宋体" w:hAnsi="Consolas" w:cs="宋体"/>
+                <w:color w:val="0000FF"/>
+                <w:kern w:val="0"/>
+                <w:sz w:val="24"/>
+              </w:rPr>
+              <w:t>WHERE</w:t>
+            </w:r>
+            <w:r>
+              <w:rPr>
+                <w:rFonts w:ascii="Consolas" w:eastAsia="宋体" w:hAnsi="Consolas" w:cs="宋体"/>
+                <w:color w:val="000000"/>
+                <w:kern w:val="0"/>
+                <w:sz w:val="24"/>
+              </w:rPr>
+              <w:t xml:space="preserve"> </w:t>
+            </w:r>
+            <w:r>
+              <w:rPr>
+                <w:rFonts w:ascii="Consolas" w:eastAsia="宋体" w:hAnsi="Consolas" w:cs="宋体"/>
+                <w:color w:val="A31515"/>
+                <w:kern w:val="0"/>
+                <w:sz w:val="24"/>
+              </w:rPr>
+              <w:t>'A'</w:t>
+            </w:r>
+            <w:r>
+              <w:rPr>
+                <w:rFonts w:ascii="Consolas" w:eastAsia="宋体" w:hAnsi="Consolas" w:cs="宋体"/>
+                <w:color w:val="000000"/>
+                <w:kern w:val="0"/>
+                <w:sz w:val="24"/>
+              </w:rPr>
+              <w:t xml:space="preserve"> = (</w:t>
+            </w:r>
+            <w:r>
+              <w:rPr>
+                <w:rFonts w:ascii="Consolas" w:eastAsia="宋体" w:hAnsi="Consolas" w:cs="宋体"/>
+                <w:color w:val="0000FF"/>
+                <w:kern w:val="0"/>
+                <w:sz w:val="24"/>
+              </w:rPr>
+              <w:t>SELECT</w:t>
+            </w:r>
+            <w:r>
+              <w:rPr>
+                <w:rFonts w:ascii="Consolas" w:eastAsia="宋体" w:hAnsi="Consolas" w:cs="宋体"/>
+                <w:color w:val="000000"/>
+                <w:kern w:val="0"/>
+                <w:sz w:val="24"/>
+              </w:rPr>
+              <w:t xml:space="preserve"> maker </w:t>
+            </w:r>
+            <w:r>
+              <w:rPr>
+                <w:rFonts w:ascii="Consolas" w:eastAsia="宋体" w:hAnsi="Consolas" w:cs="宋体"/>
+                <w:color w:val="0000FF"/>
+                <w:kern w:val="0"/>
+                <w:sz w:val="24"/>
+              </w:rPr>
+              <w:t>FROM</w:t>
+            </w:r>
+            <w:r>
+              <w:rPr>
+                <w:rFonts w:ascii="Consolas" w:eastAsia="宋体" w:hAnsi="Consolas" w:cs="宋体"/>
+                <w:color w:val="000000"/>
+                <w:kern w:val="0"/>
+                <w:sz w:val="24"/>
+              </w:rPr>
+              <w:t xml:space="preserve"> Product </w:t>
+            </w:r>
+            <w:r>
+              <w:rPr>
+                <w:rFonts w:ascii="Consolas" w:eastAsia="宋体" w:hAnsi="Consolas" w:cs="宋体"/>
+                <w:color w:val="0000FF"/>
+                <w:kern w:val="0"/>
+                <w:sz w:val="24"/>
+              </w:rPr>
+              <w:t>WHERE</w:t>
+            </w:r>
+            <w:r>
+              <w:rPr>
+                <w:rFonts w:ascii="Consolas" w:eastAsia="宋体" w:hAnsi="Consolas" w:cs="宋体"/>
+                <w:color w:val="000000"/>
+                <w:kern w:val="0"/>
+                <w:sz w:val="24"/>
+              </w:rPr>
+              <w:t xml:space="preserve"> </w:t>
+            </w:r>
+            <w:proofErr w:type="spellStart"/>
+            <w:proofErr w:type="gramStart"/>
+            <w:r>
+              <w:rPr>
+                <w:rFonts w:ascii="Consolas" w:eastAsia="宋体" w:hAnsi="Consolas" w:cs="宋体"/>
+                <w:color w:val="000000"/>
+                <w:kern w:val="0"/>
+                <w:sz w:val="24"/>
+              </w:rPr>
+              <w:t>PC.model</w:t>
+            </w:r>
+            <w:proofErr w:type="spellEnd"/>
+            <w:proofErr w:type="gramEnd"/>
+            <w:r>
+              <w:rPr>
+                <w:rFonts w:ascii="Consolas" w:eastAsia="宋体" w:hAnsi="Consolas" w:cs="宋体"/>
+                <w:color w:val="000000"/>
+                <w:kern w:val="0"/>
+                <w:sz w:val="24"/>
+              </w:rPr>
+              <w:t xml:space="preserve"> = </w:t>
+            </w:r>
+            <w:proofErr w:type="spellStart"/>
+            <w:r>
+              <w:rPr>
+                <w:rFonts w:ascii="Consolas" w:eastAsia="宋体" w:hAnsi="Consolas" w:cs="宋体"/>
+                <w:color w:val="000000"/>
+                <w:kern w:val="0"/>
+                <w:sz w:val="24"/>
+              </w:rPr>
+              <w:t>Product.model</w:t>
+            </w:r>
+            <w:proofErr w:type="spellEnd"/>
+            <w:r>
+              <w:rPr>
+                <w:rFonts w:ascii="Consolas" w:eastAsia="宋体" w:hAnsi="Consolas" w:cs="宋体"/>
+                <w:color w:val="000000"/>
+                <w:kern w:val="0"/>
+                <w:sz w:val="24"/>
+              </w:rPr>
+              <w:t>);</w:t>
+            </w:r>
+          </w:p>
+          <w:p>
+            <w:pPr>
+              <w:pStyle w:val="a9"/>
+              <w:widowControl/>
+              <w:numPr>
+                <w:ilvl w:val="1"/>
+                <w:numId w:val="6"/>
+              </w:numPr>
+              <w:shd w:val="clear" w:color="auto" w:fill="FFFFFF"/>
+              <w:ind w:firstLineChars="0"/>
+              <w:jc w:val="left"/>
+              <w:rPr>
+                <w:rFonts w:ascii="楷体" w:eastAsia="楷体" w:hAnsi="楷体"/>
+                <w:sz w:val="24"/>
+              </w:rPr>
+            </w:pPr>
+            <w:r>
+              <w:rPr>
+                <w:rFonts w:ascii="楷体" w:eastAsia="楷体" w:hAnsi="楷体"/>
+                <w:sz w:val="24"/>
+              </w:rPr>
+              <w:t>Decrease the price of all PC’s made by maker A by 10%. (使用含有IN的更新条件)</w:t>
+            </w:r>
+            <w:r>
+              <w:rPr>
+                <w:rFonts w:ascii="楷体" w:eastAsia="楷体" w:hAnsi="楷体" w:hint="eastAsia"/>
+                <w:sz w:val="24"/>
+              </w:rPr>
+              <w:t>：</w:t>
+            </w:r>
+            <w:r>
+              <w:rPr>
+                <w:rFonts w:ascii="Consolas" w:eastAsia="宋体" w:hAnsi="Consolas" w:cs="宋体"/>
+                <w:color w:val="0000FF"/>
+                <w:kern w:val="0"/>
+                <w:sz w:val="24"/>
+              </w:rPr>
+              <w:t>UPDATE</w:t>
+            </w:r>
+            <w:r>
+              <w:rPr>
+                <w:rFonts w:ascii="Consolas" w:eastAsia="宋体" w:hAnsi="Consolas" w:cs="宋体"/>
+                <w:color w:val="000000"/>
+                <w:kern w:val="0"/>
+                <w:sz w:val="24"/>
+              </w:rPr>
+              <w:t xml:space="preserve"> PC </w:t>
+            </w:r>
+            <w:r>
+              <w:rPr>
+                <w:rFonts w:ascii="Consolas" w:eastAsia="宋体" w:hAnsi="Consolas" w:cs="宋体"/>
+                <w:color w:val="0000FF"/>
+                <w:kern w:val="0"/>
+                <w:sz w:val="24"/>
+              </w:rPr>
+              <w:t>SET</w:t>
+            </w:r>
+            <w:r>
+              <w:rPr>
+                <w:rFonts w:ascii="Consolas" w:eastAsia="宋体" w:hAnsi="Consolas" w:cs="宋体"/>
+                <w:color w:val="000000"/>
+                <w:kern w:val="0"/>
+                <w:sz w:val="24"/>
+              </w:rPr>
+              <w:t xml:space="preserve"> price = price * </w:t>
+            </w:r>
+            <w:r>
+              <w:rPr>
+                <w:rFonts w:ascii="Consolas" w:eastAsia="宋体" w:hAnsi="Consolas" w:cs="宋体"/>
+                <w:color w:val="098658"/>
+                <w:kern w:val="0"/>
+                <w:sz w:val="24"/>
+              </w:rPr>
+              <w:t>0</w:t>
+            </w:r>
+            <w:r>
+              <w:rPr>
+                <w:rFonts w:ascii="Consolas" w:eastAsia="宋体" w:hAnsi="Consolas" w:cs="宋体"/>
+                <w:color w:val="000000"/>
+                <w:kern w:val="0"/>
+                <w:sz w:val="24"/>
+              </w:rPr>
+              <w:t>.</w:t>
+            </w:r>
+            <w:r>
+              <w:rPr>
+                <w:rFonts w:ascii="Consolas" w:eastAsia="宋体" w:hAnsi="Consolas" w:cs="宋体"/>
+                <w:color w:val="098658"/>
+                <w:kern w:val="0"/>
+                <w:sz w:val="24"/>
+              </w:rPr>
+              <w:t>9</w:t>
+            </w:r>
+            <w:r>
+              <w:rPr>
+                <w:rFonts w:ascii="Consolas" w:eastAsia="宋体" w:hAnsi="Consolas" w:cs="宋体"/>
+                <w:color w:val="000000"/>
+                <w:kern w:val="0"/>
+                <w:sz w:val="24"/>
+              </w:rPr>
+              <w:t xml:space="preserve"> </w:t>
+            </w:r>
+            <w:r>
+              <w:rPr>
+                <w:rFonts w:ascii="Consolas" w:eastAsia="宋体" w:hAnsi="Consolas" w:cs="宋体"/>
+                <w:color w:val="0000FF"/>
+                <w:kern w:val="0"/>
+                <w:sz w:val="24"/>
+              </w:rPr>
+              <w:t>WHERE</w:t>
+            </w:r>
+            <w:r>
+              <w:rPr>
+                <w:rFonts w:ascii="Consolas" w:eastAsia="宋体" w:hAnsi="Consolas" w:cs="宋体"/>
+                <w:color w:val="000000"/>
+                <w:kern w:val="0"/>
+                <w:sz w:val="24"/>
+              </w:rPr>
+              <w:t xml:space="preserve"> model </w:t>
+            </w:r>
+            <w:r>
+              <w:rPr>
+                <w:rFonts w:ascii="Consolas" w:eastAsia="宋体" w:hAnsi="Consolas" w:cs="宋体"/>
+                <w:color w:val="0000FF"/>
+                <w:kern w:val="0"/>
+                <w:sz w:val="24"/>
+              </w:rPr>
+              <w:t>in</w:t>
+            </w:r>
+            <w:r>
+              <w:rPr>
+                <w:rFonts w:ascii="Consolas" w:eastAsia="宋体" w:hAnsi="Consolas" w:cs="宋体"/>
+                <w:color w:val="000000"/>
+                <w:kern w:val="0"/>
+                <w:sz w:val="24"/>
+              </w:rPr>
+              <w:t xml:space="preserve"> (</w:t>
+            </w:r>
+            <w:r>
+              <w:rPr>
+                <w:rFonts w:ascii="Consolas" w:eastAsia="宋体" w:hAnsi="Consolas" w:cs="宋体"/>
+                <w:color w:val="0000FF"/>
+                <w:kern w:val="0"/>
+                <w:sz w:val="24"/>
+              </w:rPr>
+              <w:t>SELECT</w:t>
+            </w:r>
+            <w:r>
+              <w:rPr>
+                <w:rFonts w:ascii="Consolas" w:eastAsia="宋体" w:hAnsi="Consolas" w:cs="宋体"/>
+                <w:color w:val="000000"/>
+                <w:kern w:val="0"/>
+                <w:sz w:val="24"/>
+              </w:rPr>
+              <w:t xml:space="preserve"> model </w:t>
+            </w:r>
+            <w:r>
+              <w:rPr>
+                <w:rFonts w:ascii="Consolas" w:eastAsia="宋体" w:hAnsi="Consolas" w:cs="宋体"/>
+                <w:color w:val="0000FF"/>
+                <w:kern w:val="0"/>
+                <w:sz w:val="24"/>
+              </w:rPr>
+              <w:t>FROM</w:t>
+            </w:r>
+            <w:r>
+              <w:rPr>
+                <w:rFonts w:ascii="Consolas" w:eastAsia="宋体" w:hAnsi="Consolas" w:cs="宋体"/>
+                <w:color w:val="000000"/>
+                <w:kern w:val="0"/>
+                <w:sz w:val="24"/>
+              </w:rPr>
+              <w:t xml:space="preserve"> Product </w:t>
+            </w:r>
+            <w:r>
+              <w:rPr>
+                <w:rFonts w:ascii="Consolas" w:eastAsia="宋体" w:hAnsi="Consolas" w:cs="宋体"/>
+                <w:color w:val="0000FF"/>
+                <w:kern w:val="0"/>
+                <w:sz w:val="24"/>
+              </w:rPr>
+              <w:t>WHERE</w:t>
+            </w:r>
+            <w:r>
+              <w:rPr>
+                <w:rFonts w:ascii="Consolas" w:eastAsia="宋体" w:hAnsi="Consolas" w:cs="宋体"/>
+                <w:color w:val="000000"/>
+                <w:kern w:val="0"/>
+                <w:sz w:val="24"/>
+              </w:rPr>
+              <w:t xml:space="preserve"> maker = </w:t>
+            </w:r>
+            <w:r>
+              <w:rPr>
+                <w:rFonts w:ascii="Consolas" w:eastAsia="宋体" w:hAnsi="Consolas" w:cs="宋体"/>
+                <w:color w:val="A31515"/>
+                <w:kern w:val="0"/>
+                <w:sz w:val="24"/>
+              </w:rPr>
+              <w:t>'A'</w:t>
+            </w:r>
+            <w:r>
+              <w:rPr>
+                <w:rFonts w:ascii="Consolas" w:eastAsia="宋体" w:hAnsi="Consolas" w:cs="宋体"/>
+                <w:color w:val="000000"/>
+                <w:kern w:val="0"/>
+                <w:sz w:val="24"/>
+              </w:rPr>
+              <w:t>);</w:t>
+            </w:r>
+          </w:p>
+          <w:p>
+            <w:pPr>
+              <w:pStyle w:val="a9"/>
+              <w:widowControl/>
+              <w:numPr>
+                <w:ilvl w:val="1"/>
+                <w:numId w:val="6"/>
+              </w:numPr>
+              <w:shd w:val="clear" w:color="auto" w:fill="FFFFFF"/>
+              <w:ind w:firstLineChars="0"/>
+              <w:jc w:val="left"/>
+              <w:rPr>
+                <w:rFonts w:ascii="楷体" w:eastAsia="楷体" w:hAnsi="楷体"/>
+                <w:sz w:val="24"/>
+              </w:rPr>
+            </w:pPr>
+            <w:r>
+              <w:rPr>
+                <w:rFonts w:ascii="楷体" w:eastAsia="楷体" w:hAnsi="楷体"/>
+                <w:sz w:val="24"/>
+              </w:rPr>
+              <w:t>Decrease the price of all PC’s made by maker A by 10%. (使用含有EXISTS的更新条件)</w:t>
+            </w:r>
+            <w:r>
+              <w:rPr>
+                <w:rFonts w:ascii="楷体" w:eastAsia="楷体" w:hAnsi="楷体" w:hint="eastAsia"/>
+                <w:sz w:val="24"/>
+              </w:rPr>
+              <w:t>：</w:t>
+            </w:r>
+            <w:r>
+              <w:rPr>
+                <w:rFonts w:ascii="Consolas" w:eastAsia="宋体" w:hAnsi="Consolas" w:cs="宋体"/>
+                <w:color w:val="0000FF"/>
+                <w:kern w:val="0"/>
+                <w:sz w:val="24"/>
+              </w:rPr>
+              <w:t>UPDATE</w:t>
+            </w:r>
+            <w:r>
+              <w:rPr>
+                <w:rFonts w:ascii="Consolas" w:eastAsia="宋体" w:hAnsi="Consolas" w:cs="宋体"/>
+                <w:color w:val="000000"/>
+                <w:kern w:val="0"/>
+                <w:sz w:val="24"/>
+              </w:rPr>
+              <w:t xml:space="preserve"> PC </w:t>
+            </w:r>
+            <w:r>
+              <w:rPr>
+                <w:rFonts w:ascii="Consolas" w:eastAsia="宋体" w:hAnsi="Consolas" w:cs="宋体"/>
+                <w:color w:val="0000FF"/>
+                <w:kern w:val="0"/>
+                <w:sz w:val="24"/>
+              </w:rPr>
+              <w:t>AS</w:t>
+            </w:r>
+            <w:r>
+              <w:rPr>
+                <w:rFonts w:ascii="Consolas" w:eastAsia="宋体" w:hAnsi="Consolas" w:cs="宋体"/>
+                <w:color w:val="000000"/>
+                <w:kern w:val="0"/>
+                <w:sz w:val="24"/>
+              </w:rPr>
+              <w:t xml:space="preserve"> P1 </w:t>
+            </w:r>
+            <w:r>
+              <w:rPr>
+                <w:rFonts w:ascii="Consolas" w:eastAsia="宋体" w:hAnsi="Consolas" w:cs="宋体"/>
+                <w:color w:val="0000FF"/>
+                <w:kern w:val="0"/>
+                <w:sz w:val="24"/>
+              </w:rPr>
+              <w:t>SET</w:t>
+            </w:r>
+            <w:r>
+              <w:rPr>
+                <w:rFonts w:ascii="Consolas" w:eastAsia="宋体" w:hAnsi="Consolas" w:cs="宋体"/>
+                <w:color w:val="000000"/>
+                <w:kern w:val="0"/>
+                <w:sz w:val="24"/>
+              </w:rPr>
+              <w:t xml:space="preserve"> price = price * </w:t>
+            </w:r>
+            <w:r>
+              <w:rPr>
+                <w:rFonts w:ascii="Consolas" w:eastAsia="宋体" w:hAnsi="Consolas" w:cs="宋体"/>
+                <w:color w:val="098658"/>
+                <w:kern w:val="0"/>
+                <w:sz w:val="24"/>
+              </w:rPr>
+              <w:t>0</w:t>
+            </w:r>
+            <w:r>
+              <w:rPr>
+                <w:rFonts w:ascii="Consolas" w:eastAsia="宋体" w:hAnsi="Consolas" w:cs="宋体"/>
+                <w:color w:val="000000"/>
+                <w:kern w:val="0"/>
+                <w:sz w:val="24"/>
+              </w:rPr>
+              <w:t>.</w:t>
+            </w:r>
+            <w:r>
+              <w:rPr>
+                <w:rFonts w:ascii="Consolas" w:eastAsia="宋体" w:hAnsi="Consolas" w:cs="宋体"/>
+                <w:color w:val="098658"/>
+                <w:kern w:val="0"/>
+                <w:sz w:val="24"/>
+              </w:rPr>
+              <w:t>9</w:t>
+            </w:r>
+            <w:r>
+              <w:rPr>
+                <w:rFonts w:ascii="Consolas" w:eastAsia="宋体" w:hAnsi="Consolas" w:cs="宋体"/>
+                <w:color w:val="000000"/>
+                <w:kern w:val="0"/>
+                <w:sz w:val="24"/>
+              </w:rPr>
+              <w:t xml:space="preserve"> </w:t>
+            </w:r>
+            <w:r>
+              <w:rPr>
+                <w:rFonts w:ascii="Consolas" w:eastAsia="宋体" w:hAnsi="Consolas" w:cs="宋体"/>
+                <w:color w:val="0000FF"/>
+                <w:kern w:val="0"/>
+                <w:sz w:val="24"/>
+              </w:rPr>
+              <w:t>WHERE</w:t>
+            </w:r>
+            <w:r>
+              <w:rPr>
+                <w:rFonts w:ascii="Consolas" w:eastAsia="宋体" w:hAnsi="Consolas" w:cs="宋体"/>
+                <w:color w:val="000000"/>
+                <w:kern w:val="0"/>
+                <w:sz w:val="24"/>
+              </w:rPr>
+              <w:t xml:space="preserve"> </w:t>
+            </w:r>
+            <w:r>
+              <w:rPr>
+                <w:rFonts w:ascii="Consolas" w:eastAsia="宋体" w:hAnsi="Consolas" w:cs="宋体"/>
+                <w:color w:val="0000FF"/>
+                <w:kern w:val="0"/>
+                <w:sz w:val="24"/>
+              </w:rPr>
+              <w:t>EXISTS</w:t>
+            </w:r>
+            <w:r>
+              <w:rPr>
+                <w:rFonts w:ascii="Consolas" w:eastAsia="宋体" w:hAnsi="Consolas" w:cs="宋体"/>
+                <w:color w:val="000000"/>
+                <w:kern w:val="0"/>
+                <w:sz w:val="24"/>
+              </w:rPr>
+              <w:t xml:space="preserve"> (</w:t>
+            </w:r>
+            <w:r>
+              <w:rPr>
+                <w:rFonts w:ascii="Consolas" w:eastAsia="宋体" w:hAnsi="Consolas" w:cs="宋体"/>
+                <w:color w:val="0000FF"/>
+                <w:kern w:val="0"/>
+                <w:sz w:val="24"/>
+              </w:rPr>
+              <w:t>SELECT</w:t>
+            </w:r>
+            <w:r>
+              <w:rPr>
+                <w:rFonts w:ascii="Consolas" w:eastAsia="宋体" w:hAnsi="Consolas" w:cs="宋体"/>
+                <w:color w:val="000000"/>
+                <w:kern w:val="0"/>
+                <w:sz w:val="24"/>
+              </w:rPr>
+              <w:t xml:space="preserve"> * </w:t>
+            </w:r>
+            <w:r>
+              <w:rPr>
+                <w:rFonts w:ascii="Consolas" w:eastAsia="宋体" w:hAnsi="Consolas" w:cs="宋体"/>
+                <w:color w:val="0000FF"/>
+                <w:kern w:val="0"/>
+                <w:sz w:val="24"/>
+              </w:rPr>
+              <w:t>FROM</w:t>
+            </w:r>
+            <w:r>
+              <w:rPr>
+                <w:rFonts w:ascii="Consolas" w:eastAsia="宋体" w:hAnsi="Consolas" w:cs="宋体"/>
+                <w:color w:val="000000"/>
+                <w:kern w:val="0"/>
+                <w:sz w:val="24"/>
+              </w:rPr>
+              <w:t xml:space="preserve"> Product </w:t>
+            </w:r>
+            <w:r>
+              <w:rPr>
+                <w:rFonts w:ascii="Consolas" w:eastAsia="宋体" w:hAnsi="Consolas" w:cs="宋体"/>
+                <w:color w:val="0000FF"/>
+                <w:kern w:val="0"/>
+                <w:sz w:val="24"/>
+              </w:rPr>
+              <w:t>AS</w:t>
+            </w:r>
+            <w:r>
+              <w:rPr>
+                <w:rFonts w:ascii="Consolas" w:eastAsia="宋体" w:hAnsi="Consolas" w:cs="宋体"/>
+                <w:color w:val="000000"/>
+                <w:kern w:val="0"/>
+                <w:sz w:val="24"/>
+              </w:rPr>
+              <w:t xml:space="preserve"> P2 </w:t>
+            </w:r>
+            <w:r>
+              <w:rPr>
+                <w:rFonts w:ascii="Consolas" w:eastAsia="宋体" w:hAnsi="Consolas" w:cs="宋体"/>
+                <w:color w:val="0000FF"/>
+                <w:kern w:val="0"/>
+                <w:sz w:val="24"/>
+              </w:rPr>
+              <w:t>WHERE</w:t>
+            </w:r>
+            <w:r>
+              <w:rPr>
+                <w:rFonts w:ascii="Consolas" w:eastAsia="宋体" w:hAnsi="Consolas" w:cs="宋体"/>
+                <w:color w:val="000000"/>
+                <w:kern w:val="0"/>
+                <w:sz w:val="24"/>
+              </w:rPr>
+              <w:t xml:space="preserve"> P</w:t>
+            </w:r>
+            <w:proofErr w:type="gramStart"/>
+            <w:r>
+              <w:rPr>
+                <w:rFonts w:ascii="Consolas" w:eastAsia="宋体" w:hAnsi="Consolas" w:cs="宋体"/>
+                <w:color w:val="000000"/>
+                <w:kern w:val="0"/>
+                <w:sz w:val="24"/>
+              </w:rPr>
+              <w:t>1.model</w:t>
+            </w:r>
+            <w:proofErr w:type="gramEnd"/>
+            <w:r>
+              <w:rPr>
+                <w:rFonts w:ascii="Consolas" w:eastAsia="宋体" w:hAnsi="Consolas" w:cs="宋体"/>
+                <w:color w:val="000000"/>
+                <w:kern w:val="0"/>
+                <w:sz w:val="24"/>
+              </w:rPr>
+              <w:t xml:space="preserve"> = P2.model </w:t>
+            </w:r>
+            <w:r>
+              <w:rPr>
+                <w:rFonts w:ascii="Consolas" w:eastAsia="宋体" w:hAnsi="Consolas" w:cs="宋体"/>
+                <w:color w:val="0000FF"/>
+                <w:kern w:val="0"/>
+                <w:sz w:val="24"/>
+              </w:rPr>
+              <w:t>AND</w:t>
+            </w:r>
+            <w:r>
+              <w:rPr>
+                <w:rFonts w:ascii="Consolas" w:eastAsia="宋体" w:hAnsi="Consolas" w:cs="宋体"/>
+                <w:color w:val="000000"/>
+                <w:kern w:val="0"/>
+                <w:sz w:val="24"/>
+              </w:rPr>
+              <w:t xml:space="preserve"> P2.maker = </w:t>
+            </w:r>
+            <w:r>
+              <w:rPr>
+                <w:rFonts w:ascii="Consolas" w:eastAsia="宋体" w:hAnsi="Consolas" w:cs="宋体"/>
+                <w:color w:val="A31515"/>
+                <w:kern w:val="0"/>
+                <w:sz w:val="24"/>
+              </w:rPr>
+              <w:t>'A'</w:t>
+            </w:r>
+            <w:r>
+              <w:rPr>
+                <w:rFonts w:ascii="Consolas" w:eastAsia="宋体" w:hAnsi="Consolas" w:cs="宋体"/>
+                <w:color w:val="000000"/>
+                <w:kern w:val="0"/>
+                <w:sz w:val="24"/>
+              </w:rPr>
+              <w:t>);</w:t>
+            </w:r>
+          </w:p>
+          <w:p>
+            <w:pPr>
+              <w:pStyle w:val="a9"/>
+              <w:numPr>
+                <w:ilvl w:val="1"/>
+                <w:numId w:val="6"/>
+              </w:numPr>
+              <w:ind w:firstLineChars="0"/>
+              <w:rPr>
+                <w:rFonts w:ascii="楷体" w:eastAsia="楷体" w:hAnsi="楷体" w:hint="eastAsia"/>
+                <w:sz w:val="24"/>
+              </w:rPr>
+            </w:pPr>
+            <w:r>
+              <w:rPr>
+                <w:rFonts w:ascii="楷体" w:eastAsia="楷体" w:hAnsi="楷体" w:hint="eastAsia"/>
+                <w:sz w:val="24"/>
+              </w:rPr>
+              <w:t>从</w:t>
+            </w:r>
+            <w:r>
+              <w:rPr>
+                <w:rFonts w:ascii="楷体" w:eastAsia="楷体" w:hAnsi="楷体"/>
+                <w:sz w:val="24"/>
+              </w:rPr>
+              <w:t>SQL语句的易读性和执行效率两方面对题目(g)–(k)的SQL语句进行分析和比较。</w:t>
+            </w:r>
+            <w:r>
+              <w:rPr>
+                <w:rFonts w:ascii="楷体" w:eastAsia="楷体" w:hAnsi="楷体" w:hint="eastAsia"/>
+                <w:sz w:val="24"/>
+              </w:rPr>
+              <w:t xml:space="preserve"> （分析结果在“实验结果”部分）</w:t>
+            </w:r>
+          </w:p>
+          <w:p>
+            <w:pPr>
+              <w:rPr>
+                <w:rFonts w:ascii="楷体" w:eastAsia="楷体" w:hAnsi="楷体" w:hint="eastAsia"/>
+                <w:sz w:val="24"/>
+              </w:rPr>
+            </w:pPr>
+          </w:p>
+          <w:p>
+            <w:pPr>
+              <w:rPr>
+                <w:rFonts w:ascii="楷体" w:eastAsia="楷体" w:hAnsi="楷体"/>
+                <w:b/>
+                <w:sz w:val="24"/>
+              </w:rPr>
+            </w:pPr>
+            <w:r>
+              <w:rPr>
+                <w:rFonts w:ascii="楷体" w:eastAsia="楷体" w:hAnsi="楷体" w:hint="eastAsia"/>
+                <w:b/>
+                <w:sz w:val="24"/>
+              </w:rPr>
+              <w:t>实验结果：</w:t>
+            </w:r>
+          </w:p>
+          <w:p>
+            <w:pPr>
+              <w:pStyle w:val="a9"/>
+              <w:numPr>
+                <w:ilvl w:val="0"/>
+                <w:numId w:val="6"/>
+              </w:numPr>
+              <w:ind w:firstLineChars="0"/>
+              <w:rPr>
+                <w:rFonts w:ascii="楷体" w:eastAsia="楷体" w:hAnsi="楷体"/>
+                <w:sz w:val="24"/>
+              </w:rPr>
+            </w:pPr>
+            <w:r>
+              <w:rPr>
+                <w:rFonts w:ascii="楷体" w:eastAsia="楷体" w:hAnsi="楷体" w:hint="eastAsia"/>
+                <w:sz w:val="24"/>
+              </w:rPr>
+              <w:t>练习S</w:t>
+            </w:r>
+            <w:r>
+              <w:rPr>
+                <w:rFonts w:ascii="楷体" w:eastAsia="楷体" w:hAnsi="楷体"/>
+                <w:sz w:val="24"/>
+              </w:rPr>
+              <w:t>QL</w:t>
+            </w:r>
+            <w:r>
+              <w:rPr>
+                <w:rFonts w:ascii="楷体" w:eastAsia="楷体" w:hAnsi="楷体" w:hint="eastAsia"/>
+                <w:sz w:val="24"/>
+              </w:rPr>
+              <w:t>命令。</w:t>
+            </w:r>
+          </w:p>
+          <w:p>
+            <w:pPr>
+              <w:pStyle w:val="a9"/>
+              <w:widowControl/>
+              <w:numPr>
+                <w:ilvl w:val="1"/>
+                <w:numId w:val="6"/>
+              </w:numPr>
+              <w:shd w:val="clear" w:color="auto" w:fill="FFFFFF"/>
+              <w:spacing w:line="330" w:lineRule="atLeast"/>
+              <w:ind w:firstLineChars="0"/>
+              <w:jc w:val="left"/>
+              <w:rPr>
+                <w:rFonts w:ascii="Consolas" w:eastAsia="宋体" w:hAnsi="Consolas" w:cs="宋体"/>
+                <w:color w:val="000000"/>
+                <w:kern w:val="0"/>
+                <w:sz w:val="24"/>
+              </w:rPr>
+            </w:pPr>
+            <w:r>
+              <w:rPr>
+                <w:rFonts w:ascii="楷体" w:eastAsia="楷体" w:hAnsi="楷体" w:hint="eastAsia"/>
+                <w:sz w:val="24"/>
+              </w:rPr>
+              <w:t>显示数据库列表：</w:t>
+            </w:r>
+          </w:p>
+          <w:p>
+            <w:pPr>
+              <w:pStyle w:val="a9"/>
+              <w:widowControl/>
+              <w:shd w:val="clear" w:color="auto" w:fill="FFFFFF"/>
+              <w:spacing w:line="330" w:lineRule="atLeast"/>
+              <w:ind w:left="840" w:firstLineChars="0" w:firstLine="0"/>
+              <w:jc w:val="center"/>
+              <w:rPr>
+                <w:rFonts w:ascii="Consolas" w:eastAsia="宋体" w:hAnsi="Consolas" w:cs="宋体" w:hint="eastAsia"/>
+                <w:color w:val="000000"/>
+                <w:kern w:val="0"/>
+                <w:sz w:val="24"/>
+              </w:rPr>
+            </w:pPr>
+            <w:r>
+              <w:rPr>
+                <w:noProof/>
+              </w:rPr>
+              <w:drawing>
+                <wp:inline distT="0" distB="0" distL="0" distR="0" wp14:anchorId="32D67F84" wp14:editId="5DA4D4EC">
+                  <wp:extent cx="3150000" cy="1551600"/>
+                  <wp:effectExtent l="0" t="0" r="0" b="0"/>
+                  <wp:docPr id="1" name="图片 1"/>
+                  <wp:cNvGraphicFramePr>
+                    <a:graphicFrameLocks xmlns:a="http://schemas.openxmlformats.org/drawingml/2006/main" noChangeAspect="1"/>
+                  </wp:cNvGraphicFramePr>
+                  <a:graphic xmlns:a="http://schemas.openxmlformats.org/drawingml/2006/main">
+                    <a:graphicData uri="http://schemas.openxmlformats.org/drawingml/2006/picture">
+                      <pic:pic xmlns:pic="http://schemas.openxmlformats.org/drawingml/2006/picture">
+                        <pic:nvPicPr>
+                          <pic:cNvPr id="1" name=""/>
+                          <pic:cNvPicPr/>
+                        </pic:nvPicPr>
+                        <pic:blipFill>
+                          <a:blip r:embed="rId8"/>
+                          <a:stretch>
+                            <a:fillRect/>
+                          </a:stretch>
+                        </pic:blipFill>
+                        <pic:spPr>
+                          <a:xfrm>
+                            <a:off x="0" y="0"/>
+                            <a:ext cx="3150000" cy="1551600"/>
+                          </a:xfrm>
+                          <a:prstGeom prst="rect">
+                            <a:avLst/>
+                          </a:prstGeom>
+                        </pic:spPr>
+                      </pic:pic>
+                    </a:graphicData>
+                  </a:graphic>
+                </wp:inline>
+              </w:drawing>
+            </w:r>
+          </w:p>
+          <w:p>
+            <w:pPr>
+              <w:pStyle w:val="a9"/>
+              <w:widowControl/>
+              <w:numPr>
+                <w:ilvl w:val="1"/>
+                <w:numId w:val="6"/>
+              </w:numPr>
+              <w:shd w:val="clear" w:color="auto" w:fill="FFFFFF"/>
+              <w:spacing w:line="330" w:lineRule="atLeast"/>
+              <w:ind w:firstLineChars="0"/>
+              <w:jc w:val="left"/>
+              <w:rPr>
+                <w:rFonts w:ascii="Consolas" w:eastAsia="宋体" w:hAnsi="Consolas" w:cs="宋体"/>
+                <w:color w:val="000000"/>
+                <w:kern w:val="0"/>
+                <w:sz w:val="24"/>
+              </w:rPr>
+            </w:pPr>
+            <w:r>
+              <w:rPr>
+                <w:rFonts w:ascii="楷体" w:eastAsia="楷体" w:hAnsi="楷体" w:hint="eastAsia"/>
+                <w:sz w:val="24"/>
+              </w:rPr>
+              <w:t>选择数据库Product：</w:t>
+            </w:r>
+          </w:p>
+          <w:p>
+            <w:pPr>
+              <w:pStyle w:val="a9"/>
+              <w:widowControl/>
+              <w:shd w:val="clear" w:color="auto" w:fill="FFFFFF"/>
+              <w:spacing w:line="330" w:lineRule="atLeast"/>
+              <w:ind w:left="840" w:firstLineChars="0" w:firstLine="0"/>
+              <w:jc w:val="center"/>
+              <w:rPr>
+                <w:rFonts w:ascii="Consolas" w:eastAsia="宋体" w:hAnsi="Consolas" w:cs="宋体" w:hint="eastAsia"/>
+                <w:color w:val="000000"/>
+                <w:kern w:val="0"/>
+                <w:sz w:val="24"/>
+              </w:rPr>
+            </w:pPr>
+            <w:r>
+              <w:rPr>
+                <w:noProof/>
+              </w:rPr>
+              <w:drawing>
+                <wp:inline distT="0" distB="0" distL="0" distR="0" wp14:anchorId="2703C760" wp14:editId="684D25E7">
+                  <wp:extent cx="3160800" cy="259200"/>
+                  <wp:effectExtent l="0" t="0" r="1905" b="7620"/>
+                  <wp:docPr id="2" name="图片 2"/>
+                  <wp:cNvGraphicFramePr>
+                    <a:graphicFrameLocks xmlns:a="http://schemas.openxmlformats.org/drawingml/2006/main" noChangeAspect="1"/>
+                  </wp:cNvGraphicFramePr>
+                  <a:graphic xmlns:a="http://schemas.openxmlformats.org/drawingml/2006/main">
+                    <a:graphicData uri="http://schemas.openxmlformats.org/drawingml/2006/picture">
+                      <pic:pic xmlns:pic="http://schemas.openxmlformats.org/drawingml/2006/picture">
+                        <pic:nvPicPr>
+                          <pic:cNvPr id="1" name=""/>
+                          <pic:cNvPicPr/>
+                        </pic:nvPicPr>
+                        <pic:blipFill>
+                          <a:blip r:embed="rId9"/>
+                          <a:stretch>
+                            <a:fillRect/>
+                          </a:stretch>
+                        </pic:blipFill>
+                        <pic:spPr>
+                          <a:xfrm>
+                            <a:off x="0" y="0"/>
+                            <a:ext cx="3160800" cy="259200"/>
+                          </a:xfrm>
+                          <a:prstGeom prst="rect">
+                            <a:avLst/>
+                          </a:prstGeom>
+                        </pic:spPr>
+                      </pic:pic>
+                    </a:graphicData>
+                  </a:graphic>
+                </wp:inline>
+              </w:drawing>
+            </w:r>
+          </w:p>
+          <w:p>
+            <w:pPr>
+              <w:pStyle w:val="a9"/>
+              <w:widowControl/>
+              <w:numPr>
+                <w:ilvl w:val="1"/>
+                <w:numId w:val="6"/>
+              </w:numPr>
+              <w:shd w:val="clear" w:color="auto" w:fill="FFFFFF"/>
+              <w:spacing w:line="330" w:lineRule="atLeast"/>
+              <w:ind w:firstLineChars="0"/>
+              <w:jc w:val="left"/>
+              <w:rPr>
+                <w:rFonts w:ascii="Consolas" w:eastAsia="宋体" w:hAnsi="Consolas" w:cs="宋体"/>
+                <w:color w:val="000000"/>
+                <w:kern w:val="0"/>
+                <w:sz w:val="24"/>
+              </w:rPr>
+            </w:pPr>
+            <w:r>
+              <w:rPr>
+                <w:rFonts w:ascii="楷体" w:eastAsia="楷体" w:hAnsi="楷体" w:hint="eastAsia"/>
+                <w:sz w:val="24"/>
+              </w:rPr>
+              <w:t>显示</w:t>
+            </w:r>
+            <w:r>
+              <w:rPr>
+                <w:rFonts w:ascii="楷体" w:eastAsia="楷体" w:hAnsi="楷体"/>
+                <w:sz w:val="24"/>
+              </w:rPr>
+              <w:t>所有的表名字</w:t>
+            </w:r>
+            <w:r>
+              <w:rPr>
+                <w:rFonts w:ascii="楷体" w:eastAsia="楷体" w:hAnsi="楷体" w:hint="eastAsia"/>
+                <w:sz w:val="24"/>
+              </w:rPr>
+              <w:t>：</w:t>
+            </w:r>
+          </w:p>
+          <w:p>
+            <w:pPr>
+              <w:pStyle w:val="a9"/>
+              <w:widowControl/>
+              <w:shd w:val="clear" w:color="auto" w:fill="FFFFFF"/>
+              <w:spacing w:line="330" w:lineRule="atLeast"/>
+              <w:ind w:left="840" w:firstLineChars="0" w:firstLine="0"/>
+              <w:jc w:val="center"/>
+              <w:rPr>
+                <w:rFonts w:ascii="Consolas" w:eastAsia="宋体" w:hAnsi="Consolas" w:cs="宋体" w:hint="eastAsia"/>
+                <w:color w:val="000000"/>
+                <w:kern w:val="0"/>
+                <w:sz w:val="24"/>
+              </w:rPr>
+            </w:pPr>
+            <w:r>
+              <w:rPr>
+                <w:noProof/>
+              </w:rPr>
+              <w:drawing>
+                <wp:inline distT="0" distB="0" distL="0" distR="0" wp14:anchorId="5138A6C8" wp14:editId="72B3EBFA">
+                  <wp:extent cx="3153600" cy="1252800"/>
+                  <wp:effectExtent l="0" t="0" r="0" b="5080"/>
+                  <wp:docPr id="3" name="图片 3"/>
+                  <wp:cNvGraphicFramePr>
+                    <a:graphicFrameLocks xmlns:a="http://schemas.openxmlformats.org/drawingml/2006/main" noChangeAspect="1"/>
+                  </wp:cNvGraphicFramePr>
+                  <a:graphic xmlns:a="http://schemas.openxmlformats.org/drawingml/2006/main">
+                    <a:graphicData uri="http://schemas.openxmlformats.org/drawingml/2006/picture">
+                      <pic:pic xmlns:pic="http://schemas.openxmlformats.org/drawingml/2006/picture">
+                        <pic:nvPicPr>
+                          <pic:cNvPr id="1" name=""/>
+                          <pic:cNvPicPr/>
+                        </pic:nvPicPr>
+                        <pic:blipFill>
+                          <a:blip r:embed="rId10"/>
+                          <a:stretch>
+                            <a:fillRect/>
+                          </a:stretch>
+                        </pic:blipFill>
+                        <pic:spPr>
+                          <a:xfrm>
+                            <a:off x="0" y="0"/>
+                            <a:ext cx="3153600" cy="1252800"/>
+                          </a:xfrm>
+                          <a:prstGeom prst="rect">
+                            <a:avLst/>
+                          </a:prstGeom>
+                        </pic:spPr>
+                      </pic:pic>
+                    </a:graphicData>
+                  </a:graphic>
+                </wp:inline>
+              </w:drawing>
+            </w:r>
+          </w:p>
+          <w:p>
+            <w:pPr>
+              <w:pStyle w:val="a9"/>
+              <w:widowControl/>
+              <w:numPr>
+                <w:ilvl w:val="1"/>
+                <w:numId w:val="6"/>
+              </w:numPr>
+              <w:shd w:val="clear" w:color="auto" w:fill="FFFFFF"/>
+              <w:spacing w:line="330" w:lineRule="atLeast"/>
+              <w:ind w:firstLineChars="0"/>
+              <w:jc w:val="left"/>
+              <w:rPr>
+                <w:rFonts w:ascii="Consolas" w:eastAsia="宋体" w:hAnsi="Consolas" w:cs="宋体"/>
+                <w:color w:val="000000"/>
+                <w:kern w:val="0"/>
+                <w:sz w:val="24"/>
+              </w:rPr>
+            </w:pPr>
+            <w:r>
+              <w:rPr>
+                <w:rFonts w:ascii="楷体" w:eastAsia="楷体" w:hAnsi="楷体" w:hint="eastAsia"/>
+                <w:sz w:val="24"/>
+              </w:rPr>
+              <w:t>显示数据表P</w:t>
+            </w:r>
+            <w:r>
+              <w:rPr>
+                <w:rFonts w:ascii="楷体" w:eastAsia="楷体" w:hAnsi="楷体"/>
+                <w:sz w:val="24"/>
+              </w:rPr>
+              <w:t>C</w:t>
+            </w:r>
+            <w:r>
+              <w:rPr>
+                <w:rFonts w:ascii="楷体" w:eastAsia="楷体" w:hAnsi="楷体" w:hint="eastAsia"/>
+                <w:sz w:val="24"/>
+              </w:rPr>
+              <w:t>的结构：</w:t>
+            </w:r>
+          </w:p>
+          <w:p>
+            <w:pPr>
+              <w:pStyle w:val="a9"/>
+              <w:widowControl/>
+              <w:shd w:val="clear" w:color="auto" w:fill="FFFFFF"/>
+              <w:spacing w:line="330" w:lineRule="atLeast"/>
+              <w:ind w:left="840" w:firstLineChars="0" w:firstLine="0"/>
+              <w:jc w:val="center"/>
+              <w:rPr>
+                <w:rFonts w:ascii="Consolas" w:eastAsia="宋体" w:hAnsi="Consolas" w:cs="宋体" w:hint="eastAsia"/>
+                <w:color w:val="000000"/>
+                <w:kern w:val="0"/>
+                <w:sz w:val="24"/>
+              </w:rPr>
+            </w:pPr>
+            <w:r>
+              <w:rPr>
+                <w:noProof/>
+              </w:rPr>
+              <w:lastRenderedPageBreak/>
+              <w:drawing>
+                <wp:inline distT="0" distB="0" distL="0" distR="0" wp14:anchorId="47D10EFA" wp14:editId="7B70C696">
+                  <wp:extent cx="3142800" cy="1418400"/>
+                  <wp:effectExtent l="0" t="0" r="635" b="0"/>
+                  <wp:docPr id="4" name="图片 4"/>
+                  <wp:cNvGraphicFramePr>
+                    <a:graphicFrameLocks xmlns:a="http://schemas.openxmlformats.org/drawingml/2006/main" noChangeAspect="1"/>
+                  </wp:cNvGraphicFramePr>
+                  <a:graphic xmlns:a="http://schemas.openxmlformats.org/drawingml/2006/main">
+                    <a:graphicData uri="http://schemas.openxmlformats.org/drawingml/2006/picture">
+                      <pic:pic xmlns:pic="http://schemas.openxmlformats.org/drawingml/2006/picture">
+                        <pic:nvPicPr>
+                          <pic:cNvPr id="1" name=""/>
+                          <pic:cNvPicPr/>
+                        </pic:nvPicPr>
+                        <pic:blipFill>
+                          <a:blip r:embed="rId11"/>
+                          <a:stretch>
+                            <a:fillRect/>
+                          </a:stretch>
+                        </pic:blipFill>
+                        <pic:spPr>
+                          <a:xfrm>
+                            <a:off x="0" y="0"/>
+                            <a:ext cx="3142800" cy="1418400"/>
+                          </a:xfrm>
+                          <a:prstGeom prst="rect">
+                            <a:avLst/>
+                          </a:prstGeom>
+                        </pic:spPr>
+                      </pic:pic>
+                    </a:graphicData>
+                  </a:graphic>
+                </wp:inline>
+              </w:drawing>
+            </w:r>
+          </w:p>
+          <w:p>
+            <w:pPr>
+              <w:pStyle w:val="a9"/>
+              <w:widowControl/>
+              <w:numPr>
+                <w:ilvl w:val="1"/>
+                <w:numId w:val="6"/>
+              </w:numPr>
+              <w:shd w:val="clear" w:color="auto" w:fill="FFFFFF"/>
+              <w:spacing w:line="330" w:lineRule="atLeast"/>
+              <w:ind w:firstLineChars="0"/>
+              <w:jc w:val="left"/>
+              <w:rPr>
+                <w:rFonts w:ascii="Consolas" w:eastAsia="宋体" w:hAnsi="Consolas" w:cs="宋体"/>
+                <w:color w:val="000000"/>
+                <w:kern w:val="0"/>
+                <w:sz w:val="24"/>
+              </w:rPr>
+            </w:pPr>
+            <w:r>
+              <w:rPr>
+                <w:rFonts w:ascii="楷体" w:eastAsia="楷体" w:hAnsi="楷体" w:hint="eastAsia"/>
+                <w:sz w:val="24"/>
+              </w:rPr>
+              <w:t>清空PC表中记录：</w:t>
+            </w:r>
+          </w:p>
+          <w:p>
+            <w:pPr>
+              <w:pStyle w:val="a9"/>
+              <w:widowControl/>
+              <w:shd w:val="clear" w:color="auto" w:fill="FFFFFF"/>
+              <w:spacing w:line="330" w:lineRule="atLeast"/>
+              <w:ind w:left="840" w:firstLineChars="0" w:firstLine="0"/>
+              <w:jc w:val="center"/>
+              <w:rPr>
+                <w:rFonts w:ascii="Consolas" w:eastAsia="宋体" w:hAnsi="Consolas" w:cs="宋体" w:hint="eastAsia"/>
+                <w:color w:val="000000"/>
+                <w:kern w:val="0"/>
+                <w:sz w:val="24"/>
+              </w:rPr>
+            </w:pPr>
+            <w:r>
+              <w:rPr>
+                <w:noProof/>
+              </w:rPr>
+              <w:drawing>
+                <wp:inline distT="0" distB="0" distL="0" distR="0" wp14:anchorId="72C602F4" wp14:editId="307F5092">
+                  <wp:extent cx="3135600" cy="345600"/>
+                  <wp:effectExtent l="0" t="0" r="8255" b="0"/>
+                  <wp:docPr id="5" name="图片 5"/>
+                  <wp:cNvGraphicFramePr>
+                    <a:graphicFrameLocks xmlns:a="http://schemas.openxmlformats.org/drawingml/2006/main" noChangeAspect="1"/>
+                  </wp:cNvGraphicFramePr>
+                  <a:graphic xmlns:a="http://schemas.openxmlformats.org/drawingml/2006/main">
+                    <a:graphicData uri="http://schemas.openxmlformats.org/drawingml/2006/picture">
+                      <pic:pic xmlns:pic="http://schemas.openxmlformats.org/drawingml/2006/picture">
+                        <pic:nvPicPr>
+                          <pic:cNvPr id="1" name=""/>
+                          <pic:cNvPicPr/>
+                        </pic:nvPicPr>
+                        <pic:blipFill>
+                          <a:blip r:embed="rId12"/>
+                          <a:stretch>
+                            <a:fillRect/>
+                          </a:stretch>
+                        </pic:blipFill>
+                        <pic:spPr>
+                          <a:xfrm>
+                            <a:off x="0" y="0"/>
+                            <a:ext cx="3135600" cy="345600"/>
+                          </a:xfrm>
+                          <a:prstGeom prst="rect">
+                            <a:avLst/>
+                          </a:prstGeom>
+                        </pic:spPr>
+                      </pic:pic>
+                    </a:graphicData>
+                  </a:graphic>
+                </wp:inline>
+              </w:drawing>
+            </w:r>
+          </w:p>
+          <w:p>
+            <w:pPr>
+              <w:pStyle w:val="a9"/>
+              <w:widowControl/>
+              <w:numPr>
+                <w:ilvl w:val="1"/>
+                <w:numId w:val="6"/>
+              </w:numPr>
+              <w:shd w:val="clear" w:color="auto" w:fill="FFFFFF"/>
+              <w:spacing w:line="330" w:lineRule="atLeast"/>
+              <w:ind w:firstLineChars="0"/>
+              <w:jc w:val="left"/>
+              <w:rPr>
+                <w:rFonts w:ascii="Consolas" w:eastAsia="宋体" w:hAnsi="Consolas" w:cs="宋体"/>
+                <w:color w:val="000000"/>
+                <w:kern w:val="0"/>
+                <w:sz w:val="24"/>
+              </w:rPr>
+            </w:pPr>
+            <w:r>
+              <w:rPr>
+                <w:rFonts w:ascii="楷体" w:eastAsia="楷体" w:hAnsi="楷体" w:hint="eastAsia"/>
+                <w:sz w:val="24"/>
+              </w:rPr>
+              <w:t>创建数据库college：</w:t>
+            </w:r>
+          </w:p>
+          <w:p>
+            <w:pPr>
+              <w:pStyle w:val="a9"/>
+              <w:widowControl/>
+              <w:shd w:val="clear" w:color="auto" w:fill="FFFFFF"/>
+              <w:spacing w:line="330" w:lineRule="atLeast"/>
+              <w:ind w:left="840" w:firstLineChars="0" w:firstLine="0"/>
+              <w:jc w:val="center"/>
+              <w:rPr>
+                <w:rFonts w:ascii="Consolas" w:eastAsia="宋体" w:hAnsi="Consolas" w:cs="宋体" w:hint="eastAsia"/>
+                <w:color w:val="000000"/>
+                <w:kern w:val="0"/>
+                <w:sz w:val="24"/>
+              </w:rPr>
+            </w:pPr>
+            <w:r>
+              <w:rPr>
+                <w:noProof/>
+              </w:rPr>
+              <w:drawing>
+                <wp:inline distT="0" distB="0" distL="0" distR="0" wp14:anchorId="3E922445" wp14:editId="1F42B00E">
+                  <wp:extent cx="3153600" cy="320400"/>
+                  <wp:effectExtent l="0" t="0" r="0" b="3810"/>
+                  <wp:docPr id="6" name="图片 6"/>
+                  <wp:cNvGraphicFramePr>
+                    <a:graphicFrameLocks xmlns:a="http://schemas.openxmlformats.org/drawingml/2006/main" noChangeAspect="1"/>
+                  </wp:cNvGraphicFramePr>
+                  <a:graphic xmlns:a="http://schemas.openxmlformats.org/drawingml/2006/main">
+                    <a:graphicData uri="http://schemas.openxmlformats.org/drawingml/2006/picture">
+                      <pic:pic xmlns:pic="http://schemas.openxmlformats.org/drawingml/2006/picture">
+                        <pic:nvPicPr>
+                          <pic:cNvPr id="1" name=""/>
+                          <pic:cNvPicPr/>
+                        </pic:nvPicPr>
+                        <pic:blipFill>
+                          <a:blip r:embed="rId13"/>
+                          <a:stretch>
+                            <a:fillRect/>
+                          </a:stretch>
+                        </pic:blipFill>
+                        <pic:spPr>
+                          <a:xfrm>
+                            <a:off x="0" y="0"/>
+                            <a:ext cx="3153600" cy="320400"/>
+                          </a:xfrm>
+                          <a:prstGeom prst="rect">
+                            <a:avLst/>
+                          </a:prstGeom>
+                        </pic:spPr>
+                      </pic:pic>
+                    </a:graphicData>
+                  </a:graphic>
+                </wp:inline>
+              </w:drawing>
+            </w:r>
+          </w:p>
+          <w:p>
+            <w:pPr>
+              <w:pStyle w:val="a9"/>
+              <w:widowControl/>
+              <w:numPr>
+                <w:ilvl w:val="1"/>
+                <w:numId w:val="6"/>
+              </w:numPr>
+              <w:shd w:val="clear" w:color="auto" w:fill="FFFFFF"/>
+              <w:spacing w:line="330" w:lineRule="atLeast"/>
+              <w:ind w:firstLineChars="0"/>
+              <w:jc w:val="left"/>
+              <w:rPr>
+                <w:rFonts w:ascii="楷体" w:eastAsia="楷体" w:hAnsi="楷体"/>
+                <w:sz w:val="24"/>
+              </w:rPr>
+            </w:pPr>
+            <w:r>
+              <w:rPr>
+                <w:rFonts w:ascii="楷体" w:eastAsia="楷体" w:hAnsi="楷体" w:hint="eastAsia"/>
+                <w:sz w:val="24"/>
+              </w:rPr>
+              <w:t>删除数据库college：</w:t>
+            </w:r>
+          </w:p>
+          <w:p>
+            <w:pPr>
+              <w:pStyle w:val="a9"/>
+              <w:widowControl/>
+              <w:shd w:val="clear" w:color="auto" w:fill="FFFFFF"/>
+              <w:spacing w:line="330" w:lineRule="atLeast"/>
+              <w:ind w:left="840" w:firstLineChars="0" w:firstLine="0"/>
+              <w:jc w:val="center"/>
+              <w:rPr>
+                <w:rFonts w:ascii="楷体" w:eastAsia="楷体" w:hAnsi="楷体" w:hint="eastAsia"/>
+                <w:sz w:val="24"/>
+              </w:rPr>
+            </w:pPr>
+            <w:r>
+              <w:rPr>
+                <w:noProof/>
+              </w:rPr>
+              <w:drawing>
+                <wp:inline distT="0" distB="0" distL="0" distR="0" wp14:anchorId="5D671FB3" wp14:editId="5C68D9B5">
+                  <wp:extent cx="3142800" cy="306000"/>
+                  <wp:effectExtent l="0" t="0" r="635" b="0"/>
+                  <wp:docPr id="7" name="图片 7"/>
+                  <wp:cNvGraphicFramePr>
+                    <a:graphicFrameLocks xmlns:a="http://schemas.openxmlformats.org/drawingml/2006/main" noChangeAspect="1"/>
+                  </wp:cNvGraphicFramePr>
+                  <a:graphic xmlns:a="http://schemas.openxmlformats.org/drawingml/2006/main">
+                    <a:graphicData uri="http://schemas.openxmlformats.org/drawingml/2006/picture">
+                      <pic:pic xmlns:pic="http://schemas.openxmlformats.org/drawingml/2006/picture">
+                        <pic:nvPicPr>
+                          <pic:cNvPr id="1" name=""/>
+                          <pic:cNvPicPr/>
+                        </pic:nvPicPr>
+                        <pic:blipFill>
+                          <a:blip r:embed="rId14"/>
+                          <a:stretch>
+                            <a:fillRect/>
+                          </a:stretch>
+                        </pic:blipFill>
+                        <pic:spPr>
+                          <a:xfrm>
+                            <a:off x="0" y="0"/>
+                            <a:ext cx="3142800" cy="306000"/>
+                          </a:xfrm>
+                          <a:prstGeom prst="rect">
+                            <a:avLst/>
+                          </a:prstGeom>
+                        </pic:spPr>
+                      </pic:pic>
+                    </a:graphicData>
+                  </a:graphic>
+                </wp:inline>
+              </w:drawing>
+            </w:r>
+          </w:p>
+          <w:p>
+            <w:pPr>
+              <w:rPr>
+                <w:rFonts w:ascii="楷体" w:eastAsia="楷体" w:hAnsi="楷体" w:hint="eastAsia"/>
+                <w:sz w:val="24"/>
+              </w:rPr>
+            </w:pPr>
+          </w:p>
+          <w:p>
+            <w:pPr>
+              <w:pStyle w:val="a9"/>
+              <w:numPr>
+                <w:ilvl w:val="0"/>
+                <w:numId w:val="6"/>
+              </w:numPr>
+              <w:ind w:firstLineChars="0"/>
+              <w:rPr>
+                <w:rFonts w:ascii="楷体" w:eastAsia="楷体" w:hAnsi="楷体"/>
+                <w:sz w:val="24"/>
+              </w:rPr>
+            </w:pPr>
+            <w:r>
+              <w:rPr>
+                <w:rFonts w:ascii="楷体" w:eastAsia="楷体" w:hAnsi="楷体"/>
+                <w:sz w:val="24"/>
+              </w:rPr>
+              <w:t>本课程第3章习题11中的全部数据库查询和更新语句</w:t>
+            </w:r>
+            <w:r>
+              <w:rPr>
+                <w:rFonts w:ascii="楷体" w:eastAsia="楷体" w:hAnsi="楷体" w:hint="eastAsia"/>
+                <w:sz w:val="24"/>
+              </w:rPr>
+              <w:t>执行结果。</w:t>
+            </w:r>
+          </w:p>
+          <w:p>
+            <w:pPr>
+              <w:pStyle w:val="a9"/>
+              <w:ind w:left="420" w:firstLineChars="0" w:firstLine="0"/>
+              <w:rPr>
+                <w:rFonts w:ascii="楷体" w:eastAsia="楷体" w:hAnsi="楷体"/>
+                <w:sz w:val="24"/>
+              </w:rPr>
+            </w:pPr>
+            <w:r>
+              <w:rPr>
+                <w:rFonts w:ascii="楷体" w:eastAsia="楷体" w:hAnsi="楷体" w:hint="eastAsia"/>
+                <w:sz w:val="24"/>
+              </w:rPr>
+              <w:t>a</w:t>
+            </w:r>
+            <w:r>
+              <w:rPr>
+                <w:rFonts w:ascii="楷体" w:eastAsia="楷体" w:hAnsi="楷体"/>
+                <w:sz w:val="24"/>
+              </w:rPr>
+              <w:t>)-</w:t>
+            </w:r>
+            <w:r>
+              <w:rPr>
+                <w:rFonts w:ascii="楷体" w:eastAsia="楷体" w:hAnsi="楷体"/>
+                <w:sz w:val="24"/>
+              </w:rPr>
+              <w:t xml:space="preserve">c) </w:t>
+            </w:r>
+            <w:r>
+              <w:rPr>
+                <w:rFonts w:ascii="楷体" w:eastAsia="楷体" w:hAnsi="楷体"/>
+                <w:sz w:val="24"/>
+              </w:rPr>
+              <w:t>Find the manufacturers that sell laptops but not PC’s.</w:t>
+            </w:r>
+            <w:r>
+              <w:rPr>
+                <w:rFonts w:ascii="楷体" w:eastAsia="楷体" w:hAnsi="楷体"/>
+                <w:sz w:val="24"/>
+              </w:rPr>
+              <w:t xml:space="preserve"> </w:t>
+            </w:r>
+            <w:r>
+              <w:rPr>
+                <w:rFonts w:ascii="楷体" w:eastAsia="楷体" w:hAnsi="楷体" w:hint="eastAsia"/>
+                <w:sz w:val="24"/>
+              </w:rPr>
+              <w:t>（</w:t>
+            </w:r>
+            <w:r>
+              <w:rPr>
+                <w:rFonts w:ascii="楷体" w:eastAsia="楷体" w:hAnsi="楷体" w:hint="eastAsia"/>
+                <w:sz w:val="24"/>
+              </w:rPr>
+              <w:t>由于MySQL限制，</w:t>
+            </w:r>
+            <w:r>
+              <w:rPr>
+                <w:rFonts w:ascii="楷体" w:eastAsia="楷体" w:hAnsi="楷体" w:hint="eastAsia"/>
+                <w:sz w:val="24"/>
+              </w:rPr>
+              <w:t>无法展示使用MINUS的语句</w:t>
+            </w:r>
+            <w:r>
+              <w:rPr>
+                <w:rFonts w:ascii="楷体" w:eastAsia="楷体" w:hAnsi="楷体" w:hint="eastAsia"/>
+                <w:sz w:val="24"/>
+              </w:rPr>
+              <w:t>)</w:t>
+            </w:r>
+          </w:p>
+          <w:p>
+            <w:pPr>
+              <w:pStyle w:val="a9"/>
+              <w:ind w:left="420" w:firstLineChars="0" w:firstLine="0"/>
+              <w:jc w:val="center"/>
+              <w:rPr>
+                <w:rFonts w:ascii="楷体" w:eastAsia="楷体" w:hAnsi="楷体"/>
+                <w:sz w:val="24"/>
+              </w:rPr>
+            </w:pPr>
+            <w:r>
+              <w:rPr>
+                <w:noProof/>
+              </w:rPr>
+              <w:drawing>
+                <wp:inline distT="0" distB="0" distL="0" distR="0" wp14:anchorId="3C0BF6C6" wp14:editId="3D74DFAD">
+                  <wp:extent cx="3132000" cy="2826000"/>
+                  <wp:effectExtent l="0" t="0" r="0" b="0"/>
+                  <wp:docPr id="8" name="图片 8"/>
+                  <wp:cNvGraphicFramePr>
+                    <a:graphicFrameLocks xmlns:a="http://schemas.openxmlformats.org/drawingml/2006/main" noChangeAspect="1"/>
+                  </wp:cNvGraphicFramePr>
+                  <a:graphic xmlns:a="http://schemas.openxmlformats.org/drawingml/2006/main">
+                    <a:graphicData uri="http://schemas.openxmlformats.org/drawingml/2006/picture">
+                      <pic:pic xmlns:pic="http://schemas.openxmlformats.org/drawingml/2006/picture">
+                        <pic:nvPicPr>
+                          <pic:cNvPr id="1" name=""/>
+                          <pic:cNvPicPr/>
+                        </pic:nvPicPr>
+                        <pic:blipFill>
+                          <a:blip r:embed="rId15"/>
+                          <a:stretch>
+                            <a:fillRect/>
+                          </a:stretch>
+                        </pic:blipFill>
+                        <pic:spPr>
+                          <a:xfrm>
+                            <a:off x="0" y="0"/>
+                            <a:ext cx="3132000" cy="2826000"/>
+                          </a:xfrm>
+                          <a:prstGeom prst="rect">
+                            <a:avLst/>
+                          </a:prstGeom>
+                        </pic:spPr>
+                      </pic:pic>
+                    </a:graphicData>
+                  </a:graphic>
+                </wp:inline>
+              </w:drawing>
+            </w:r>
+          </w:p>
+          <w:p>
+            <w:pPr>
+              <w:pStyle w:val="a9"/>
+              <w:ind w:left="420" w:firstLineChars="0" w:firstLine="0"/>
+              <w:rPr>
+                <w:rFonts w:ascii="楷体" w:eastAsia="楷体" w:hAnsi="楷体"/>
+                <w:sz w:val="24"/>
+              </w:rPr>
+            </w:pPr>
+            <w:r>
+              <w:rPr>
+                <w:rFonts w:ascii="楷体" w:eastAsia="楷体" w:hAnsi="楷体" w:hint="eastAsia"/>
+                <w:sz w:val="24"/>
+              </w:rPr>
+              <w:t>d</w:t>
+            </w:r>
+            <w:r>
+              <w:rPr>
+                <w:rFonts w:ascii="楷体" w:eastAsia="楷体" w:hAnsi="楷体"/>
+                <w:sz w:val="24"/>
+              </w:rPr>
+              <w:t xml:space="preserve">)-f) </w:t>
+            </w:r>
+            <w:r>
+              <w:rPr>
+                <w:rFonts w:ascii="楷体" w:eastAsia="楷体" w:hAnsi="楷体"/>
+                <w:sz w:val="24"/>
+              </w:rPr>
+              <w:t>Find the model numbers of all printers that are cheaper than the printer model 3002.</w:t>
+            </w:r>
+          </w:p>
+          <w:p>
+            <w:pPr>
+              <w:pStyle w:val="a9"/>
+              <w:ind w:left="420" w:firstLineChars="0" w:firstLine="0"/>
+              <w:jc w:val="center"/>
+              <w:rPr>
+                <w:rFonts w:ascii="楷体" w:eastAsia="楷体" w:hAnsi="楷体" w:hint="eastAsia"/>
+                <w:sz w:val="24"/>
+              </w:rPr>
+            </w:pPr>
+            <w:r>
+              <w:rPr>
+                <w:noProof/>
+              </w:rPr>
+              <w:lastRenderedPageBreak/>
+              <w:drawing>
+                <wp:inline distT="0" distB="0" distL="0" distR="0" wp14:anchorId="6EA330CB" wp14:editId="0F84836A">
+                  <wp:extent cx="3139200" cy="5112000"/>
+                  <wp:effectExtent l="0" t="0" r="4445" b="0"/>
+                  <wp:docPr id="9" name="图片 9"/>
+                  <wp:cNvGraphicFramePr>
+                    <a:graphicFrameLocks xmlns:a="http://schemas.openxmlformats.org/drawingml/2006/main" noChangeAspect="1"/>
+                  </wp:cNvGraphicFramePr>
+                  <a:graphic xmlns:a="http://schemas.openxmlformats.org/drawingml/2006/main">
+                    <a:graphicData uri="http://schemas.openxmlformats.org/drawingml/2006/picture">
+                      <pic:pic xmlns:pic="http://schemas.openxmlformats.org/drawingml/2006/picture">
+                        <pic:nvPicPr>
+                          <pic:cNvPr id="1" name=""/>
+                          <pic:cNvPicPr/>
+                        </pic:nvPicPr>
+                        <pic:blipFill>
+                          <a:blip r:embed="rId16"/>
+                          <a:stretch>
+                            <a:fillRect/>
+                          </a:stretch>
+                        </pic:blipFill>
+                        <pic:spPr>
+                          <a:xfrm>
+                            <a:off x="0" y="0"/>
+                            <a:ext cx="3139200" cy="5112000"/>
+                          </a:xfrm>
+                          <a:prstGeom prst="rect">
+                            <a:avLst/>
+                          </a:prstGeom>
+                        </pic:spPr>
+                      </pic:pic>
+                    </a:graphicData>
+                  </a:graphic>
+                </wp:inline>
+              </w:drawing>
+            </w:r>
+          </w:p>
+          <w:p>
+            <w:pPr>
+              <w:pStyle w:val="a9"/>
+              <w:ind w:left="420" w:firstLineChars="0" w:firstLine="0"/>
+              <w:rPr>
+                <w:rFonts w:ascii="楷体" w:eastAsia="楷体" w:hAnsi="楷体" w:hint="eastAsia"/>
+                <w:sz w:val="24"/>
+              </w:rPr>
+            </w:pPr>
+            <w:r>
+              <w:rPr>
+                <w:rFonts w:ascii="楷体" w:eastAsia="楷体" w:hAnsi="楷体" w:hint="eastAsia"/>
+                <w:sz w:val="24"/>
+              </w:rPr>
+              <w:t>g</w:t>
+            </w:r>
+            <w:r>
+              <w:rPr>
+                <w:rFonts w:ascii="楷体" w:eastAsia="楷体" w:hAnsi="楷体"/>
+                <w:sz w:val="24"/>
+              </w:rPr>
+              <w:t xml:space="preserve">)-k) </w:t>
+            </w:r>
+            <w:r>
+              <w:rPr>
+                <w:rFonts w:ascii="楷体" w:eastAsia="楷体" w:hAnsi="楷体"/>
+                <w:sz w:val="24"/>
+              </w:rPr>
+              <w:t>Find the PC model with the highest available speed.</w:t>
+            </w:r>
+          </w:p>
+          <w:p>
+            <w:pPr>
+              <w:pStyle w:val="a9"/>
+              <w:ind w:left="420" w:firstLineChars="0" w:firstLine="0"/>
+              <w:jc w:val="center"/>
+              <w:rPr>
+                <w:rFonts w:ascii="楷体" w:eastAsia="楷体" w:hAnsi="楷体"/>
+                <w:sz w:val="24"/>
+              </w:rPr>
+            </w:pPr>
+            <w:r>
+              <w:rPr>
+                <w:noProof/>
+              </w:rPr>
+              <w:drawing>
+                <wp:inline distT="0" distB="0" distL="0" distR="0" wp14:anchorId="1684495F" wp14:editId="4022A80B">
+                  <wp:extent cx="3134139" cy="2553004"/>
+                  <wp:effectExtent l="0" t="0" r="9525" b="0"/>
+                  <wp:docPr id="10" name="图片 10"/>
+                  <wp:cNvGraphicFramePr>
+                    <a:graphicFrameLocks xmlns:a="http://schemas.openxmlformats.org/drawingml/2006/main" noChangeAspect="1"/>
+                  </wp:cNvGraphicFramePr>
+                  <a:graphic xmlns:a="http://schemas.openxmlformats.org/drawingml/2006/main">
+                    <a:graphicData uri="http://schemas.openxmlformats.org/drawingml/2006/picture">
+                      <pic:pic xmlns:pic="http://schemas.openxmlformats.org/drawingml/2006/picture">
+                        <pic:nvPicPr>
+                          <pic:cNvPr id="1" name=""/>
+                          <pic:cNvPicPr/>
+                        </pic:nvPicPr>
+                        <pic:blipFill rotWithShape="1">
+                          <a:blip r:embed="rId17"/>
+                          <a:srcRect t="-1" b="60475"/>
+                          <a:stretch/>
+                        </pic:blipFill>
+                        <pic:spPr bwMode="auto">
+                          <a:xfrm>
+                            <a:off x="0" y="0"/>
+                            <a:ext cx="3135600" cy="2554194"/>
+                          </a:xfrm>
+                          <a:prstGeom prst="rect">
+                            <a:avLst/>
+                          </a:prstGeom>
+                          <a:ln>
+                            <a:noFill/>
+                          </a:ln>
+                          <a:extLst>
+                            <a:ext uri="{53640926-AAD7-44D8-BBD7-CCE9431645EC}">
+                              <a14:shadowObscured xmlns:a14="http://schemas.microsoft.com/office/drawing/2010/main"/>
+                            </a:ext>
+                          </a:extLst>
+                        </pic:spPr>
+                      </pic:pic>
+                    </a:graphicData>
+                  </a:graphic>
+                </wp:inline>
+              </w:drawing>
+            </w:r>
+          </w:p>
+          <w:p>
+            <w:pPr>
+              <w:pStyle w:val="a9"/>
+              <w:ind w:left="420" w:firstLineChars="0" w:firstLine="0"/>
+              <w:jc w:val="center"/>
+              <w:rPr>
+                <w:noProof/>
+              </w:rPr>
+            </w:pPr>
+          </w:p>
+          <w:p>
+            <w:pPr>
+              <w:pStyle w:val="a9"/>
+              <w:ind w:left="420" w:firstLineChars="0" w:firstLine="0"/>
+              <w:jc w:val="center"/>
+              <w:rPr>
+                <w:rFonts w:ascii="楷体" w:eastAsia="楷体" w:hAnsi="楷体" w:hint="eastAsia"/>
+                <w:sz w:val="24"/>
+              </w:rPr>
+            </w:pPr>
+            <w:r>
+              <w:rPr>
+                <w:noProof/>
+              </w:rPr>
+              <w:lastRenderedPageBreak/>
+              <w:drawing>
+                <wp:inline distT="0" distB="0" distL="0" distR="0" wp14:anchorId="55F0ED2A" wp14:editId="59A69350">
+                  <wp:extent cx="3134995" cy="3863857"/>
+                  <wp:effectExtent l="0" t="0" r="8255" b="3810"/>
+                  <wp:docPr id="11" name="图片 11"/>
+                  <wp:cNvGraphicFramePr>
+                    <a:graphicFrameLocks xmlns:a="http://schemas.openxmlformats.org/drawingml/2006/main" noChangeAspect="1"/>
+                  </wp:cNvGraphicFramePr>
+                  <a:graphic xmlns:a="http://schemas.openxmlformats.org/drawingml/2006/main">
+                    <a:graphicData uri="http://schemas.openxmlformats.org/drawingml/2006/picture">
+                      <pic:pic xmlns:pic="http://schemas.openxmlformats.org/drawingml/2006/picture">
+                        <pic:nvPicPr>
+                          <pic:cNvPr id="1" name=""/>
+                          <pic:cNvPicPr/>
+                        </pic:nvPicPr>
+                        <pic:blipFill rotWithShape="1">
+                          <a:blip r:embed="rId17"/>
+                          <a:srcRect t="40195"/>
+                          <a:stretch/>
+                        </pic:blipFill>
+                        <pic:spPr bwMode="auto">
+                          <a:xfrm>
+                            <a:off x="0" y="0"/>
+                            <a:ext cx="3135600" cy="3864603"/>
+                          </a:xfrm>
+                          <a:prstGeom prst="rect">
+                            <a:avLst/>
+                          </a:prstGeom>
+                          <a:ln>
+                            <a:noFill/>
+                          </a:ln>
+                          <a:extLst>
+                            <a:ext uri="{53640926-AAD7-44D8-BBD7-CCE9431645EC}">
+                              <a14:shadowObscured xmlns:a14="http://schemas.microsoft.com/office/drawing/2010/main"/>
+                            </a:ext>
+                          </a:extLst>
+                        </pic:spPr>
+                      </pic:pic>
+                    </a:graphicData>
+                  </a:graphic>
+                </wp:inline>
+              </w:drawing>
+            </w:r>
+          </w:p>
+          <w:p>
+            <w:pPr>
+              <w:pStyle w:val="a9"/>
+              <w:ind w:left="420" w:firstLineChars="0" w:firstLine="0"/>
+              <w:rPr>
+                <w:rFonts w:ascii="楷体" w:eastAsia="楷体" w:hAnsi="楷体" w:hint="eastAsia"/>
+                <w:sz w:val="24"/>
+              </w:rPr>
+            </w:pPr>
+            <w:r>
+              <w:rPr>
+                <w:rFonts w:ascii="楷体" w:eastAsia="楷体" w:hAnsi="楷体" w:hint="eastAsia"/>
+                <w:sz w:val="24"/>
+              </w:rPr>
+              <w:t>l</w:t>
+            </w:r>
+            <w:r>
+              <w:rPr>
+                <w:rFonts w:ascii="楷体" w:eastAsia="楷体" w:hAnsi="楷体"/>
+                <w:sz w:val="24"/>
+              </w:rPr>
+              <w:t xml:space="preserve">)-n) </w:t>
+            </w:r>
+            <w:r>
+              <w:rPr>
+                <w:rFonts w:ascii="楷体" w:eastAsia="楷体" w:hAnsi="楷体"/>
+                <w:sz w:val="24"/>
+              </w:rPr>
+              <w:t>Find the manufacturers of PC’s with at least three different speeds.</w:t>
+            </w:r>
+          </w:p>
+          <w:p>
+            <w:pPr>
+              <w:pStyle w:val="a9"/>
+              <w:ind w:left="420" w:firstLineChars="0" w:firstLine="0"/>
+              <w:jc w:val="center"/>
+              <w:rPr>
+                <w:rFonts w:ascii="楷体" w:eastAsia="楷体" w:hAnsi="楷体" w:hint="eastAsia"/>
+                <w:sz w:val="24"/>
+              </w:rPr>
+            </w:pPr>
+            <w:r>
+              <w:rPr>
+                <w:noProof/>
+              </w:rPr>
+              <w:drawing>
+                <wp:inline distT="0" distB="0" distL="0" distR="0" wp14:anchorId="33BC7E96" wp14:editId="623534BC">
+                  <wp:extent cx="3145790" cy="3482035"/>
+                  <wp:effectExtent l="0" t="0" r="0" b="4445"/>
+                  <wp:docPr id="12" name="图片 12"/>
+                  <wp:cNvGraphicFramePr>
+                    <a:graphicFrameLocks xmlns:a="http://schemas.openxmlformats.org/drawingml/2006/main" noChangeAspect="1"/>
+                  </wp:cNvGraphicFramePr>
+                  <a:graphic xmlns:a="http://schemas.openxmlformats.org/drawingml/2006/main">
+                    <a:graphicData uri="http://schemas.openxmlformats.org/drawingml/2006/picture">
+                      <pic:pic xmlns:pic="http://schemas.openxmlformats.org/drawingml/2006/picture">
+                        <pic:nvPicPr>
+                          <pic:cNvPr id="1" name=""/>
+                          <pic:cNvPicPr/>
+                        </pic:nvPicPr>
+                        <pic:blipFill rotWithShape="1">
+                          <a:blip r:embed="rId18"/>
+                          <a:srcRect b="29591"/>
+                          <a:stretch/>
+                        </pic:blipFill>
+                        <pic:spPr bwMode="auto">
+                          <a:xfrm>
+                            <a:off x="0" y="0"/>
+                            <a:ext cx="3146400" cy="3482710"/>
+                          </a:xfrm>
+                          <a:prstGeom prst="rect">
+                            <a:avLst/>
+                          </a:prstGeom>
+                          <a:ln>
+                            <a:noFill/>
+                          </a:ln>
+                          <a:extLst>
+                            <a:ext uri="{53640926-AAD7-44D8-BBD7-CCE9431645EC}">
+                              <a14:shadowObscured xmlns:a14="http://schemas.microsoft.com/office/drawing/2010/main"/>
+                            </a:ext>
+                          </a:extLst>
+                        </pic:spPr>
+                      </pic:pic>
+                    </a:graphicData>
+                  </a:graphic>
+                </wp:inline>
+              </w:drawing>
+            </w:r>
+          </w:p>
+          <w:p>
+            <w:pPr>
+              <w:pStyle w:val="a9"/>
+              <w:ind w:left="420" w:firstLineChars="0" w:firstLine="0"/>
+              <w:jc w:val="center"/>
+              <w:rPr>
+                <w:rFonts w:ascii="楷体" w:eastAsia="楷体" w:hAnsi="楷体" w:hint="eastAsia"/>
+                <w:sz w:val="24"/>
+              </w:rPr>
+            </w:pPr>
+            <w:r>
+              <w:rPr>
+                <w:noProof/>
+              </w:rPr>
+              <w:lastRenderedPageBreak/>
+              <w:drawing>
+                <wp:inline distT="0" distB="0" distL="0" distR="0" wp14:anchorId="3B3E2762" wp14:editId="3C6479CF">
+                  <wp:extent cx="3145790" cy="1426830"/>
+                  <wp:effectExtent l="0" t="0" r="0" b="2540"/>
+                  <wp:docPr id="13" name="图片 13"/>
+                  <wp:cNvGraphicFramePr>
+                    <a:graphicFrameLocks xmlns:a="http://schemas.openxmlformats.org/drawingml/2006/main" noChangeAspect="1"/>
+                  </wp:cNvGraphicFramePr>
+                  <a:graphic xmlns:a="http://schemas.openxmlformats.org/drawingml/2006/main">
+                    <a:graphicData uri="http://schemas.openxmlformats.org/drawingml/2006/picture">
+                      <pic:pic xmlns:pic="http://schemas.openxmlformats.org/drawingml/2006/picture">
+                        <pic:nvPicPr>
+                          <pic:cNvPr id="1" name=""/>
+                          <pic:cNvPicPr/>
+                        </pic:nvPicPr>
+                        <pic:blipFill rotWithShape="1">
+                          <a:blip r:embed="rId18"/>
+                          <a:srcRect t="71149"/>
+                          <a:stretch/>
+                        </pic:blipFill>
+                        <pic:spPr bwMode="auto">
+                          <a:xfrm>
+                            <a:off x="0" y="0"/>
+                            <a:ext cx="3146400" cy="1427107"/>
+                          </a:xfrm>
+                          <a:prstGeom prst="rect">
+                            <a:avLst/>
+                          </a:prstGeom>
+                          <a:ln>
+                            <a:noFill/>
+                          </a:ln>
+                          <a:extLst>
+                            <a:ext uri="{53640926-AAD7-44D8-BBD7-CCE9431645EC}">
+                              <a14:shadowObscured xmlns:a14="http://schemas.microsoft.com/office/drawing/2010/main"/>
+                            </a:ext>
+                          </a:extLst>
+                        </pic:spPr>
+                      </pic:pic>
+                    </a:graphicData>
+                  </a:graphic>
+                </wp:inline>
+              </w:drawing>
+            </w:r>
+          </w:p>
+          <w:p>
+            <w:pPr>
+              <w:pStyle w:val="a9"/>
+              <w:ind w:left="420" w:firstLineChars="0" w:firstLine="0"/>
+              <w:rPr>
+                <w:rFonts w:ascii="楷体" w:eastAsia="楷体" w:hAnsi="楷体"/>
+                <w:sz w:val="24"/>
+              </w:rPr>
+            </w:pPr>
+            <w:r>
+              <w:rPr>
+                <w:rFonts w:ascii="楷体" w:eastAsia="楷体" w:hAnsi="楷体" w:hint="eastAsia"/>
+                <w:sz w:val="24"/>
+              </w:rPr>
+              <w:t>o</w:t>
+            </w:r>
+            <w:r>
+              <w:rPr>
+                <w:rFonts w:ascii="楷体" w:eastAsia="楷体" w:hAnsi="楷体"/>
+                <w:sz w:val="24"/>
+              </w:rPr>
+              <w:t xml:space="preserve">)-q) </w:t>
+            </w:r>
+            <w:r>
+              <w:rPr>
+                <w:rFonts w:ascii="楷体" w:eastAsia="楷体" w:hAnsi="楷体"/>
+                <w:sz w:val="24"/>
+              </w:rPr>
+              <w:t>Decrease the price of all PC’s made by maker A by 10%.</w:t>
+            </w:r>
+            <w:r>
+              <w:rPr>
+                <w:rFonts w:ascii="楷体" w:eastAsia="楷体" w:hAnsi="楷体"/>
+                <w:sz w:val="24"/>
+              </w:rPr>
+              <w:t xml:space="preserve"> </w:t>
+            </w:r>
+            <w:r>
+              <w:rPr>
+                <w:rFonts w:ascii="楷体" w:eastAsia="楷体" w:hAnsi="楷体" w:hint="eastAsia"/>
+                <w:sz w:val="24"/>
+              </w:rPr>
+              <w:t>（每个命令</w:t>
+            </w:r>
+            <w:r>
+              <w:rPr>
+                <w:rFonts w:ascii="楷体" w:eastAsia="楷体" w:hAnsi="楷体" w:hint="eastAsia"/>
+                <w:sz w:val="24"/>
+              </w:rPr>
+              <w:t>执行完之后会将价格复原</w:t>
+            </w:r>
+            <w:r>
+              <w:rPr>
+                <w:rFonts w:ascii="楷体" w:eastAsia="楷体" w:hAnsi="楷体" w:hint="eastAsia"/>
+                <w:sz w:val="24"/>
+              </w:rPr>
+              <w:t>）</w:t>
+            </w:r>
+          </w:p>
+          <w:p>
+            <w:pPr>
+              <w:pStyle w:val="a9"/>
+              <w:ind w:left="420" w:firstLineChars="0" w:firstLine="0"/>
+              <w:jc w:val="center"/>
+              <w:rPr>
+                <w:rFonts w:ascii="楷体" w:eastAsia="楷体" w:hAnsi="楷体"/>
+                <w:sz w:val="24"/>
+              </w:rPr>
+            </w:pPr>
+            <w:r>
+              <w:rPr>
+                <w:noProof/>
+              </w:rPr>
+              <w:drawing>
+                <wp:inline distT="0" distB="0" distL="0" distR="0" wp14:anchorId="181A0DA4" wp14:editId="009800F5">
+                  <wp:extent cx="3153600" cy="2066400"/>
+                  <wp:effectExtent l="0" t="0" r="8890" b="0"/>
+                  <wp:docPr id="14" name="图片 14"/>
+                  <wp:cNvGraphicFramePr>
+                    <a:graphicFrameLocks xmlns:a="http://schemas.openxmlformats.org/drawingml/2006/main" noChangeAspect="1"/>
+                  </wp:cNvGraphicFramePr>
+                  <a:graphic xmlns:a="http://schemas.openxmlformats.org/drawingml/2006/main">
+                    <a:graphicData uri="http://schemas.openxmlformats.org/drawingml/2006/picture">
+                      <pic:pic xmlns:pic="http://schemas.openxmlformats.org/drawingml/2006/picture">
+                        <pic:nvPicPr>
+                          <pic:cNvPr id="1" name=""/>
+                          <pic:cNvPicPr/>
+                        </pic:nvPicPr>
+                        <pic:blipFill>
+                          <a:blip r:embed="rId19"/>
+                          <a:stretch>
+                            <a:fillRect/>
+                          </a:stretch>
+                        </pic:blipFill>
+                        <pic:spPr>
+                          <a:xfrm>
+                            <a:off x="0" y="0"/>
+                            <a:ext cx="3153600" cy="2066400"/>
+                          </a:xfrm>
+                          <a:prstGeom prst="rect">
+                            <a:avLst/>
+                          </a:prstGeom>
+                        </pic:spPr>
+                      </pic:pic>
+                    </a:graphicData>
+                  </a:graphic>
+                </wp:inline>
+              </w:drawing>
+            </w:r>
+          </w:p>
+          <w:p>
+            <w:pPr>
+              <w:pStyle w:val="a9"/>
+              <w:ind w:left="420" w:firstLineChars="0" w:firstLine="0"/>
+              <w:jc w:val="center"/>
+              <w:rPr>
+                <w:rFonts w:ascii="楷体" w:eastAsia="楷体" w:hAnsi="楷体"/>
+                <w:sz w:val="24"/>
+              </w:rPr>
+            </w:pPr>
+            <w:r>
+              <w:rPr>
+                <w:noProof/>
+              </w:rPr>
+              <w:drawing>
+                <wp:inline distT="0" distB="0" distL="0" distR="0" wp14:anchorId="4E11A0EE" wp14:editId="6269721F">
+                  <wp:extent cx="3160800" cy="2127600"/>
+                  <wp:effectExtent l="0" t="0" r="1905" b="6350"/>
+                  <wp:docPr id="15" name="图片 15"/>
+                  <wp:cNvGraphicFramePr>
+                    <a:graphicFrameLocks xmlns:a="http://schemas.openxmlformats.org/drawingml/2006/main" noChangeAspect="1"/>
+                  </wp:cNvGraphicFramePr>
+                  <a:graphic xmlns:a="http://schemas.openxmlformats.org/drawingml/2006/main">
+                    <a:graphicData uri="http://schemas.openxmlformats.org/drawingml/2006/picture">
+                      <pic:pic xmlns:pic="http://schemas.openxmlformats.org/drawingml/2006/picture">
+                        <pic:nvPicPr>
+                          <pic:cNvPr id="1" name=""/>
+                          <pic:cNvPicPr/>
+                        </pic:nvPicPr>
+                        <pic:blipFill>
+                          <a:blip r:embed="rId20"/>
+                          <a:stretch>
+                            <a:fillRect/>
+                          </a:stretch>
+                        </pic:blipFill>
+                        <pic:spPr>
+                          <a:xfrm>
+                            <a:off x="0" y="0"/>
+                            <a:ext cx="3160800" cy="2127600"/>
+                          </a:xfrm>
+                          <a:prstGeom prst="rect">
+                            <a:avLst/>
+                          </a:prstGeom>
+                        </pic:spPr>
+                      </pic:pic>
+                    </a:graphicData>
+                  </a:graphic>
+                </wp:inline>
+              </w:drawing>
+            </w:r>
+          </w:p>
+          <w:p>
+            <w:pPr>
+              <w:pStyle w:val="a9"/>
+              <w:ind w:left="420" w:firstLineChars="0" w:firstLine="0"/>
+              <w:jc w:val="center"/>
+              <w:rPr>
+                <w:rFonts w:ascii="楷体" w:eastAsia="楷体" w:hAnsi="楷体"/>
+                <w:sz w:val="24"/>
+              </w:rPr>
+            </w:pPr>
+            <w:r>
+              <w:rPr>
+                <w:noProof/>
+              </w:rPr>
+              <w:drawing>
+                <wp:inline distT="0" distB="0" distL="0" distR="0" wp14:anchorId="196CFC32" wp14:editId="024BF52B">
+                  <wp:extent cx="3157200" cy="2091600"/>
+                  <wp:effectExtent l="0" t="0" r="5715" b="4445"/>
+                  <wp:docPr id="16" name="图片 16"/>
+                  <wp:cNvGraphicFramePr>
+                    <a:graphicFrameLocks xmlns:a="http://schemas.openxmlformats.org/drawingml/2006/main" noChangeAspect="1"/>
+                  </wp:cNvGraphicFramePr>
+                  <a:graphic xmlns:a="http://schemas.openxmlformats.org/drawingml/2006/main">
+                    <a:graphicData uri="http://schemas.openxmlformats.org/drawingml/2006/picture">
+                      <pic:pic xmlns:pic="http://schemas.openxmlformats.org/drawingml/2006/picture">
+                        <pic:nvPicPr>
+                          <pic:cNvPr id="1" name=""/>
+                          <pic:cNvPicPr/>
+                        </pic:nvPicPr>
+                        <pic:blipFill>
+                          <a:blip r:embed="rId21"/>
+                          <a:stretch>
+                            <a:fillRect/>
+                          </a:stretch>
+                        </pic:blipFill>
+                        <pic:spPr>
+                          <a:xfrm>
+                            <a:off x="0" y="0"/>
+                            <a:ext cx="3157200" cy="2091600"/>
+                          </a:xfrm>
+                          <a:prstGeom prst="rect">
+                            <a:avLst/>
+                          </a:prstGeom>
+                        </pic:spPr>
+                      </pic:pic>
+                    </a:graphicData>
+                  </a:graphic>
+                </wp:inline>
+              </w:drawing>
+            </w:r>
+          </w:p>
+          <w:p>
+            <w:pPr>
+              <w:pStyle w:val="a9"/>
+              <w:ind w:left="420" w:firstLineChars="0" w:firstLine="0"/>
+              <w:rPr>
+                <w:rFonts w:ascii="楷体" w:eastAsia="楷体" w:hAnsi="楷体" w:hint="eastAsia"/>
+                <w:sz w:val="24"/>
+              </w:rPr>
+            </w:pPr>
+            <w:r>
+              <w:rPr>
+                <w:rFonts w:ascii="楷体" w:eastAsia="楷体" w:hAnsi="楷体" w:hint="eastAsia"/>
+                <w:sz w:val="24"/>
+              </w:rPr>
+              <w:lastRenderedPageBreak/>
+              <w:t>r</w:t>
+            </w:r>
+            <w:r>
+              <w:rPr>
+                <w:rFonts w:ascii="楷体" w:eastAsia="楷体" w:hAnsi="楷体"/>
+                <w:sz w:val="24"/>
+              </w:rPr>
+              <w:t>)</w:t>
+            </w:r>
+            <w:r>
+              <w:rPr>
+                <w:rFonts w:ascii="楷体" w:eastAsia="楷体" w:hAnsi="楷体"/>
+                <w:sz w:val="24"/>
+              </w:rPr>
+              <w:t>对(g)–(k)的SQL语句进行分析和比较</w:t>
+            </w:r>
+            <w:r>
+              <w:rPr>
+                <w:rFonts w:ascii="楷体" w:eastAsia="楷体" w:hAnsi="楷体" w:hint="eastAsia"/>
+                <w:sz w:val="24"/>
+              </w:rPr>
+              <w:t>：</w:t>
+            </w:r>
+          </w:p>
+          <w:p>
+            <w:pPr>
+              <w:pStyle w:val="a9"/>
+              <w:ind w:left="420" w:firstLine="480"/>
+              <w:rPr>
+                <w:rFonts w:ascii="楷体" w:eastAsia="楷体" w:hAnsi="楷体"/>
+                <w:sz w:val="24"/>
+              </w:rPr>
+            </w:pPr>
+            <w:r>
+              <w:rPr>
+                <w:rFonts w:ascii="楷体" w:eastAsia="楷体" w:hAnsi="楷体" w:hint="eastAsia"/>
+                <w:sz w:val="24"/>
+              </w:rPr>
+              <w:t>易读性：</w:t>
+            </w:r>
+          </w:p>
+          <w:p>
+            <w:pPr>
+              <w:pStyle w:val="a9"/>
+              <w:ind w:left="420" w:firstLine="480"/>
+              <w:rPr>
+                <w:rFonts w:ascii="楷体" w:eastAsia="楷体" w:hAnsi="楷体" w:hint="eastAsia"/>
+                <w:sz w:val="24"/>
+              </w:rPr>
+            </w:pPr>
+            <w:r>
+              <w:rPr>
+                <w:rFonts w:ascii="楷体" w:eastAsia="楷体" w:hAnsi="楷体" w:hint="eastAsia"/>
+                <w:sz w:val="24"/>
+              </w:rPr>
+              <w:t>执行效率：</w:t>
+            </w:r>
+          </w:p>
+          <w:p>
+            <w:pPr>
+              <w:pStyle w:val="a9"/>
+              <w:numPr>
+                <w:ilvl w:val="0"/>
+                <w:numId w:val="6"/>
+              </w:numPr>
+              <w:ind w:firstLineChars="0"/>
+              <w:rPr>
+                <w:rFonts w:ascii="楷体" w:eastAsia="楷体" w:hAnsi="楷体" w:hint="eastAsia"/>
                 <w:sz w:val="24"/>
               </w:rPr>
             </w:pPr>
@@ -868,6 +6736,7 @@
           <w:sz w:val="28"/>
           <w:szCs w:val="28"/>
         </w:rPr>
+        <w:lastRenderedPageBreak/>
         <w:t>四、</w:t>
       </w:r>
       <w:r>
@@ -990,13 +6859,11 @@
           <w:szCs w:val="28"/>
         </w:rPr>
       </w:pPr>
-      <w:bookmarkStart w:id="0" w:name="_GoBack"/>
-      <w:bookmarkEnd w:id="0"/>
     </w:p>
     <w:sectPr>
-      <w:headerReference w:type="default" r:id="rId7"/>
-      <w:footerReference w:type="even" r:id="rId8"/>
-      <w:footerReference w:type="default" r:id="rId9"/>
+      <w:headerReference w:type="default" r:id="rId22"/>
+      <w:footerReference w:type="even" r:id="rId23"/>
+      <w:footerReference w:type="default" r:id="rId24"/>
       <w:pgSz w:w="11906" w:h="16838"/>
       <w:pgMar w:top="1440" w:right="1080" w:bottom="1440" w:left="1080" w:header="851" w:footer="992" w:gutter="0"/>
       <w:cols w:space="425"/>
@@ -1038,11 +6905,6 @@
         <w:docPartUnique/>
       </w:docPartObj>
     </w:sdtPr>
-    <w:sdtEndPr>
-      <w:rPr>
-        <w:rStyle w:val="a8"/>
-      </w:rPr>
-    </w:sdtEndPr>
     <w:sdtContent>
       <w:p>
         <w:pPr>
@@ -1084,11 +6946,6 @@
         <w:docPartUnique/>
       </w:docPartObj>
     </w:sdtPr>
-    <w:sdtEndPr>
-      <w:rPr>
-        <w:rStyle w:val="a8"/>
-      </w:rPr>
-    </w:sdtEndPr>
     <w:sdtContent>
       <w:p>
         <w:pPr>
@@ -1141,11 +6998,6 @@
         <w:docPartUnique/>
       </w:docPartObj>
     </w:sdtPr>
-    <w:sdtEndPr>
-      <w:rPr>
-        <w:rStyle w:val="a8"/>
-      </w:rPr>
-    </w:sdtEndPr>
     <w:sdtContent>
       <w:p>
         <w:pPr>
@@ -1585,8 +7437,462 @@
       </w:pPr>
     </w:lvl>
   </w:abstractNum>
+  <w:abstractNum w:abstractNumId="1" w15:restartNumberingAfterBreak="0">
+    <w:nsid w:val="0B8D3F91"/>
+    <w:multiLevelType w:val="hybridMultilevel"/>
+    <w:tmpl w:val="D5DE4416"/>
+    <w:lvl w:ilvl="0" w:tplc="0409000F">
+      <w:start w:val="1"/>
+      <w:numFmt w:val="decimal"/>
+      <w:lvlText w:val="%1."/>
+      <w:lvlJc w:val="left"/>
+      <w:pPr>
+        <w:ind w:left="420" w:hanging="420"/>
+      </w:pPr>
+    </w:lvl>
+    <w:lvl w:ilvl="1" w:tplc="04090019" w:tentative="1">
+      <w:start w:val="1"/>
+      <w:numFmt w:val="lowerLetter"/>
+      <w:lvlText w:val="%2)"/>
+      <w:lvlJc w:val="left"/>
+      <w:pPr>
+        <w:ind w:left="840" w:hanging="420"/>
+      </w:pPr>
+    </w:lvl>
+    <w:lvl w:ilvl="2" w:tplc="0409001B" w:tentative="1">
+      <w:start w:val="1"/>
+      <w:numFmt w:val="lowerRoman"/>
+      <w:lvlText w:val="%3."/>
+      <w:lvlJc w:val="right"/>
+      <w:pPr>
+        <w:ind w:left="1260" w:hanging="420"/>
+      </w:pPr>
+    </w:lvl>
+    <w:lvl w:ilvl="3" w:tplc="0409000F" w:tentative="1">
+      <w:start w:val="1"/>
+      <w:numFmt w:val="decimal"/>
+      <w:lvlText w:val="%4."/>
+      <w:lvlJc w:val="left"/>
+      <w:pPr>
+        <w:ind w:left="1680" w:hanging="420"/>
+      </w:pPr>
+    </w:lvl>
+    <w:lvl w:ilvl="4" w:tplc="04090019" w:tentative="1">
+      <w:start w:val="1"/>
+      <w:numFmt w:val="lowerLetter"/>
+      <w:lvlText w:val="%5)"/>
+      <w:lvlJc w:val="left"/>
+      <w:pPr>
+        <w:ind w:left="2100" w:hanging="420"/>
+      </w:pPr>
+    </w:lvl>
+    <w:lvl w:ilvl="5" w:tplc="0409001B" w:tentative="1">
+      <w:start w:val="1"/>
+      <w:numFmt w:val="lowerRoman"/>
+      <w:lvlText w:val="%6."/>
+      <w:lvlJc w:val="right"/>
+      <w:pPr>
+        <w:ind w:left="2520" w:hanging="420"/>
+      </w:pPr>
+    </w:lvl>
+    <w:lvl w:ilvl="6" w:tplc="0409000F" w:tentative="1">
+      <w:start w:val="1"/>
+      <w:numFmt w:val="decimal"/>
+      <w:lvlText w:val="%7."/>
+      <w:lvlJc w:val="left"/>
+      <w:pPr>
+        <w:ind w:left="2940" w:hanging="420"/>
+      </w:pPr>
+    </w:lvl>
+    <w:lvl w:ilvl="7" w:tplc="04090019" w:tentative="1">
+      <w:start w:val="1"/>
+      <w:numFmt w:val="lowerLetter"/>
+      <w:lvlText w:val="%8)"/>
+      <w:lvlJc w:val="left"/>
+      <w:pPr>
+        <w:ind w:left="3360" w:hanging="420"/>
+      </w:pPr>
+    </w:lvl>
+    <w:lvl w:ilvl="8" w:tplc="0409001B" w:tentative="1">
+      <w:start w:val="1"/>
+      <w:numFmt w:val="lowerRoman"/>
+      <w:lvlText w:val="%9."/>
+      <w:lvlJc w:val="right"/>
+      <w:pPr>
+        <w:ind w:left="3780" w:hanging="420"/>
+      </w:pPr>
+    </w:lvl>
+  </w:abstractNum>
+  <w:abstractNum w:abstractNumId="2" w15:restartNumberingAfterBreak="0">
+    <w:nsid w:val="1A2B2B9F"/>
+    <w:multiLevelType w:val="hybridMultilevel"/>
+    <w:tmpl w:val="F34A1118"/>
+    <w:lvl w:ilvl="0" w:tplc="0409000F">
+      <w:start w:val="1"/>
+      <w:numFmt w:val="decimal"/>
+      <w:lvlText w:val="%1."/>
+      <w:lvlJc w:val="left"/>
+      <w:pPr>
+        <w:ind w:left="420" w:hanging="420"/>
+      </w:pPr>
+    </w:lvl>
+    <w:lvl w:ilvl="1" w:tplc="8E5A8FCC">
+      <w:start w:val="1"/>
+      <w:numFmt w:val="lowerLetter"/>
+      <w:lvlText w:val="%2)"/>
+      <w:lvlJc w:val="left"/>
+      <w:pPr>
+        <w:ind w:left="840" w:hanging="420"/>
+      </w:pPr>
+      <w:rPr>
+        <w:rFonts w:hint="eastAsia"/>
+      </w:rPr>
+    </w:lvl>
+    <w:lvl w:ilvl="2" w:tplc="0409001B" w:tentative="1">
+      <w:start w:val="1"/>
+      <w:numFmt w:val="lowerRoman"/>
+      <w:lvlText w:val="%3."/>
+      <w:lvlJc w:val="right"/>
+      <w:pPr>
+        <w:ind w:left="1260" w:hanging="420"/>
+      </w:pPr>
+    </w:lvl>
+    <w:lvl w:ilvl="3" w:tplc="0409000F" w:tentative="1">
+      <w:start w:val="1"/>
+      <w:numFmt w:val="decimal"/>
+      <w:lvlText w:val="%4."/>
+      <w:lvlJc w:val="left"/>
+      <w:pPr>
+        <w:ind w:left="1680" w:hanging="420"/>
+      </w:pPr>
+    </w:lvl>
+    <w:lvl w:ilvl="4" w:tplc="04090019" w:tentative="1">
+      <w:start w:val="1"/>
+      <w:numFmt w:val="lowerLetter"/>
+      <w:lvlText w:val="%5)"/>
+      <w:lvlJc w:val="left"/>
+      <w:pPr>
+        <w:ind w:left="2100" w:hanging="420"/>
+      </w:pPr>
+    </w:lvl>
+    <w:lvl w:ilvl="5" w:tplc="0409001B" w:tentative="1">
+      <w:start w:val="1"/>
+      <w:numFmt w:val="lowerRoman"/>
+      <w:lvlText w:val="%6."/>
+      <w:lvlJc w:val="right"/>
+      <w:pPr>
+        <w:ind w:left="2520" w:hanging="420"/>
+      </w:pPr>
+    </w:lvl>
+    <w:lvl w:ilvl="6" w:tplc="0409000F" w:tentative="1">
+      <w:start w:val="1"/>
+      <w:numFmt w:val="decimal"/>
+      <w:lvlText w:val="%7."/>
+      <w:lvlJc w:val="left"/>
+      <w:pPr>
+        <w:ind w:left="2940" w:hanging="420"/>
+      </w:pPr>
+    </w:lvl>
+    <w:lvl w:ilvl="7" w:tplc="04090019" w:tentative="1">
+      <w:start w:val="1"/>
+      <w:numFmt w:val="lowerLetter"/>
+      <w:lvlText w:val="%8)"/>
+      <w:lvlJc w:val="left"/>
+      <w:pPr>
+        <w:ind w:left="3360" w:hanging="420"/>
+      </w:pPr>
+    </w:lvl>
+    <w:lvl w:ilvl="8" w:tplc="0409001B" w:tentative="1">
+      <w:start w:val="1"/>
+      <w:numFmt w:val="lowerRoman"/>
+      <w:lvlText w:val="%9."/>
+      <w:lvlJc w:val="right"/>
+      <w:pPr>
+        <w:ind w:left="3780" w:hanging="420"/>
+      </w:pPr>
+    </w:lvl>
+  </w:abstractNum>
+  <w:abstractNum w:abstractNumId="3" w15:restartNumberingAfterBreak="0">
+    <w:nsid w:val="43891FE1"/>
+    <w:multiLevelType w:val="hybridMultilevel"/>
+    <w:tmpl w:val="F34A1118"/>
+    <w:lvl w:ilvl="0" w:tplc="0409000F">
+      <w:start w:val="1"/>
+      <w:numFmt w:val="decimal"/>
+      <w:lvlText w:val="%1."/>
+      <w:lvlJc w:val="left"/>
+      <w:pPr>
+        <w:ind w:left="420" w:hanging="420"/>
+      </w:pPr>
+    </w:lvl>
+    <w:lvl w:ilvl="1" w:tplc="8E5A8FCC">
+      <w:start w:val="1"/>
+      <w:numFmt w:val="lowerLetter"/>
+      <w:lvlText w:val="%2)"/>
+      <w:lvlJc w:val="left"/>
+      <w:pPr>
+        <w:ind w:left="840" w:hanging="420"/>
+      </w:pPr>
+      <w:rPr>
+        <w:rFonts w:hint="eastAsia"/>
+      </w:rPr>
+    </w:lvl>
+    <w:lvl w:ilvl="2" w:tplc="0409001B" w:tentative="1">
+      <w:start w:val="1"/>
+      <w:numFmt w:val="lowerRoman"/>
+      <w:lvlText w:val="%3."/>
+      <w:lvlJc w:val="right"/>
+      <w:pPr>
+        <w:ind w:left="1260" w:hanging="420"/>
+      </w:pPr>
+    </w:lvl>
+    <w:lvl w:ilvl="3" w:tplc="0409000F" w:tentative="1">
+      <w:start w:val="1"/>
+      <w:numFmt w:val="decimal"/>
+      <w:lvlText w:val="%4."/>
+      <w:lvlJc w:val="left"/>
+      <w:pPr>
+        <w:ind w:left="1680" w:hanging="420"/>
+      </w:pPr>
+    </w:lvl>
+    <w:lvl w:ilvl="4" w:tplc="04090019" w:tentative="1">
+      <w:start w:val="1"/>
+      <w:numFmt w:val="lowerLetter"/>
+      <w:lvlText w:val="%5)"/>
+      <w:lvlJc w:val="left"/>
+      <w:pPr>
+        <w:ind w:left="2100" w:hanging="420"/>
+      </w:pPr>
+    </w:lvl>
+    <w:lvl w:ilvl="5" w:tplc="0409001B" w:tentative="1">
+      <w:start w:val="1"/>
+      <w:numFmt w:val="lowerRoman"/>
+      <w:lvlText w:val="%6."/>
+      <w:lvlJc w:val="right"/>
+      <w:pPr>
+        <w:ind w:left="2520" w:hanging="420"/>
+      </w:pPr>
+    </w:lvl>
+    <w:lvl w:ilvl="6" w:tplc="0409000F" w:tentative="1">
+      <w:start w:val="1"/>
+      <w:numFmt w:val="decimal"/>
+      <w:lvlText w:val="%7."/>
+      <w:lvlJc w:val="left"/>
+      <w:pPr>
+        <w:ind w:left="2940" w:hanging="420"/>
+      </w:pPr>
+    </w:lvl>
+    <w:lvl w:ilvl="7" w:tplc="04090019" w:tentative="1">
+      <w:start w:val="1"/>
+      <w:numFmt w:val="lowerLetter"/>
+      <w:lvlText w:val="%8)"/>
+      <w:lvlJc w:val="left"/>
+      <w:pPr>
+        <w:ind w:left="3360" w:hanging="420"/>
+      </w:pPr>
+    </w:lvl>
+    <w:lvl w:ilvl="8" w:tplc="0409001B" w:tentative="1">
+      <w:start w:val="1"/>
+      <w:numFmt w:val="lowerRoman"/>
+      <w:lvlText w:val="%9."/>
+      <w:lvlJc w:val="right"/>
+      <w:pPr>
+        <w:ind w:left="3780" w:hanging="420"/>
+      </w:pPr>
+    </w:lvl>
+  </w:abstractNum>
+  <w:abstractNum w:abstractNumId="4" w15:restartNumberingAfterBreak="0">
+    <w:nsid w:val="46D63B35"/>
+    <w:multiLevelType w:val="hybridMultilevel"/>
+    <w:tmpl w:val="4A922C26"/>
+    <w:lvl w:ilvl="0" w:tplc="04090019">
+      <w:start w:val="1"/>
+      <w:numFmt w:val="lowerLetter"/>
+      <w:lvlText w:val="%1)"/>
+      <w:lvlJc w:val="left"/>
+      <w:pPr>
+        <w:ind w:left="420" w:hanging="420"/>
+      </w:pPr>
+    </w:lvl>
+    <w:lvl w:ilvl="1" w:tplc="04090019">
+      <w:start w:val="1"/>
+      <w:numFmt w:val="lowerLetter"/>
+      <w:lvlText w:val="%2)"/>
+      <w:lvlJc w:val="left"/>
+      <w:pPr>
+        <w:ind w:left="840" w:hanging="420"/>
+      </w:pPr>
+    </w:lvl>
+    <w:lvl w:ilvl="2" w:tplc="0409001B" w:tentative="1">
+      <w:start w:val="1"/>
+      <w:numFmt w:val="lowerRoman"/>
+      <w:lvlText w:val="%3."/>
+      <w:lvlJc w:val="right"/>
+      <w:pPr>
+        <w:ind w:left="1260" w:hanging="420"/>
+      </w:pPr>
+    </w:lvl>
+    <w:lvl w:ilvl="3" w:tplc="0409000F" w:tentative="1">
+      <w:start w:val="1"/>
+      <w:numFmt w:val="decimal"/>
+      <w:lvlText w:val="%4."/>
+      <w:lvlJc w:val="left"/>
+      <w:pPr>
+        <w:ind w:left="1680" w:hanging="420"/>
+      </w:pPr>
+    </w:lvl>
+    <w:lvl w:ilvl="4" w:tplc="04090019" w:tentative="1">
+      <w:start w:val="1"/>
+      <w:numFmt w:val="lowerLetter"/>
+      <w:lvlText w:val="%5)"/>
+      <w:lvlJc w:val="left"/>
+      <w:pPr>
+        <w:ind w:left="2100" w:hanging="420"/>
+      </w:pPr>
+    </w:lvl>
+    <w:lvl w:ilvl="5" w:tplc="0409001B" w:tentative="1">
+      <w:start w:val="1"/>
+      <w:numFmt w:val="lowerRoman"/>
+      <w:lvlText w:val="%6."/>
+      <w:lvlJc w:val="right"/>
+      <w:pPr>
+        <w:ind w:left="2520" w:hanging="420"/>
+      </w:pPr>
+    </w:lvl>
+    <w:lvl w:ilvl="6" w:tplc="0409000F" w:tentative="1">
+      <w:start w:val="1"/>
+      <w:numFmt w:val="decimal"/>
+      <w:lvlText w:val="%7."/>
+      <w:lvlJc w:val="left"/>
+      <w:pPr>
+        <w:ind w:left="2940" w:hanging="420"/>
+      </w:pPr>
+    </w:lvl>
+    <w:lvl w:ilvl="7" w:tplc="04090019" w:tentative="1">
+      <w:start w:val="1"/>
+      <w:numFmt w:val="lowerLetter"/>
+      <w:lvlText w:val="%8)"/>
+      <w:lvlJc w:val="left"/>
+      <w:pPr>
+        <w:ind w:left="3360" w:hanging="420"/>
+      </w:pPr>
+    </w:lvl>
+    <w:lvl w:ilvl="8" w:tplc="0409001B" w:tentative="1">
+      <w:start w:val="1"/>
+      <w:numFmt w:val="lowerRoman"/>
+      <w:lvlText w:val="%9."/>
+      <w:lvlJc w:val="right"/>
+      <w:pPr>
+        <w:ind w:left="3780" w:hanging="420"/>
+      </w:pPr>
+    </w:lvl>
+  </w:abstractNum>
+  <w:abstractNum w:abstractNumId="5" w15:restartNumberingAfterBreak="0">
+    <w:nsid w:val="748F5E0B"/>
+    <w:multiLevelType w:val="hybridMultilevel"/>
+    <w:tmpl w:val="F34A1118"/>
+    <w:lvl w:ilvl="0" w:tplc="0409000F">
+      <w:start w:val="1"/>
+      <w:numFmt w:val="decimal"/>
+      <w:lvlText w:val="%1."/>
+      <w:lvlJc w:val="left"/>
+      <w:pPr>
+        <w:ind w:left="420" w:hanging="420"/>
+      </w:pPr>
+    </w:lvl>
+    <w:lvl w:ilvl="1" w:tplc="8E5A8FCC">
+      <w:start w:val="1"/>
+      <w:numFmt w:val="lowerLetter"/>
+      <w:lvlText w:val="%2)"/>
+      <w:lvlJc w:val="left"/>
+      <w:pPr>
+        <w:ind w:left="840" w:hanging="420"/>
+      </w:pPr>
+      <w:rPr>
+        <w:rFonts w:hint="eastAsia"/>
+      </w:rPr>
+    </w:lvl>
+    <w:lvl w:ilvl="2" w:tplc="0409001B" w:tentative="1">
+      <w:start w:val="1"/>
+      <w:numFmt w:val="lowerRoman"/>
+      <w:lvlText w:val="%3."/>
+      <w:lvlJc w:val="right"/>
+      <w:pPr>
+        <w:ind w:left="1260" w:hanging="420"/>
+      </w:pPr>
+    </w:lvl>
+    <w:lvl w:ilvl="3" w:tplc="0409000F" w:tentative="1">
+      <w:start w:val="1"/>
+      <w:numFmt w:val="decimal"/>
+      <w:lvlText w:val="%4."/>
+      <w:lvlJc w:val="left"/>
+      <w:pPr>
+        <w:ind w:left="1680" w:hanging="420"/>
+      </w:pPr>
+    </w:lvl>
+    <w:lvl w:ilvl="4" w:tplc="04090019" w:tentative="1">
+      <w:start w:val="1"/>
+      <w:numFmt w:val="lowerLetter"/>
+      <w:lvlText w:val="%5)"/>
+      <w:lvlJc w:val="left"/>
+      <w:pPr>
+        <w:ind w:left="2100" w:hanging="420"/>
+      </w:pPr>
+    </w:lvl>
+    <w:lvl w:ilvl="5" w:tplc="0409001B" w:tentative="1">
+      <w:start w:val="1"/>
+      <w:numFmt w:val="lowerRoman"/>
+      <w:lvlText w:val="%6."/>
+      <w:lvlJc w:val="right"/>
+      <w:pPr>
+        <w:ind w:left="2520" w:hanging="420"/>
+      </w:pPr>
+    </w:lvl>
+    <w:lvl w:ilvl="6" w:tplc="0409000F" w:tentative="1">
+      <w:start w:val="1"/>
+      <w:numFmt w:val="decimal"/>
+      <w:lvlText w:val="%7."/>
+      <w:lvlJc w:val="left"/>
+      <w:pPr>
+        <w:ind w:left="2940" w:hanging="420"/>
+      </w:pPr>
+    </w:lvl>
+    <w:lvl w:ilvl="7" w:tplc="04090019" w:tentative="1">
+      <w:start w:val="1"/>
+      <w:numFmt w:val="lowerLetter"/>
+      <w:lvlText w:val="%8)"/>
+      <w:lvlJc w:val="left"/>
+      <w:pPr>
+        <w:ind w:left="3360" w:hanging="420"/>
+      </w:pPr>
+    </w:lvl>
+    <w:lvl w:ilvl="8" w:tplc="0409001B" w:tentative="1">
+      <w:start w:val="1"/>
+      <w:numFmt w:val="lowerRoman"/>
+      <w:lvlText w:val="%9."/>
+      <w:lvlJc w:val="right"/>
+      <w:pPr>
+        <w:ind w:left="3780" w:hanging="420"/>
+      </w:pPr>
+    </w:lvl>
+  </w:abstractNum>
   <w:num w:numId="1">
     <w:abstractNumId w:val="0"/>
+  </w:num>
+  <w:num w:numId="2">
+    <w:abstractNumId w:val="1"/>
+  </w:num>
+  <w:num w:numId="3">
+    <w:abstractNumId w:val="2"/>
+  </w:num>
+  <w:num w:numId="4">
+    <w:abstractNumId w:val="4"/>
+  </w:num>
+  <w:num w:numId="5">
+    <w:abstractNumId w:val="3"/>
+  </w:num>
+  <w:num w:numId="6">
+    <w:abstractNumId w:val="5"/>
   </w:num>
 </w:numbering>
 </file>
@@ -2412,4 +8718,16 @@
     </a:ext>
   </a:extLst>
 </a:theme>
+</file>
+
+<file path=customXml/item1.xml><?xml version="1.0" encoding="utf-8"?>
+<b:Sources xmlns:b="http://schemas.openxmlformats.org/officeDocument/2006/bibliography" xmlns="http://schemas.openxmlformats.org/officeDocument/2006/bibliography" SelectedStyle="\APASixthEditionOfficeOnline.xsl" StyleName="APA" Version="6"/>
+</file>
+
+<file path=customXml/itemProps1.xml><?xml version="1.0" encoding="utf-8"?>
+<ds:datastoreItem xmlns:ds="http://schemas.openxmlformats.org/officeDocument/2006/customXml" ds:itemID="{6A35BB91-49DC-4734-9E10-A5CF9E6932EE}">
+  <ds:schemaRefs>
+    <ds:schemaRef ds:uri="http://schemas.openxmlformats.org/officeDocument/2006/bibliography"/>
+  </ds:schemaRefs>
+</ds:datastoreItem>
 </file>
--- a/lab1/1190200523-石翔宇.docx
+++ b/lab1/1190200523-石翔宇.docx
@@ -396,8 +396,6 @@
         </w:rPr>
         <w:t>实验目的</w:t>
       </w:r>
-      <w:bookmarkStart w:id="0" w:name="_GoBack"/>
-      <w:bookmarkEnd w:id="0"/>
     </w:p>
     <w:tbl>
       <w:tblPr>
@@ -711,7 +709,7 @@
           <w:p>
             <w:pPr>
               <w:rPr>
-                <w:rFonts w:ascii="楷体" w:eastAsia="楷体" w:hAnsi="楷体" w:hint="eastAsia"/>
+                <w:rFonts w:ascii="楷体" w:eastAsia="楷体" w:hAnsi="楷体"/>
                 <w:b/>
                 <w:sz w:val="24"/>
                 <w:szCs w:val="28"/>
@@ -1222,7 +1220,7 @@
           <w:p>
             <w:pPr>
               <w:rPr>
-                <w:rFonts w:ascii="楷体" w:eastAsia="楷体" w:hAnsi="楷体" w:hint="eastAsia"/>
+                <w:rFonts w:ascii="楷体" w:eastAsia="楷体" w:hAnsi="楷体"/>
                 <w:sz w:val="24"/>
               </w:rPr>
             </w:pPr>
@@ -1264,7 +1262,7 @@
               </w:numPr>
               <w:ind w:firstLineChars="0"/>
               <w:rPr>
-                <w:rFonts w:ascii="楷体" w:eastAsia="楷体" w:hAnsi="楷体" w:hint="eastAsia"/>
+                <w:rFonts w:ascii="楷体" w:eastAsia="楷体" w:hAnsi="楷体"/>
                 <w:sz w:val="24"/>
               </w:rPr>
             </w:pPr>
@@ -1285,6 +1283,15 @@
             <w:r>
               <w:rPr>
                 <w:rFonts w:ascii="Consolas" w:eastAsia="宋体" w:hAnsi="Consolas" w:cs="宋体"/>
+                <w:color w:val="000000"/>
+                <w:kern w:val="0"/>
+                <w:sz w:val="24"/>
+              </w:rPr>
+              <w:t>(</w:t>
+            </w:r>
+            <w:r>
+              <w:rPr>
+                <w:rFonts w:ascii="Consolas" w:eastAsia="宋体" w:hAnsi="Consolas" w:cs="宋体"/>
                 <w:color w:val="0000FF"/>
                 <w:kern w:val="0"/>
                 <w:sz w:val="24"/>
@@ -1370,11 +1377,29 @@
                 <w:kern w:val="0"/>
                 <w:sz w:val="24"/>
               </w:rPr>
+              <w:t>)</w:t>
+            </w:r>
+            <w:r>
+              <w:rPr>
+                <w:rFonts w:ascii="Consolas" w:eastAsia="宋体" w:hAnsi="Consolas" w:cs="宋体"/>
+                <w:color w:val="000000"/>
+                <w:kern w:val="0"/>
+                <w:sz w:val="24"/>
+              </w:rPr>
               <w:t xml:space="preserve"> MINUS </w:t>
             </w:r>
             <w:r>
               <w:rPr>
                 <w:rFonts w:ascii="Consolas" w:eastAsia="宋体" w:hAnsi="Consolas" w:cs="宋体"/>
+                <w:color w:val="000000"/>
+                <w:kern w:val="0"/>
+                <w:sz w:val="24"/>
+              </w:rPr>
+              <w:t>(</w:t>
+            </w:r>
+            <w:r>
+              <w:rPr>
+                <w:rFonts w:ascii="Consolas" w:eastAsia="宋体" w:hAnsi="Consolas" w:cs="宋体"/>
                 <w:color w:val="0000FF"/>
                 <w:kern w:val="0"/>
                 <w:sz w:val="24"/>
@@ -1452,6 +1477,15 @@
                 <w:sz w:val="24"/>
               </w:rPr>
               <w:t>'pc'</w:t>
+            </w:r>
+            <w:r>
+              <w:rPr>
+                <w:rFonts w:ascii="Consolas" w:eastAsia="宋体" w:hAnsi="Consolas" w:cs="宋体"/>
+                <w:color w:val="000000"/>
+                <w:kern w:val="0"/>
+                <w:sz w:val="24"/>
+              </w:rPr>
+              <w:t>)</w:t>
             </w:r>
             <w:r>
               <w:rPr>
@@ -4796,12 +4830,12 @@
             </w:r>
             <w:r>
               <w:rPr>
-                <w:rFonts w:ascii="Consolas" w:eastAsia="宋体" w:hAnsi="Consolas" w:cs="宋体"/>
-                <w:color w:val="0000FF"/>
-                <w:kern w:val="0"/>
-                <w:sz w:val="24"/>
-              </w:rPr>
-              <w:t>in</w:t>
+                <w:rFonts w:ascii="Consolas" w:eastAsia="宋体" w:hAnsi="Consolas" w:cs="宋体" w:hint="eastAsia"/>
+                <w:color w:val="0000FF"/>
+                <w:kern w:val="0"/>
+                <w:sz w:val="24"/>
+              </w:rPr>
+              <w:t>IN</w:t>
             </w:r>
             <w:r>
               <w:rPr>
@@ -5179,7 +5213,7 @@
               </w:numPr>
               <w:ind w:firstLineChars="0"/>
               <w:rPr>
-                <w:rFonts w:ascii="楷体" w:eastAsia="楷体" w:hAnsi="楷体" w:hint="eastAsia"/>
+                <w:rFonts w:ascii="楷体" w:eastAsia="楷体" w:hAnsi="楷体"/>
                 <w:sz w:val="24"/>
               </w:rPr>
             </w:pPr>
@@ -5208,7 +5242,7 @@
           <w:p>
             <w:pPr>
               <w:rPr>
-                <w:rFonts w:ascii="楷体" w:eastAsia="楷体" w:hAnsi="楷体" w:hint="eastAsia"/>
+                <w:rFonts w:ascii="楷体" w:eastAsia="楷体" w:hAnsi="楷体"/>
                 <w:sz w:val="24"/>
               </w:rPr>
             </w:pPr>
@@ -5235,7 +5269,7 @@
               <w:pStyle w:val="a9"/>
               <w:numPr>
                 <w:ilvl w:val="0"/>
-                <w:numId w:val="6"/>
+                <w:numId w:val="7"/>
               </w:numPr>
               <w:ind w:firstLineChars="0"/>
               <w:rPr>
@@ -5271,7 +5305,7 @@
               <w:widowControl/>
               <w:numPr>
                 <w:ilvl w:val="1"/>
-                <w:numId w:val="6"/>
+                <w:numId w:val="7"/>
               </w:numPr>
               <w:shd w:val="clear" w:color="auto" w:fill="FFFFFF"/>
               <w:spacing w:line="330" w:lineRule="atLeast"/>
@@ -5301,7 +5335,7 @@
               <w:ind w:left="840" w:firstLineChars="0" w:firstLine="0"/>
               <w:jc w:val="center"/>
               <w:rPr>
-                <w:rFonts w:ascii="Consolas" w:eastAsia="宋体" w:hAnsi="Consolas" w:cs="宋体" w:hint="eastAsia"/>
+                <w:rFonts w:ascii="Consolas" w:eastAsia="宋体" w:hAnsi="Consolas" w:cs="宋体"/>
                 <w:color w:val="000000"/>
                 <w:kern w:val="0"/>
                 <w:sz w:val="24"/>
@@ -5354,7 +5388,7 @@
               <w:widowControl/>
               <w:numPr>
                 <w:ilvl w:val="1"/>
-                <w:numId w:val="6"/>
+                <w:numId w:val="7"/>
               </w:numPr>
               <w:shd w:val="clear" w:color="auto" w:fill="FFFFFF"/>
               <w:spacing w:line="330" w:lineRule="atLeast"/>
@@ -5384,7 +5418,7 @@
               <w:ind w:left="840" w:firstLineChars="0" w:firstLine="0"/>
               <w:jc w:val="center"/>
               <w:rPr>
-                <w:rFonts w:ascii="Consolas" w:eastAsia="宋体" w:hAnsi="Consolas" w:cs="宋体" w:hint="eastAsia"/>
+                <w:rFonts w:ascii="Consolas" w:eastAsia="宋体" w:hAnsi="Consolas" w:cs="宋体"/>
                 <w:color w:val="000000"/>
                 <w:kern w:val="0"/>
                 <w:sz w:val="24"/>
@@ -5437,7 +5471,7 @@
               <w:widowControl/>
               <w:numPr>
                 <w:ilvl w:val="1"/>
-                <w:numId w:val="6"/>
+                <w:numId w:val="7"/>
               </w:numPr>
               <w:shd w:val="clear" w:color="auto" w:fill="FFFFFF"/>
               <w:spacing w:line="330" w:lineRule="atLeast"/>
@@ -5481,7 +5515,7 @@
               <w:ind w:left="840" w:firstLineChars="0" w:firstLine="0"/>
               <w:jc w:val="center"/>
               <w:rPr>
-                <w:rFonts w:ascii="Consolas" w:eastAsia="宋体" w:hAnsi="Consolas" w:cs="宋体" w:hint="eastAsia"/>
+                <w:rFonts w:ascii="Consolas" w:eastAsia="宋体" w:hAnsi="Consolas" w:cs="宋体"/>
                 <w:color w:val="000000"/>
                 <w:kern w:val="0"/>
                 <w:sz w:val="24"/>
@@ -5534,7 +5568,7 @@
               <w:widowControl/>
               <w:numPr>
                 <w:ilvl w:val="1"/>
-                <w:numId w:val="6"/>
+                <w:numId w:val="7"/>
               </w:numPr>
               <w:shd w:val="clear" w:color="auto" w:fill="FFFFFF"/>
               <w:spacing w:line="330" w:lineRule="atLeast"/>
@@ -5578,7 +5612,7 @@
               <w:ind w:left="840" w:firstLineChars="0" w:firstLine="0"/>
               <w:jc w:val="center"/>
               <w:rPr>
-                <w:rFonts w:ascii="Consolas" w:eastAsia="宋体" w:hAnsi="Consolas" w:cs="宋体" w:hint="eastAsia"/>
+                <w:rFonts w:ascii="Consolas" w:eastAsia="宋体" w:hAnsi="Consolas" w:cs="宋体"/>
                 <w:color w:val="000000"/>
                 <w:kern w:val="0"/>
                 <w:sz w:val="24"/>
@@ -5632,7 +5666,7 @@
               <w:widowControl/>
               <w:numPr>
                 <w:ilvl w:val="1"/>
-                <w:numId w:val="6"/>
+                <w:numId w:val="7"/>
               </w:numPr>
               <w:shd w:val="clear" w:color="auto" w:fill="FFFFFF"/>
               <w:spacing w:line="330" w:lineRule="atLeast"/>
@@ -5662,7 +5696,7 @@
               <w:ind w:left="840" w:firstLineChars="0" w:firstLine="0"/>
               <w:jc w:val="center"/>
               <w:rPr>
-                <w:rFonts w:ascii="Consolas" w:eastAsia="宋体" w:hAnsi="Consolas" w:cs="宋体" w:hint="eastAsia"/>
+                <w:rFonts w:ascii="Consolas" w:eastAsia="宋体" w:hAnsi="Consolas" w:cs="宋体"/>
                 <w:color w:val="000000"/>
                 <w:kern w:val="0"/>
                 <w:sz w:val="24"/>
@@ -5715,7 +5749,7 @@
               <w:widowControl/>
               <w:numPr>
                 <w:ilvl w:val="1"/>
-                <w:numId w:val="6"/>
+                <w:numId w:val="7"/>
               </w:numPr>
               <w:shd w:val="clear" w:color="auto" w:fill="FFFFFF"/>
               <w:spacing w:line="330" w:lineRule="atLeast"/>
@@ -5745,7 +5779,7 @@
               <w:ind w:left="840" w:firstLineChars="0" w:firstLine="0"/>
               <w:jc w:val="center"/>
               <w:rPr>
-                <w:rFonts w:ascii="Consolas" w:eastAsia="宋体" w:hAnsi="Consolas" w:cs="宋体" w:hint="eastAsia"/>
+                <w:rFonts w:ascii="Consolas" w:eastAsia="宋体" w:hAnsi="Consolas" w:cs="宋体"/>
                 <w:color w:val="000000"/>
                 <w:kern w:val="0"/>
                 <w:sz w:val="24"/>
@@ -5798,7 +5832,7 @@
               <w:widowControl/>
               <w:numPr>
                 <w:ilvl w:val="1"/>
-                <w:numId w:val="6"/>
+                <w:numId w:val="7"/>
               </w:numPr>
               <w:shd w:val="clear" w:color="auto" w:fill="FFFFFF"/>
               <w:spacing w:line="330" w:lineRule="atLeast"/>
@@ -5826,7 +5860,7 @@
               <w:ind w:left="840" w:firstLineChars="0" w:firstLine="0"/>
               <w:jc w:val="center"/>
               <w:rPr>
-                <w:rFonts w:ascii="楷体" w:eastAsia="楷体" w:hAnsi="楷体" w:hint="eastAsia"/>
+                <w:rFonts w:ascii="楷体" w:eastAsia="楷体" w:hAnsi="楷体"/>
                 <w:sz w:val="24"/>
               </w:rPr>
             </w:pPr>
@@ -5874,7 +5908,7 @@
           <w:p>
             <w:pPr>
               <w:rPr>
-                <w:rFonts w:ascii="楷体" w:eastAsia="楷体" w:hAnsi="楷体" w:hint="eastAsia"/>
+                <w:rFonts w:ascii="楷体" w:eastAsia="楷体" w:hAnsi="楷体"/>
                 <w:sz w:val="24"/>
               </w:rPr>
             </w:pPr>
@@ -5884,7 +5918,7 @@
               <w:pStyle w:val="a9"/>
               <w:numPr>
                 <w:ilvl w:val="0"/>
-                <w:numId w:val="6"/>
+                <w:numId w:val="7"/>
               </w:numPr>
               <w:ind w:firstLineChars="0"/>
               <w:rPr>
@@ -6068,7 +6102,7 @@
               <w:ind w:left="420" w:firstLineChars="0" w:firstLine="0"/>
               <w:jc w:val="center"/>
               <w:rPr>
-                <w:rFonts w:ascii="楷体" w:eastAsia="楷体" w:hAnsi="楷体" w:hint="eastAsia"/>
+                <w:rFonts w:ascii="楷体" w:eastAsia="楷体" w:hAnsi="楷体"/>
                 <w:sz w:val="24"/>
               </w:rPr>
             </w:pPr>
@@ -6119,7 +6153,7 @@
               <w:pStyle w:val="a9"/>
               <w:ind w:left="420" w:firstLineChars="0" w:firstLine="0"/>
               <w:rPr>
-                <w:rFonts w:ascii="楷体" w:eastAsia="楷体" w:hAnsi="楷体" w:hint="eastAsia"/>
+                <w:rFonts w:ascii="楷体" w:eastAsia="楷体" w:hAnsi="楷体"/>
                 <w:sz w:val="24"/>
               </w:rPr>
             </w:pPr>
@@ -6219,7 +6253,7 @@
               <w:ind w:left="420" w:firstLineChars="0" w:firstLine="0"/>
               <w:jc w:val="center"/>
               <w:rPr>
-                <w:rFonts w:ascii="楷体" w:eastAsia="楷体" w:hAnsi="楷体" w:hint="eastAsia"/>
+                <w:rFonts w:ascii="楷体" w:eastAsia="楷体" w:hAnsi="楷体"/>
                 <w:sz w:val="24"/>
               </w:rPr>
             </w:pPr>
@@ -6277,7 +6311,7 @@
               <w:pStyle w:val="a9"/>
               <w:ind w:left="420" w:firstLineChars="0" w:firstLine="0"/>
               <w:rPr>
-                <w:rFonts w:ascii="楷体" w:eastAsia="楷体" w:hAnsi="楷体" w:hint="eastAsia"/>
+                <w:rFonts w:ascii="楷体" w:eastAsia="楷体" w:hAnsi="楷体"/>
                 <w:sz w:val="24"/>
               </w:rPr>
             </w:pPr>
@@ -6309,7 +6343,7 @@
               <w:ind w:left="420" w:firstLineChars="0" w:firstLine="0"/>
               <w:jc w:val="center"/>
               <w:rPr>
-                <w:rFonts w:ascii="楷体" w:eastAsia="楷体" w:hAnsi="楷体" w:hint="eastAsia"/>
+                <w:rFonts w:ascii="楷体" w:eastAsia="楷体" w:hAnsi="楷体"/>
                 <w:sz w:val="24"/>
               </w:rPr>
             </w:pPr>
@@ -6367,7 +6401,7 @@
               <w:ind w:left="420" w:firstLineChars="0" w:firstLine="0"/>
               <w:jc w:val="center"/>
               <w:rPr>
-                <w:rFonts w:ascii="楷体" w:eastAsia="楷体" w:hAnsi="楷体" w:hint="eastAsia"/>
+                <w:rFonts w:ascii="楷体" w:eastAsia="楷体" w:hAnsi="楷体"/>
                 <w:sz w:val="24"/>
               </w:rPr>
             </w:pPr>
@@ -6637,7 +6671,7 @@
               <w:pStyle w:val="a9"/>
               <w:ind w:left="420" w:firstLineChars="0" w:firstLine="0"/>
               <w:rPr>
-                <w:rFonts w:ascii="楷体" w:eastAsia="楷体" w:hAnsi="楷体" w:hint="eastAsia"/>
+                <w:rFonts w:ascii="楷体" w:eastAsia="楷体" w:hAnsi="楷体"/>
                 <w:sz w:val="24"/>
               </w:rPr>
             </w:pPr>
@@ -6687,6 +6721,78 @@
               </w:rPr>
               <w:t>易读性：</w:t>
             </w:r>
+            <w:r>
+              <w:rPr>
+                <w:rFonts w:ascii="楷体" w:eastAsia="楷体" w:hAnsi="楷体"/>
+                <w:sz w:val="24"/>
+              </w:rPr>
+              <w:t>(</w:t>
+            </w:r>
+            <w:proofErr w:type="spellStart"/>
+            <w:r>
+              <w:rPr>
+                <w:rFonts w:ascii="楷体" w:eastAsia="楷体" w:hAnsi="楷体"/>
+                <w:sz w:val="24"/>
+              </w:rPr>
+              <w:t>i</w:t>
+            </w:r>
+            <w:proofErr w:type="spellEnd"/>
+            <w:r>
+              <w:rPr>
+                <w:rFonts w:ascii="楷体" w:eastAsia="楷体" w:hAnsi="楷体"/>
+                <w:sz w:val="24"/>
+              </w:rPr>
+              <w:t>)</w:t>
+            </w:r>
+            <w:r>
+              <w:rPr>
+                <w:rFonts w:ascii="楷体" w:eastAsia="楷体" w:hAnsi="楷体" w:hint="eastAsia"/>
+                <w:sz w:val="24"/>
+              </w:rPr>
+              <w:t>的易读性</w:t>
+            </w:r>
+            <w:r>
+              <w:rPr>
+                <w:rFonts w:ascii="楷体" w:eastAsia="楷体" w:hAnsi="楷体"/>
+                <w:sz w:val="24"/>
+              </w:rPr>
+              <w:t>最好，(h)和(j)</w:t>
+            </w:r>
+            <w:r>
+              <w:rPr>
+                <w:rFonts w:ascii="楷体" w:eastAsia="楷体" w:hAnsi="楷体" w:hint="eastAsia"/>
+                <w:sz w:val="24"/>
+              </w:rPr>
+              <w:t>的易读性相对较差</w:t>
+            </w:r>
+            <w:r>
+              <w:rPr>
+                <w:rFonts w:ascii="楷体" w:eastAsia="楷体" w:hAnsi="楷体"/>
+                <w:sz w:val="24"/>
+              </w:rPr>
+              <w:t>，(g)和(k)</w:t>
+            </w:r>
+            <w:r>
+              <w:rPr>
+                <w:rFonts w:ascii="楷体" w:eastAsia="楷体" w:hAnsi="楷体" w:hint="eastAsia"/>
+                <w:sz w:val="24"/>
+              </w:rPr>
+              <w:t>的易读性在5个SQL语句中</w:t>
+            </w:r>
+            <w:r>
+              <w:rPr>
+                <w:rFonts w:ascii="楷体" w:eastAsia="楷体" w:hAnsi="楷体"/>
+                <w:sz w:val="24"/>
+              </w:rPr>
+              <w:t>最差</w:t>
+            </w:r>
+            <w:r>
+              <w:rPr>
+                <w:rFonts w:ascii="楷体" w:eastAsia="楷体" w:hAnsi="楷体" w:hint="eastAsia"/>
+                <w:sz w:val="24"/>
+              </w:rPr>
+              <w:t>。</w:t>
+            </w:r>
           </w:p>
           <w:p>
             <w:pPr>
@@ -6704,20 +6810,213 @@
               </w:rPr>
               <w:t>执行效率：</w:t>
             </w:r>
-          </w:p>
-          <w:p>
-            <w:pPr>
-              <w:pStyle w:val="a9"/>
-              <w:numPr>
-                <w:ilvl w:val="0"/>
-                <w:numId w:val="6"/>
-              </w:numPr>
-              <w:ind w:firstLineChars="0"/>
-              <w:rPr>
-                <w:rFonts w:ascii="楷体" w:eastAsia="楷体" w:hAnsi="楷体" w:hint="eastAsia"/>
-                <w:sz w:val="24"/>
-              </w:rPr>
-            </w:pPr>
+            <w:r>
+              <w:rPr>
+                <w:rFonts w:ascii="楷体" w:eastAsia="楷体" w:hAnsi="楷体" w:hint="eastAsia"/>
+                <w:sz w:val="24"/>
+              </w:rPr>
+              <w:t>由于</w:t>
+            </w:r>
+            <w:r>
+              <w:rPr>
+                <w:rFonts w:ascii="楷体" w:eastAsia="楷体" w:hAnsi="楷体"/>
+                <w:sz w:val="24"/>
+              </w:rPr>
+              <w:t>(h)和(</w:t>
+            </w:r>
+            <w:proofErr w:type="spellStart"/>
+            <w:r>
+              <w:rPr>
+                <w:rFonts w:ascii="楷体" w:eastAsia="楷体" w:hAnsi="楷体"/>
+                <w:sz w:val="24"/>
+              </w:rPr>
+              <w:t>i</w:t>
+            </w:r>
+            <w:proofErr w:type="spellEnd"/>
+            <w:r>
+              <w:rPr>
+                <w:rFonts w:ascii="楷体" w:eastAsia="楷体" w:hAnsi="楷体"/>
+                <w:sz w:val="24"/>
+              </w:rPr>
+              <w:t>)</w:t>
+            </w:r>
+            <w:r>
+              <w:rPr>
+                <w:rFonts w:ascii="楷体" w:eastAsia="楷体" w:hAnsi="楷体" w:hint="eastAsia"/>
+                <w:sz w:val="24"/>
+              </w:rPr>
+              <w:t>只</w:t>
+            </w:r>
+            <w:r>
+              <w:rPr>
+                <w:rFonts w:ascii="楷体" w:eastAsia="楷体" w:hAnsi="楷体"/>
+                <w:sz w:val="24"/>
+              </w:rPr>
+              <w:t>需要对PC</w:t>
+            </w:r>
+            <w:r>
+              <w:rPr>
+                <w:rFonts w:ascii="楷体" w:eastAsia="楷体" w:hAnsi="楷体" w:hint="eastAsia"/>
+                <w:sz w:val="24"/>
+              </w:rPr>
+              <w:t>表</w:t>
+            </w:r>
+            <w:r>
+              <w:rPr>
+                <w:rFonts w:ascii="楷体" w:eastAsia="楷体" w:hAnsi="楷体"/>
+                <w:sz w:val="24"/>
+              </w:rPr>
+              <w:t>扫描</w:t>
+            </w:r>
+            <w:r>
+              <w:rPr>
+                <w:rFonts w:ascii="楷体" w:eastAsia="楷体" w:hAnsi="楷体"/>
+                <w:sz w:val="24"/>
+              </w:rPr>
+              <w:t>2</w:t>
+            </w:r>
+            <w:r>
+              <w:rPr>
+                <w:rFonts w:ascii="楷体" w:eastAsia="楷体" w:hAnsi="楷体" w:hint="eastAsia"/>
+                <w:sz w:val="24"/>
+              </w:rPr>
+              <w:t>次</w:t>
+            </w:r>
+            <w:r>
+              <w:rPr>
+                <w:rFonts w:ascii="楷体" w:eastAsia="楷体" w:hAnsi="楷体"/>
+                <w:sz w:val="24"/>
+              </w:rPr>
+              <w:t>，</w:t>
+            </w:r>
+            <w:r>
+              <w:rPr>
+                <w:rFonts w:ascii="楷体" w:eastAsia="楷体" w:hAnsi="楷体" w:hint="eastAsia"/>
+                <w:sz w:val="24"/>
+              </w:rPr>
+              <w:t>与其他的语句</w:t>
+            </w:r>
+            <w:r>
+              <w:rPr>
+                <w:rFonts w:ascii="楷体" w:eastAsia="楷体" w:hAnsi="楷体"/>
+                <w:sz w:val="24"/>
+              </w:rPr>
+              <w:t>效率</w:t>
+            </w:r>
+            <w:r>
+              <w:rPr>
+                <w:rFonts w:ascii="楷体" w:eastAsia="楷体" w:hAnsi="楷体" w:hint="eastAsia"/>
+                <w:sz w:val="24"/>
+              </w:rPr>
+              <w:t>相比</w:t>
+            </w:r>
+            <w:r>
+              <w:rPr>
+                <w:rFonts w:ascii="楷体" w:eastAsia="楷体" w:hAnsi="楷体" w:hint="eastAsia"/>
+                <w:sz w:val="24"/>
+              </w:rPr>
+              <w:t>较</w:t>
+            </w:r>
+            <w:r>
+              <w:rPr>
+                <w:rFonts w:ascii="楷体" w:eastAsia="楷体" w:hAnsi="楷体"/>
+                <w:sz w:val="24"/>
+              </w:rPr>
+              <w:t>高</w:t>
+            </w:r>
+            <w:r>
+              <w:rPr>
+                <w:rFonts w:ascii="楷体" w:eastAsia="楷体" w:hAnsi="楷体" w:hint="eastAsia"/>
+                <w:sz w:val="24"/>
+              </w:rPr>
+              <w:t>；</w:t>
+            </w:r>
+            <w:r>
+              <w:rPr>
+                <w:rFonts w:ascii="楷体" w:eastAsia="楷体" w:hAnsi="楷体" w:hint="eastAsia"/>
+                <w:sz w:val="24"/>
+              </w:rPr>
+              <w:t>而因为</w:t>
+            </w:r>
+            <w:r>
+              <w:rPr>
+                <w:rFonts w:ascii="楷体" w:eastAsia="楷体" w:hAnsi="楷体" w:hint="eastAsia"/>
+                <w:sz w:val="24"/>
+              </w:rPr>
+              <w:t>在</w:t>
+            </w:r>
+            <w:r>
+              <w:rPr>
+                <w:rFonts w:ascii="楷体" w:eastAsia="楷体" w:hAnsi="楷体"/>
+                <w:sz w:val="24"/>
+              </w:rPr>
+              <w:t>speed上没有索</w:t>
+            </w:r>
+            <w:r>
+              <w:rPr>
+                <w:rFonts w:ascii="楷体" w:eastAsia="楷体" w:hAnsi="楷体" w:hint="eastAsia"/>
+                <w:sz w:val="24"/>
+              </w:rPr>
+              <w:t>引，</w:t>
+            </w:r>
+            <w:r>
+              <w:rPr>
+                <w:rFonts w:ascii="楷体" w:eastAsia="楷体" w:hAnsi="楷体" w:hint="eastAsia"/>
+                <w:sz w:val="24"/>
+              </w:rPr>
+              <w:t>所以</w:t>
+            </w:r>
+            <w:r>
+              <w:rPr>
+                <w:rFonts w:ascii="楷体" w:eastAsia="楷体" w:hAnsi="楷体"/>
+                <w:sz w:val="24"/>
+              </w:rPr>
+              <w:t>(g)</w:t>
+            </w:r>
+            <w:r>
+              <w:rPr>
+                <w:rFonts w:ascii="楷体" w:eastAsia="楷体" w:hAnsi="楷体" w:hint="eastAsia"/>
+                <w:sz w:val="24"/>
+              </w:rPr>
+              <w:t>、</w:t>
+            </w:r>
+            <w:r>
+              <w:rPr>
+                <w:rFonts w:ascii="楷体" w:eastAsia="楷体" w:hAnsi="楷体"/>
+                <w:sz w:val="24"/>
+              </w:rPr>
+              <w:t>(j)</w:t>
+            </w:r>
+            <w:r>
+              <w:rPr>
+                <w:rFonts w:ascii="楷体" w:eastAsia="楷体" w:hAnsi="楷体" w:hint="eastAsia"/>
+                <w:sz w:val="24"/>
+              </w:rPr>
+              <w:t>和</w:t>
+            </w:r>
+            <w:r>
+              <w:rPr>
+                <w:rFonts w:ascii="楷体" w:eastAsia="楷体" w:hAnsi="楷体"/>
+                <w:sz w:val="24"/>
+              </w:rPr>
+              <w:t>(k)的效率</w:t>
+            </w:r>
+            <w:r>
+              <w:rPr>
+                <w:rFonts w:ascii="楷体" w:eastAsia="楷体" w:hAnsi="楷体" w:hint="eastAsia"/>
+                <w:sz w:val="24"/>
+              </w:rPr>
+              <w:t>较</w:t>
+            </w:r>
+            <w:r>
+              <w:rPr>
+                <w:rFonts w:ascii="楷体" w:eastAsia="楷体" w:hAnsi="楷体"/>
+                <w:sz w:val="24"/>
+              </w:rPr>
+              <w:t>差。</w:t>
+            </w:r>
+            <w:bookmarkStart w:id="0" w:name="_GoBack"/>
+            <w:bookmarkEnd w:id="0"/>
           </w:p>
         </w:tc>
       </w:tr>
@@ -6905,6 +7204,11 @@
         <w:docPartUnique/>
       </w:docPartObj>
     </w:sdtPr>
+    <w:sdtEndPr>
+      <w:rPr>
+        <w:rStyle w:val="a8"/>
+      </w:rPr>
+    </w:sdtEndPr>
     <w:sdtContent>
       <w:p>
         <w:pPr>
@@ -6946,6 +7250,11 @@
         <w:docPartUnique/>
       </w:docPartObj>
     </w:sdtPr>
+    <w:sdtEndPr>
+      <w:rPr>
+        <w:rStyle w:val="a8"/>
+      </w:rPr>
+    </w:sdtEndPr>
     <w:sdtContent>
       <w:p>
         <w:pPr>
@@ -6998,6 +7307,11 @@
         <w:docPartUnique/>
       </w:docPartObj>
     </w:sdtPr>
+    <w:sdtEndPr>
+      <w:rPr>
+        <w:rStyle w:val="a8"/>
+      </w:rPr>
+    </w:sdtEndPr>
     <w:sdtContent>
       <w:p>
         <w:pPr>
@@ -7613,6 +7927,95 @@
     </w:lvl>
   </w:abstractNum>
   <w:abstractNum w:abstractNumId="3" w15:restartNumberingAfterBreak="0">
+    <w:nsid w:val="255F64AA"/>
+    <w:multiLevelType w:val="hybridMultilevel"/>
+    <w:tmpl w:val="F34A1118"/>
+    <w:lvl w:ilvl="0" w:tplc="0409000F">
+      <w:start w:val="1"/>
+      <w:numFmt w:val="decimal"/>
+      <w:lvlText w:val="%1."/>
+      <w:lvlJc w:val="left"/>
+      <w:pPr>
+        <w:ind w:left="420" w:hanging="420"/>
+      </w:pPr>
+    </w:lvl>
+    <w:lvl w:ilvl="1" w:tplc="8E5A8FCC">
+      <w:start w:val="1"/>
+      <w:numFmt w:val="lowerLetter"/>
+      <w:lvlText w:val="%2)"/>
+      <w:lvlJc w:val="left"/>
+      <w:pPr>
+        <w:ind w:left="840" w:hanging="420"/>
+      </w:pPr>
+      <w:rPr>
+        <w:rFonts w:hint="eastAsia"/>
+      </w:rPr>
+    </w:lvl>
+    <w:lvl w:ilvl="2" w:tplc="0409001B" w:tentative="1">
+      <w:start w:val="1"/>
+      <w:numFmt w:val="lowerRoman"/>
+      <w:lvlText w:val="%3."/>
+      <w:lvlJc w:val="right"/>
+      <w:pPr>
+        <w:ind w:left="1260" w:hanging="420"/>
+      </w:pPr>
+    </w:lvl>
+    <w:lvl w:ilvl="3" w:tplc="0409000F" w:tentative="1">
+      <w:start w:val="1"/>
+      <w:numFmt w:val="decimal"/>
+      <w:lvlText w:val="%4."/>
+      <w:lvlJc w:val="left"/>
+      <w:pPr>
+        <w:ind w:left="1680" w:hanging="420"/>
+      </w:pPr>
+    </w:lvl>
+    <w:lvl w:ilvl="4" w:tplc="04090019" w:tentative="1">
+      <w:start w:val="1"/>
+      <w:numFmt w:val="lowerLetter"/>
+      <w:lvlText w:val="%5)"/>
+      <w:lvlJc w:val="left"/>
+      <w:pPr>
+        <w:ind w:left="2100" w:hanging="420"/>
+      </w:pPr>
+    </w:lvl>
+    <w:lvl w:ilvl="5" w:tplc="0409001B" w:tentative="1">
+      <w:start w:val="1"/>
+      <w:numFmt w:val="lowerRoman"/>
+      <w:lvlText w:val="%6."/>
+      <w:lvlJc w:val="right"/>
+      <w:pPr>
+        <w:ind w:left="2520" w:hanging="420"/>
+      </w:pPr>
+    </w:lvl>
+    <w:lvl w:ilvl="6" w:tplc="0409000F" w:tentative="1">
+      <w:start w:val="1"/>
+      <w:numFmt w:val="decimal"/>
+      <w:lvlText w:val="%7."/>
+      <w:lvlJc w:val="left"/>
+      <w:pPr>
+        <w:ind w:left="2940" w:hanging="420"/>
+      </w:pPr>
+    </w:lvl>
+    <w:lvl w:ilvl="7" w:tplc="04090019" w:tentative="1">
+      <w:start w:val="1"/>
+      <w:numFmt w:val="lowerLetter"/>
+      <w:lvlText w:val="%8)"/>
+      <w:lvlJc w:val="left"/>
+      <w:pPr>
+        <w:ind w:left="3360" w:hanging="420"/>
+      </w:pPr>
+    </w:lvl>
+    <w:lvl w:ilvl="8" w:tplc="0409001B" w:tentative="1">
+      <w:start w:val="1"/>
+      <w:numFmt w:val="lowerRoman"/>
+      <w:lvlText w:val="%9."/>
+      <w:lvlJc w:val="right"/>
+      <w:pPr>
+        <w:ind w:left="3780" w:hanging="420"/>
+      </w:pPr>
+    </w:lvl>
+  </w:abstractNum>
+  <w:abstractNum w:abstractNumId="4" w15:restartNumberingAfterBreak="0">
     <w:nsid w:val="43891FE1"/>
     <w:multiLevelType w:val="hybridMultilevel"/>
     <w:tmpl w:val="F34A1118"/>
@@ -7701,7 +8104,7 @@
       </w:pPr>
     </w:lvl>
   </w:abstractNum>
-  <w:abstractNum w:abstractNumId="4" w15:restartNumberingAfterBreak="0">
+  <w:abstractNum w:abstractNumId="5" w15:restartNumberingAfterBreak="0">
     <w:nsid w:val="46D63B35"/>
     <w:multiLevelType w:val="hybridMultilevel"/>
     <w:tmpl w:val="4A922C26"/>
@@ -7787,7 +8190,7 @@
       </w:pPr>
     </w:lvl>
   </w:abstractNum>
-  <w:abstractNum w:abstractNumId="5" w15:restartNumberingAfterBreak="0">
+  <w:abstractNum w:abstractNumId="6" w15:restartNumberingAfterBreak="0">
     <w:nsid w:val="748F5E0B"/>
     <w:multiLevelType w:val="hybridMultilevel"/>
     <w:tmpl w:val="F34A1118"/>
@@ -7886,13 +8289,16 @@
     <w:abstractNumId w:val="2"/>
   </w:num>
   <w:num w:numId="4">
+    <w:abstractNumId w:val="5"/>
+  </w:num>
+  <w:num w:numId="5">
     <w:abstractNumId w:val="4"/>
   </w:num>
-  <w:num w:numId="5">
+  <w:num w:numId="6">
+    <w:abstractNumId w:val="6"/>
+  </w:num>
+  <w:num w:numId="7">
     <w:abstractNumId w:val="3"/>
-  </w:num>
-  <w:num w:numId="6">
-    <w:abstractNumId w:val="5"/>
   </w:num>
 </w:numbering>
 </file>
@@ -8725,7 +9131,7 @@
 </file>
 
 <file path=customXml/itemProps1.xml><?xml version="1.0" encoding="utf-8"?>
-<ds:datastoreItem xmlns:ds="http://schemas.openxmlformats.org/officeDocument/2006/customXml" ds:itemID="{6A35BB91-49DC-4734-9E10-A5CF9E6932EE}">
+<ds:datastoreItem xmlns:ds="http://schemas.openxmlformats.org/officeDocument/2006/customXml" ds:itemID="{864898D3-0E20-47C9-B6B6-58AA7B68C04B}">
   <ds:schemaRefs>
     <ds:schemaRef ds:uri="http://schemas.openxmlformats.org/officeDocument/2006/bibliography"/>
   </ds:schemaRefs>
